--- a/Práctica_5/Informe.docx
+++ b/Práctica_5/Informe.docx
@@ -220,7 +220,7 @@
                                 <a:avLst/>
                               </a:prstGeom>
                               <a:blipFill>
-                                <a:blip r:embed="rId4"/>
+                                <a:blip r:embed="rId7"/>
                                 <a:stretch>
                                   <a:fillRect r="-7574"/>
                                 </a:stretch>
@@ -272,7 +272,7 @@
                       <v:path arrowok="t" o:connecttype="custom" o:connectlocs="0,0;7315200,0;7315200,1130373;3620757,733885;0,1092249;0,0" o:connectangles="0,0,0,0,0,0"/>
                     </v:shape>
                     <v:rect id="Rectángulo 151" o:spid="_x0000_s1028" style="position:absolute;width:73152;height:12161;visibility:visible;mso-wrap-style:square;v-text-anchor:middle" o:gfxdata="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" stroked="f" strokeweight="1pt">
-                      <v:fill r:id="rId5" o:title="" recolor="t" rotate="t" type="frame"/>
+                      <v:fill r:id="rId8" o:title="" recolor="t" rotate="t" type="frame"/>
                     </v:rect>
                     <w10:wrap anchorx="page" anchory="page"/>
                   </v:group>
@@ -1110,17 +1110,770 @@
       </w:r>
       <w:bookmarkEnd w:id="0"/>
     </w:p>
-    <w:p/>
     <w:p>
       <w:pPr>
-        <w:pStyle w:val="Ttulo2"/>
+        <w:jc w:val="both"/>
+        <w:rPr>
+          <w:b/>
+          <w:bCs/>
+        </w:rPr>
       </w:pPr>
       <w:bookmarkStart w:id="1" w:name="_Toc192930991"/>
-      <w:r>
-        <w:t>Pruebas y gráficas</w:t>
-      </w:r>
-      <w:bookmarkEnd w:id="1"/>
+      <w:proofErr w:type="spellStart"/>
+      <w:r>
+        <w:rPr>
+          <w:b/>
+          <w:bCs/>
+        </w:rPr>
+        <w:t>clear</w:t>
+      </w:r>
+      <w:proofErr w:type="spellEnd"/>
+      <w:r>
+        <w:rPr>
+          <w:b/>
+          <w:bCs/>
+        </w:rPr>
+        <w:t xml:space="preserve"> </w:t>
+      </w:r>
+      <w:r>
+        <w:rPr>
+          <w:b/>
+          <w:bCs/>
+        </w:rPr>
+        <w:t>()</w:t>
+      </w:r>
     </w:p>
+    <w:p>
+      <w:pPr>
+        <w:jc w:val="both"/>
+      </w:pPr>
+      <w:r>
+        <w:t>Descripción: Elimina todos los elementos de la cola, dejando la cola vacía.</w:t>
+      </w:r>
+    </w:p>
+    <w:p>
+      <w:pPr>
+        <w:jc w:val="both"/>
+      </w:pPr>
+      <w:r>
+        <w:t>Complejidad algorítmica</w:t>
+      </w:r>
+      <w:r>
+        <w:t>:</w:t>
+      </w:r>
+      <w:r>
+        <w:t xml:space="preserve"> No hay bucles en este método, s</w:t>
+      </w:r>
+      <w:r>
+        <w:t>olo modifica las referencias a los nodos y establece el tamaño en 0.</w:t>
+      </w:r>
+      <w:r>
+        <w:t xml:space="preserve"> Tiene O (1).</w:t>
+      </w:r>
+    </w:p>
+    <w:p>
+      <w:pPr>
+        <w:jc w:val="both"/>
+        <w:rPr>
+          <w:b/>
+          <w:bCs/>
+        </w:rPr>
+      </w:pPr>
+      <w:proofErr w:type="spellStart"/>
+      <w:r>
+        <w:rPr>
+          <w:b/>
+          <w:bCs/>
+        </w:rPr>
+        <w:t>e</w:t>
+      </w:r>
+      <w:r>
+        <w:rPr>
+          <w:b/>
+          <w:bCs/>
+        </w:rPr>
+        <w:t>lement</w:t>
+      </w:r>
+      <w:proofErr w:type="spellEnd"/>
+      <w:r>
+        <w:rPr>
+          <w:b/>
+          <w:bCs/>
+        </w:rPr>
+        <w:t xml:space="preserve"> </w:t>
+      </w:r>
+      <w:r>
+        <w:rPr>
+          <w:b/>
+          <w:bCs/>
+        </w:rPr>
+        <w:t>()</w:t>
+      </w:r>
+    </w:p>
+    <w:p>
+      <w:pPr>
+        <w:jc w:val="both"/>
+      </w:pPr>
+      <w:r>
+        <w:t xml:space="preserve">Descripción: Devuelve el </w:t>
+      </w:r>
+      <w:r>
+        <w:t xml:space="preserve">primer </w:t>
+      </w:r>
+      <w:r>
+        <w:t xml:space="preserve">elemento </w:t>
+      </w:r>
+      <w:r>
+        <w:t>de la cola sin eliminarlo.</w:t>
+      </w:r>
+    </w:p>
+    <w:p>
+      <w:pPr>
+        <w:jc w:val="both"/>
+      </w:pPr>
+      <w:r>
+        <w:t xml:space="preserve">Complejidad algorítmica: </w:t>
+      </w:r>
+      <w:r>
+        <w:t>Este método solo accede al primer nodo de la cola</w:t>
+      </w:r>
+      <w:r>
+        <w:t>, tiene O (1).</w:t>
+      </w:r>
+    </w:p>
+    <w:p>
+      <w:pPr>
+        <w:jc w:val="both"/>
+        <w:rPr>
+          <w:b/>
+          <w:bCs/>
+        </w:rPr>
+      </w:pPr>
+      <w:proofErr w:type="spellStart"/>
+      <w:r>
+        <w:rPr>
+          <w:b/>
+          <w:bCs/>
+        </w:rPr>
+        <w:t>contains</w:t>
+      </w:r>
+      <w:proofErr w:type="spellEnd"/>
+      <w:r>
+        <w:rPr>
+          <w:b/>
+          <w:bCs/>
+        </w:rPr>
+        <w:t xml:space="preserve"> ()</w:t>
+      </w:r>
+    </w:p>
+    <w:p>
+      <w:pPr>
+        <w:jc w:val="both"/>
+      </w:pPr>
+      <w:r>
+        <w:t>Descripción: Comprueba si un elemento se encuentra en la cola.</w:t>
+      </w:r>
+    </w:p>
+    <w:p>
+      <w:pPr>
+        <w:jc w:val="both"/>
+      </w:pPr>
+      <w:r>
+        <w:t>Complejidad algorítmica: Debido al bucle do-</w:t>
+      </w:r>
+      <w:proofErr w:type="spellStart"/>
+      <w:r>
+        <w:t>while</w:t>
+      </w:r>
+      <w:proofErr w:type="spellEnd"/>
+      <w:r>
+        <w:t xml:space="preserve"> es de O (n).</w:t>
+      </w:r>
+    </w:p>
+    <w:p>
+      <w:pPr>
+        <w:jc w:val="both"/>
+        <w:rPr>
+          <w:b/>
+          <w:bCs/>
+        </w:rPr>
+      </w:pPr>
+      <w:proofErr w:type="spellStart"/>
+      <w:r>
+        <w:rPr>
+          <w:b/>
+          <w:bCs/>
+        </w:rPr>
+        <w:t>circularIterator</w:t>
+      </w:r>
+      <w:proofErr w:type="spellEnd"/>
+      <w:r>
+        <w:rPr>
+          <w:b/>
+          <w:bCs/>
+        </w:rPr>
+        <w:t xml:space="preserve"> </w:t>
+      </w:r>
+      <w:r>
+        <w:rPr>
+          <w:b/>
+          <w:bCs/>
+        </w:rPr>
+        <w:t>()</w:t>
+      </w:r>
+    </w:p>
+    <w:p>
+      <w:pPr>
+        <w:jc w:val="both"/>
+      </w:pPr>
+      <w:r>
+        <w:t xml:space="preserve">Descripción: Devuelve un iterador circular que recorre la cola de </w:t>
+      </w:r>
+      <w:r>
+        <w:t xml:space="preserve">forma </w:t>
+      </w:r>
+      <w:r>
+        <w:t>continua.</w:t>
+      </w:r>
+    </w:p>
+    <w:p>
+      <w:pPr>
+        <w:jc w:val="both"/>
+      </w:pPr>
+      <w:r>
+        <w:t>Complejidad algorítmic</w:t>
+      </w:r>
+      <w:r>
+        <w:t>a: El iterador solo recorre los nodos de un ciclo.</w:t>
+      </w:r>
+    </w:p>
+    <w:p>
+      <w:pPr>
+        <w:ind w:left="708"/>
+        <w:jc w:val="both"/>
+        <w:rPr>
+          <w:b/>
+          <w:bCs/>
+        </w:rPr>
+      </w:pPr>
+      <w:proofErr w:type="spellStart"/>
+      <w:r>
+        <w:rPr>
+          <w:b/>
+          <w:bCs/>
+        </w:rPr>
+        <w:t>hasNext</w:t>
+      </w:r>
+      <w:proofErr w:type="spellEnd"/>
+      <w:r>
+        <w:rPr>
+          <w:b/>
+          <w:bCs/>
+        </w:rPr>
+        <w:t xml:space="preserve"> </w:t>
+      </w:r>
+      <w:r>
+        <w:rPr>
+          <w:b/>
+          <w:bCs/>
+        </w:rPr>
+        <w:t>()</w:t>
+      </w:r>
+    </w:p>
+    <w:p>
+      <w:pPr>
+        <w:ind w:left="708"/>
+        <w:jc w:val="both"/>
+      </w:pPr>
+      <w:r>
+        <w:t xml:space="preserve">Descripción: </w:t>
+      </w:r>
+      <w:r>
+        <w:t>Comprueba si el elemento tiene un siguiente elemento en la cola.</w:t>
+      </w:r>
+    </w:p>
+    <w:p>
+      <w:pPr>
+        <w:ind w:left="708"/>
+        <w:jc w:val="both"/>
+      </w:pPr>
+      <w:r>
+        <w:t>Complejidad algorítmic</w:t>
+      </w:r>
+      <w:r>
+        <w:t xml:space="preserve">a: </w:t>
+      </w:r>
+      <w:r>
+        <w:t>Solo comprueba la primera vuelta, por lo que es O (1).</w:t>
+      </w:r>
+    </w:p>
+    <w:p>
+      <w:pPr>
+        <w:ind w:left="708"/>
+        <w:jc w:val="both"/>
+        <w:rPr>
+          <w:b/>
+          <w:bCs/>
+        </w:rPr>
+      </w:pPr>
+      <w:proofErr w:type="spellStart"/>
+      <w:r>
+        <w:rPr>
+          <w:b/>
+          <w:bCs/>
+        </w:rPr>
+        <w:t>n</w:t>
+      </w:r>
+      <w:r>
+        <w:rPr>
+          <w:b/>
+          <w:bCs/>
+        </w:rPr>
+        <w:t>ext</w:t>
+      </w:r>
+      <w:proofErr w:type="spellEnd"/>
+      <w:r>
+        <w:rPr>
+          <w:b/>
+          <w:bCs/>
+        </w:rPr>
+        <w:t xml:space="preserve"> </w:t>
+      </w:r>
+      <w:r>
+        <w:rPr>
+          <w:b/>
+          <w:bCs/>
+        </w:rPr>
+        <w:t>()</w:t>
+      </w:r>
+    </w:p>
+    <w:p>
+      <w:pPr>
+        <w:ind w:left="708"/>
+        <w:jc w:val="both"/>
+      </w:pPr>
+      <w:r>
+        <w:t xml:space="preserve">Descripción: </w:t>
+      </w:r>
+      <w:r>
+        <w:t>Devuelve el siguiente elemento de la cola.</w:t>
+      </w:r>
+    </w:p>
+    <w:p>
+      <w:pPr>
+        <w:ind w:left="708"/>
+        <w:jc w:val="both"/>
+      </w:pPr>
+      <w:r>
+        <w:t>Complejidad algorítmic</w:t>
+      </w:r>
+      <w:r>
+        <w:t xml:space="preserve">a: Solo </w:t>
+      </w:r>
+      <w:r>
+        <w:t>accede al nodo actual y avanza al siguiente</w:t>
+      </w:r>
+      <w:r>
+        <w:t>, por lo que es O (1).</w:t>
+      </w:r>
+    </w:p>
+    <w:p>
+      <w:pPr>
+        <w:jc w:val="both"/>
+        <w:rPr>
+          <w:b/>
+          <w:bCs/>
+        </w:rPr>
+      </w:pPr>
+      <w:proofErr w:type="spellStart"/>
+      <w:r>
+        <w:rPr>
+          <w:b/>
+          <w:bCs/>
+        </w:rPr>
+        <w:t>o</w:t>
+      </w:r>
+      <w:r>
+        <w:rPr>
+          <w:b/>
+          <w:bCs/>
+        </w:rPr>
+        <w:t>ffer</w:t>
+      </w:r>
+      <w:proofErr w:type="spellEnd"/>
+      <w:r>
+        <w:rPr>
+          <w:b/>
+          <w:bCs/>
+        </w:rPr>
+        <w:t xml:space="preserve"> </w:t>
+      </w:r>
+      <w:r>
+        <w:rPr>
+          <w:b/>
+          <w:bCs/>
+        </w:rPr>
+        <w:t>(T e)</w:t>
+      </w:r>
+    </w:p>
+    <w:p>
+      <w:pPr>
+        <w:jc w:val="both"/>
+      </w:pPr>
+      <w:r>
+        <w:t>Descripción: Inserta un elemento en la cola.</w:t>
+      </w:r>
+    </w:p>
+    <w:p>
+      <w:pPr>
+        <w:jc w:val="both"/>
+      </w:pPr>
+      <w:r>
+        <w:t>Complejidad</w:t>
+      </w:r>
+      <w:r>
+        <w:t xml:space="preserve"> algorítmica</w:t>
+      </w:r>
+      <w:r>
+        <w:t>:</w:t>
+      </w:r>
+      <w:r>
+        <w:t xml:space="preserve"> Actualiza las referencias a los nodos e inserta un nuevo nodo al final de la cola. Es O (1).</w:t>
+      </w:r>
+    </w:p>
+    <w:p>
+      <w:pPr>
+        <w:jc w:val="both"/>
+        <w:rPr>
+          <w:b/>
+          <w:bCs/>
+        </w:rPr>
+      </w:pPr>
+      <w:proofErr w:type="spellStart"/>
+      <w:r>
+        <w:rPr>
+          <w:b/>
+          <w:bCs/>
+        </w:rPr>
+        <w:t>p</w:t>
+      </w:r>
+      <w:r>
+        <w:rPr>
+          <w:b/>
+          <w:bCs/>
+        </w:rPr>
+        <w:t>oll</w:t>
+      </w:r>
+      <w:proofErr w:type="spellEnd"/>
+      <w:r>
+        <w:rPr>
+          <w:b/>
+          <w:bCs/>
+        </w:rPr>
+        <w:t xml:space="preserve"> </w:t>
+      </w:r>
+      <w:r>
+        <w:rPr>
+          <w:b/>
+          <w:bCs/>
+        </w:rPr>
+        <w:t>()</w:t>
+      </w:r>
+    </w:p>
+    <w:p>
+      <w:pPr>
+        <w:jc w:val="both"/>
+      </w:pPr>
+      <w:r>
+        <w:t xml:space="preserve">Descripción: Elimina </w:t>
+      </w:r>
+      <w:r>
+        <w:t xml:space="preserve">el primer nodo de la cola </w:t>
+      </w:r>
+      <w:r>
+        <w:t xml:space="preserve">y </w:t>
+      </w:r>
+      <w:r>
+        <w:t xml:space="preserve">lo </w:t>
+      </w:r>
+      <w:r>
+        <w:t>devuelve.</w:t>
+      </w:r>
+    </w:p>
+    <w:p>
+      <w:pPr>
+        <w:jc w:val="both"/>
+      </w:pPr>
+      <w:r>
+        <w:t>Complejidad</w:t>
+      </w:r>
+      <w:r>
+        <w:t xml:space="preserve"> algorítmica</w:t>
+      </w:r>
+      <w:r>
+        <w:t>:</w:t>
+      </w:r>
+      <w:r>
+        <w:t xml:space="preserve"> Solo modifica referencias, es O (1).</w:t>
+      </w:r>
+    </w:p>
+    <w:p>
+      <w:pPr>
+        <w:jc w:val="both"/>
+        <w:rPr>
+          <w:b/>
+          <w:bCs/>
+        </w:rPr>
+      </w:pPr>
+      <w:proofErr w:type="spellStart"/>
+      <w:r>
+        <w:rPr>
+          <w:b/>
+          <w:bCs/>
+        </w:rPr>
+        <w:t>p</w:t>
+      </w:r>
+      <w:r>
+        <w:rPr>
+          <w:b/>
+          <w:bCs/>
+        </w:rPr>
+        <w:t>eek</w:t>
+      </w:r>
+      <w:proofErr w:type="spellEnd"/>
+      <w:r>
+        <w:rPr>
+          <w:b/>
+          <w:bCs/>
+        </w:rPr>
+        <w:t xml:space="preserve"> </w:t>
+      </w:r>
+      <w:r>
+        <w:rPr>
+          <w:b/>
+          <w:bCs/>
+        </w:rPr>
+        <w:t>()</w:t>
+      </w:r>
+    </w:p>
+    <w:p>
+      <w:pPr>
+        <w:jc w:val="both"/>
+      </w:pPr>
+      <w:r>
+        <w:t xml:space="preserve">Descripción: Devuelve el </w:t>
+      </w:r>
+      <w:r>
+        <w:t xml:space="preserve">primer </w:t>
+      </w:r>
+      <w:r>
+        <w:t>elemento de la cola sin eliminarlo.</w:t>
+      </w:r>
+    </w:p>
+    <w:p>
+      <w:pPr>
+        <w:jc w:val="both"/>
+      </w:pPr>
+      <w:r>
+        <w:t>Complejidad</w:t>
+      </w:r>
+      <w:r>
+        <w:t xml:space="preserve"> algorítmica</w:t>
+      </w:r>
+      <w:r>
+        <w:t>:</w:t>
+      </w:r>
+      <w:r>
+        <w:t xml:space="preserve"> Solo accede al primer elemento, por lo que es O (1).</w:t>
+      </w:r>
+    </w:p>
+    <w:p>
+      <w:pPr>
+        <w:jc w:val="both"/>
+      </w:pPr>
+    </w:p>
+    <w:p>
+      <w:pPr>
+        <w:jc w:val="both"/>
+        <w:rPr>
+          <w:b/>
+          <w:bCs/>
+        </w:rPr>
+      </w:pPr>
+      <w:proofErr w:type="spellStart"/>
+      <w:r>
+        <w:rPr>
+          <w:b/>
+          <w:bCs/>
+        </w:rPr>
+        <w:lastRenderedPageBreak/>
+        <w:t>iterator</w:t>
+      </w:r>
+      <w:proofErr w:type="spellEnd"/>
+      <w:r>
+        <w:rPr>
+          <w:b/>
+          <w:bCs/>
+        </w:rPr>
+        <w:t xml:space="preserve"> </w:t>
+      </w:r>
+      <w:r>
+        <w:rPr>
+          <w:b/>
+          <w:bCs/>
+        </w:rPr>
+        <w:t>()</w:t>
+      </w:r>
+    </w:p>
+    <w:p>
+      <w:pPr>
+        <w:jc w:val="both"/>
+      </w:pPr>
+      <w:r>
+        <w:t>Descripción: Devuelve un iterador sobre los elementos de la cola.</w:t>
+      </w:r>
+    </w:p>
+    <w:p>
+      <w:pPr>
+        <w:jc w:val="both"/>
+        <w:rPr>
+          <w:b/>
+          <w:bCs/>
+        </w:rPr>
+      </w:pPr>
+      <w:r>
+        <w:t>Complejidad</w:t>
+      </w:r>
+      <w:r>
+        <w:t xml:space="preserve"> algorítmica</w:t>
+      </w:r>
+      <w:r>
+        <w:t>:</w:t>
+      </w:r>
+      <w:r>
+        <w:t xml:space="preserve"> Solo crea un iterador que se inicializa con el primer nodo, por lo cual es O (1).</w:t>
+      </w:r>
+    </w:p>
+    <w:p>
+      <w:pPr>
+        <w:jc w:val="both"/>
+        <w:rPr>
+          <w:b/>
+          <w:bCs/>
+        </w:rPr>
+      </w:pPr>
+      <w:proofErr w:type="spellStart"/>
+      <w:r>
+        <w:rPr>
+          <w:b/>
+          <w:bCs/>
+        </w:rPr>
+        <w:t>size</w:t>
+      </w:r>
+      <w:proofErr w:type="spellEnd"/>
+      <w:r>
+        <w:rPr>
+          <w:b/>
+          <w:bCs/>
+        </w:rPr>
+        <w:t xml:space="preserve"> </w:t>
+      </w:r>
+      <w:r>
+        <w:rPr>
+          <w:b/>
+          <w:bCs/>
+        </w:rPr>
+        <w:t>()</w:t>
+      </w:r>
+    </w:p>
+    <w:p>
+      <w:pPr>
+        <w:jc w:val="both"/>
+      </w:pPr>
+      <w:r>
+        <w:t xml:space="preserve">Descripción: Devuelve el </w:t>
+      </w:r>
+      <w:r>
+        <w:t>tamaño de la cola.</w:t>
+      </w:r>
+    </w:p>
+    <w:p>
+      <w:pPr>
+        <w:jc w:val="both"/>
+      </w:pPr>
+      <w:r>
+        <w:t xml:space="preserve">Complejidad algorítmica: Utiliza el método </w:t>
+      </w:r>
+      <w:proofErr w:type="spellStart"/>
+      <w:r>
+        <w:t>size</w:t>
+      </w:r>
+      <w:proofErr w:type="spellEnd"/>
+      <w:r>
+        <w:t xml:space="preserve"> () que simplemente, va al</w:t>
+      </w:r>
+      <w:r>
+        <w:t>macenando el número de elementos de la cola. Es de O (1).</w:t>
+      </w:r>
+    </w:p>
+    <w:p>
+      <w:pPr>
+        <w:jc w:val="both"/>
+        <w:rPr>
+          <w:b/>
+          <w:bCs/>
+        </w:rPr>
+      </w:pPr>
+      <w:proofErr w:type="spellStart"/>
+      <w:r>
+        <w:rPr>
+          <w:b/>
+          <w:bCs/>
+        </w:rPr>
+        <w:t>remove</w:t>
+      </w:r>
+      <w:proofErr w:type="spellEnd"/>
+      <w:r>
+        <w:rPr>
+          <w:b/>
+          <w:bCs/>
+        </w:rPr>
+        <w:t xml:space="preserve"> </w:t>
+      </w:r>
+      <w:r>
+        <w:rPr>
+          <w:b/>
+          <w:bCs/>
+        </w:rPr>
+        <w:t xml:space="preserve">() </w:t>
+      </w:r>
+    </w:p>
+    <w:p>
+      <w:pPr>
+        <w:jc w:val="both"/>
+      </w:pPr>
+      <w:r>
+        <w:t>Descripción: Elimina el último elemento devuelto por el iterador.</w:t>
+      </w:r>
+    </w:p>
+    <w:p>
+      <w:pPr>
+        <w:jc w:val="both"/>
+      </w:pPr>
+      <w:r>
+        <w:t>Complejida</w:t>
+      </w:r>
+      <w:r>
+        <w:t>d algorítmica</w:t>
+      </w:r>
+      <w:r>
+        <w:t>:</w:t>
+      </w:r>
+      <w:r>
+        <w:t xml:space="preserve"> Solo actualiza las referencias al eliminar un elemento, por lo cual es O (1).</w:t>
+      </w:r>
+    </w:p>
+    <w:bookmarkEnd w:id="1"/>
     <w:p/>
     <w:p>
       <w:pPr>
@@ -1144,7 +1897,7 @@
     </w:p>
     <w:p/>
     <w:sectPr>
-      <w:footerReference w:type="default" r:id="rId6"/>
+      <w:footerReference w:type="default" r:id="rId9"/>
       <w:pgSz w:w="11906" w:h="16838"/>
       <w:pgMar w:top="1417" w:right="1701" w:bottom="1417" w:left="1701" w:header="708" w:footer="708" w:gutter="0"/>
       <w:pgNumType w:start="1"/>
@@ -1154,6 +1907,31 @@
     </w:sectPr>
   </w:body>
 </w:document>
+</file>
+
+<file path=word/endnotes.xml><?xml version="1.0" encoding="utf-8"?>
+<w:endnotes xmlns:wpc="http://schemas.microsoft.com/office/word/2010/wordprocessingCanvas" xmlns:cx="http://schemas.microsoft.com/office/drawing/2014/chartex" xmlns:cx1="http://schemas.microsoft.com/office/drawing/2015/9/8/chartex" xmlns:cx2="http://schemas.microsoft.com/office/drawing/2015/10/21/chartex" xmlns:cx3="http://schemas.microsoft.com/office/drawing/2016/5/9/chartex" xmlns:cx4="http://schemas.microsoft.com/office/drawing/2016/5/10/chartex" xmlns:cx5="http://schemas.microsoft.com/office/drawing/2016/5/11/chartex" xmlns:cx6="http://schemas.microsoft.com/office/drawing/2016/5/12/chartex" xmlns:cx7="http://schemas.microsoft.com/office/drawing/2016/5/13/chartex" xmlns:cx8="http://schemas.microsoft.com/office/drawing/2016/5/14/chartex" xmlns:mc="http://schemas.openxmlformats.org/markup-compatibility/2006" xmlns:aink="http://schemas.microsoft.com/office/drawing/2016/ink" xmlns:am3d="http://schemas.microsoft.com/office/drawing/2017/model3d" xmlns:o="urn:schemas-microsoft-com:office:office" xmlns:oel="http://schemas.microsoft.com/office/2019/extlst" xmlns:r="http://schemas.openxmlformats.org/officeDocument/2006/relationships" xmlns:m="http://schemas.openxmlformats.org/officeDocument/2006/math" xmlns:v="urn:schemas-microsoft-com:vml" xmlns:wp14="http://schemas.microsoft.com/office/word/2010/wordprocessingDrawing" xmlns:wp="http://schemas.openxmlformats.org/drawingml/2006/wordprocessingDrawing" xmlns:w10="urn:schemas-microsoft-com:office:word" xmlns:w="http://schemas.openxmlformats.org/wordprocessingml/2006/main" xmlns:w14="http://schemas.microsoft.com/office/word/2010/wordml" xmlns:w15="http://schemas.microsoft.com/office/word/2012/wordml" xmlns:w16cex="http://schemas.microsoft.com/office/word/2018/wordml/cex" xmlns:w16cid="http://schemas.microsoft.com/office/word/2016/wordml/cid" xmlns:w16="http://schemas.microsoft.com/office/word/2018/wordml" xmlns:w16du="http://schemas.microsoft.com/office/word/2023/wordml/word16du" xmlns:w16sdtdh="http://schemas.microsoft.com/office/word/2020/wordml/sdtdatahash" xmlns:w16sdtfl="http://schemas.microsoft.com/office/word/2024/wordml/sdtformatlock" xmlns:w16se="http://schemas.microsoft.com/office/word/2015/wordml/symex" xmlns:wpg="http://schemas.microsoft.com/office/word/2010/wordprocessingGroup" xmlns:wpi="http://schemas.microsoft.com/office/word/2010/wordprocessingInk" xmlns:wne="http://schemas.microsoft.com/office/word/2006/wordml" xmlns:wps="http://schemas.microsoft.com/office/word/2010/wordprocessingShape" mc:Ignorable="w14 w15 w16se w16cid w16 w16cex w16sdtdh w16sdtfl w16du wp14">
+  <w:endnote w:type="separator" w:id="-1">
+    <w:p>
+      <w:pPr>
+        <w:spacing w:after="0" w:line="240" w:lineRule="auto"/>
+      </w:pPr>
+      <w:r>
+        <w:separator/>
+      </w:r>
+    </w:p>
+  </w:endnote>
+  <w:endnote w:type="continuationSeparator" w:id="0">
+    <w:p>
+      <w:pPr>
+        <w:spacing w:after="0" w:line="240" w:lineRule="auto"/>
+      </w:pPr>
+      <w:r>
+        <w:continuationSeparator/>
+      </w:r>
+    </w:p>
+  </w:endnote>
+</w:endnotes>
 </file>
 
 <file path=word/footer1.xml><?xml version="1.0" encoding="utf-8"?>
@@ -1196,6 +1974,3496 @@
     </w:pPr>
   </w:p>
 </w:ftr>
+</file>
+
+<file path=word/footnotes.xml><?xml version="1.0" encoding="utf-8"?>
+<w:footnotes xmlns:wpc="http://schemas.microsoft.com/office/word/2010/wordprocessingCanvas" xmlns:cx="http://schemas.microsoft.com/office/drawing/2014/chartex" xmlns:cx1="http://schemas.microsoft.com/office/drawing/2015/9/8/chartex" xmlns:cx2="http://schemas.microsoft.com/office/drawing/2015/10/21/chartex" xmlns:cx3="http://schemas.microsoft.com/office/drawing/2016/5/9/chartex" xmlns:cx4="http://schemas.microsoft.com/office/drawing/2016/5/10/chartex" xmlns:cx5="http://schemas.microsoft.com/office/drawing/2016/5/11/chartex" xmlns:cx6="http://schemas.microsoft.com/office/drawing/2016/5/12/chartex" xmlns:cx7="http://schemas.microsoft.com/office/drawing/2016/5/13/chartex" xmlns:cx8="http://schemas.microsoft.com/office/drawing/2016/5/14/chartex" xmlns:mc="http://schemas.openxmlformats.org/markup-compatibility/2006" xmlns:aink="http://schemas.microsoft.com/office/drawing/2016/ink" xmlns:am3d="http://schemas.microsoft.com/office/drawing/2017/model3d" xmlns:o="urn:schemas-microsoft-com:office:office" xmlns:oel="http://schemas.microsoft.com/office/2019/extlst" xmlns:r="http://schemas.openxmlformats.org/officeDocument/2006/relationships" xmlns:m="http://schemas.openxmlformats.org/officeDocument/2006/math" xmlns:v="urn:schemas-microsoft-com:vml" xmlns:wp14="http://schemas.microsoft.com/office/word/2010/wordprocessingDrawing" xmlns:wp="http://schemas.openxmlformats.org/drawingml/2006/wordprocessingDrawing" xmlns:w10="urn:schemas-microsoft-com:office:word" xmlns:w="http://schemas.openxmlformats.org/wordprocessingml/2006/main" xmlns:w14="http://schemas.microsoft.com/office/word/2010/wordml" xmlns:w15="http://schemas.microsoft.com/office/word/2012/wordml" xmlns:w16cex="http://schemas.microsoft.com/office/word/2018/wordml/cex" xmlns:w16cid="http://schemas.microsoft.com/office/word/2016/wordml/cid" xmlns:w16="http://schemas.microsoft.com/office/word/2018/wordml" xmlns:w16du="http://schemas.microsoft.com/office/word/2023/wordml/word16du" xmlns:w16sdtdh="http://schemas.microsoft.com/office/word/2020/wordml/sdtdatahash" xmlns:w16sdtfl="http://schemas.microsoft.com/office/word/2024/wordml/sdtformatlock" xmlns:w16se="http://schemas.microsoft.com/office/word/2015/wordml/symex" xmlns:wpg="http://schemas.microsoft.com/office/word/2010/wordprocessingGroup" xmlns:wpi="http://schemas.microsoft.com/office/word/2010/wordprocessingInk" xmlns:wne="http://schemas.microsoft.com/office/word/2006/wordml" xmlns:wps="http://schemas.microsoft.com/office/word/2010/wordprocessingShape" mc:Ignorable="w14 w15 w16se w16cid w16 w16cex w16sdtdh w16sdtfl w16du wp14">
+  <w:footnote w:type="separator" w:id="-1">
+    <w:p>
+      <w:pPr>
+        <w:spacing w:after="0" w:line="240" w:lineRule="auto"/>
+      </w:pPr>
+      <w:r>
+        <w:separator/>
+      </w:r>
+    </w:p>
+  </w:footnote>
+  <w:footnote w:type="continuationSeparator" w:id="0">
+    <w:p>
+      <w:pPr>
+        <w:spacing w:after="0" w:line="240" w:lineRule="auto"/>
+      </w:pPr>
+      <w:r>
+        <w:continuationSeparator/>
+      </w:r>
+    </w:p>
+  </w:footnote>
+</w:footnotes>
+</file>
+
+<file path=word/numbering.xml><?xml version="1.0" encoding="utf-8"?>
+<w:numbering xmlns:wpc="http://schemas.microsoft.com/office/word/2010/wordprocessingCanvas" xmlns:cx="http://schemas.microsoft.com/office/drawing/2014/chartex" xmlns:cx1="http://schemas.microsoft.com/office/drawing/2015/9/8/chartex" xmlns:cx2="http://schemas.microsoft.com/office/drawing/2015/10/21/chartex" xmlns:cx3="http://schemas.microsoft.com/office/drawing/2016/5/9/chartex" xmlns:cx4="http://schemas.microsoft.com/office/drawing/2016/5/10/chartex" xmlns:cx5="http://schemas.microsoft.com/office/drawing/2016/5/11/chartex" xmlns:cx6="http://schemas.microsoft.com/office/drawing/2016/5/12/chartex" xmlns:cx7="http://schemas.microsoft.com/office/drawing/2016/5/13/chartex" xmlns:cx8="http://schemas.microsoft.com/office/drawing/2016/5/14/chartex" xmlns:mc="http://schemas.openxmlformats.org/markup-compatibility/2006" xmlns:aink="http://schemas.microsoft.com/office/drawing/2016/ink" xmlns:am3d="http://schemas.microsoft.com/office/drawing/2017/model3d" xmlns:o="urn:schemas-microsoft-com:office:office" xmlns:oel="http://schemas.microsoft.com/office/2019/extlst" xmlns:r="http://schemas.openxmlformats.org/officeDocument/2006/relationships" xmlns:m="http://schemas.openxmlformats.org/officeDocument/2006/math" xmlns:v="urn:schemas-microsoft-com:vml" xmlns:wp14="http://schemas.microsoft.com/office/word/2010/wordprocessingDrawing" xmlns:wp="http://schemas.openxmlformats.org/drawingml/2006/wordprocessingDrawing" xmlns:w10="urn:schemas-microsoft-com:office:word" xmlns:w="http://schemas.openxmlformats.org/wordprocessingml/2006/main" xmlns:w14="http://schemas.microsoft.com/office/word/2010/wordml" xmlns:w15="http://schemas.microsoft.com/office/word/2012/wordml" xmlns:w16cex="http://schemas.microsoft.com/office/word/2018/wordml/cex" xmlns:w16cid="http://schemas.microsoft.com/office/word/2016/wordml/cid" xmlns:w16="http://schemas.microsoft.com/office/word/2018/wordml" xmlns:w16du="http://schemas.microsoft.com/office/word/2023/wordml/word16du" xmlns:w16sdtdh="http://schemas.microsoft.com/office/word/2020/wordml/sdtdatahash" xmlns:w16sdtfl="http://schemas.microsoft.com/office/word/2024/wordml/sdtformatlock" xmlns:w16se="http://schemas.microsoft.com/office/word/2015/wordml/symex" xmlns:wpg="http://schemas.microsoft.com/office/word/2010/wordprocessingGroup" xmlns:wpi="http://schemas.microsoft.com/office/word/2010/wordprocessingInk" xmlns:wne="http://schemas.microsoft.com/office/word/2006/wordml" xmlns:wps="http://schemas.microsoft.com/office/word/2010/wordprocessingShape" mc:Ignorable="w14 w15 w16se w16cid w16 w16cex w16sdtdh w16sdtfl w16du wp14">
+  <w:abstractNum w:abstractNumId="0" w15:restartNumberingAfterBreak="0">
+    <w:nsid w:val="02065748"/>
+    <w:multiLevelType w:val="multilevel"/>
+    <w:tmpl w:val="598EF7E8"/>
+    <w:lvl w:ilvl="0">
+      <w:start w:val="1"/>
+      <w:numFmt w:val="bullet"/>
+      <w:lvlText w:val=""/>
+      <w:lvlJc w:val="left"/>
+      <w:pPr>
+        <w:tabs>
+          <w:tab w:val="num" w:pos="720"/>
+        </w:tabs>
+        <w:ind w:left="720" w:hanging="360"/>
+      </w:pPr>
+      <w:rPr>
+        <w:rFonts w:ascii="Symbol" w:hAnsi="Symbol" w:hint="default"/>
+        <w:sz w:val="20"/>
+      </w:rPr>
+    </w:lvl>
+    <w:lvl w:ilvl="1">
+      <w:start w:val="1"/>
+      <w:numFmt w:val="bullet"/>
+      <w:lvlText w:val="o"/>
+      <w:lvlJc w:val="left"/>
+      <w:pPr>
+        <w:tabs>
+          <w:tab w:val="num" w:pos="1440"/>
+        </w:tabs>
+        <w:ind w:left="1440" w:hanging="360"/>
+      </w:pPr>
+      <w:rPr>
+        <w:rFonts w:ascii="Courier New" w:hAnsi="Courier New" w:hint="default"/>
+        <w:sz w:val="20"/>
+      </w:rPr>
+    </w:lvl>
+    <w:lvl w:ilvl="2" w:tentative="1">
+      <w:start w:val="1"/>
+      <w:numFmt w:val="bullet"/>
+      <w:lvlText w:val=""/>
+      <w:lvlJc w:val="left"/>
+      <w:pPr>
+        <w:tabs>
+          <w:tab w:val="num" w:pos="2160"/>
+        </w:tabs>
+        <w:ind w:left="2160" w:hanging="360"/>
+      </w:pPr>
+      <w:rPr>
+        <w:rFonts w:ascii="Wingdings" w:hAnsi="Wingdings" w:hint="default"/>
+        <w:sz w:val="20"/>
+      </w:rPr>
+    </w:lvl>
+    <w:lvl w:ilvl="3" w:tentative="1">
+      <w:start w:val="1"/>
+      <w:numFmt w:val="bullet"/>
+      <w:lvlText w:val=""/>
+      <w:lvlJc w:val="left"/>
+      <w:pPr>
+        <w:tabs>
+          <w:tab w:val="num" w:pos="2880"/>
+        </w:tabs>
+        <w:ind w:left="2880" w:hanging="360"/>
+      </w:pPr>
+      <w:rPr>
+        <w:rFonts w:ascii="Wingdings" w:hAnsi="Wingdings" w:hint="default"/>
+        <w:sz w:val="20"/>
+      </w:rPr>
+    </w:lvl>
+    <w:lvl w:ilvl="4" w:tentative="1">
+      <w:start w:val="1"/>
+      <w:numFmt w:val="bullet"/>
+      <w:lvlText w:val=""/>
+      <w:lvlJc w:val="left"/>
+      <w:pPr>
+        <w:tabs>
+          <w:tab w:val="num" w:pos="3600"/>
+        </w:tabs>
+        <w:ind w:left="3600" w:hanging="360"/>
+      </w:pPr>
+      <w:rPr>
+        <w:rFonts w:ascii="Wingdings" w:hAnsi="Wingdings" w:hint="default"/>
+        <w:sz w:val="20"/>
+      </w:rPr>
+    </w:lvl>
+    <w:lvl w:ilvl="5" w:tentative="1">
+      <w:start w:val="1"/>
+      <w:numFmt w:val="bullet"/>
+      <w:lvlText w:val=""/>
+      <w:lvlJc w:val="left"/>
+      <w:pPr>
+        <w:tabs>
+          <w:tab w:val="num" w:pos="4320"/>
+        </w:tabs>
+        <w:ind w:left="4320" w:hanging="360"/>
+      </w:pPr>
+      <w:rPr>
+        <w:rFonts w:ascii="Wingdings" w:hAnsi="Wingdings" w:hint="default"/>
+        <w:sz w:val="20"/>
+      </w:rPr>
+    </w:lvl>
+    <w:lvl w:ilvl="6" w:tentative="1">
+      <w:start w:val="1"/>
+      <w:numFmt w:val="bullet"/>
+      <w:lvlText w:val=""/>
+      <w:lvlJc w:val="left"/>
+      <w:pPr>
+        <w:tabs>
+          <w:tab w:val="num" w:pos="5040"/>
+        </w:tabs>
+        <w:ind w:left="5040" w:hanging="360"/>
+      </w:pPr>
+      <w:rPr>
+        <w:rFonts w:ascii="Wingdings" w:hAnsi="Wingdings" w:hint="default"/>
+        <w:sz w:val="20"/>
+      </w:rPr>
+    </w:lvl>
+    <w:lvl w:ilvl="7" w:tentative="1">
+      <w:start w:val="1"/>
+      <w:numFmt w:val="bullet"/>
+      <w:lvlText w:val=""/>
+      <w:lvlJc w:val="left"/>
+      <w:pPr>
+        <w:tabs>
+          <w:tab w:val="num" w:pos="5760"/>
+        </w:tabs>
+        <w:ind w:left="5760" w:hanging="360"/>
+      </w:pPr>
+      <w:rPr>
+        <w:rFonts w:ascii="Wingdings" w:hAnsi="Wingdings" w:hint="default"/>
+        <w:sz w:val="20"/>
+      </w:rPr>
+    </w:lvl>
+    <w:lvl w:ilvl="8" w:tentative="1">
+      <w:start w:val="1"/>
+      <w:numFmt w:val="bullet"/>
+      <w:lvlText w:val=""/>
+      <w:lvlJc w:val="left"/>
+      <w:pPr>
+        <w:tabs>
+          <w:tab w:val="num" w:pos="6480"/>
+        </w:tabs>
+        <w:ind w:left="6480" w:hanging="360"/>
+      </w:pPr>
+      <w:rPr>
+        <w:rFonts w:ascii="Wingdings" w:hAnsi="Wingdings" w:hint="default"/>
+        <w:sz w:val="20"/>
+      </w:rPr>
+    </w:lvl>
+  </w:abstractNum>
+  <w:abstractNum w:abstractNumId="1" w15:restartNumberingAfterBreak="0">
+    <w:nsid w:val="068D08CD"/>
+    <w:multiLevelType w:val="multilevel"/>
+    <w:tmpl w:val="8D6E2138"/>
+    <w:lvl w:ilvl="0">
+      <w:start w:val="1"/>
+      <w:numFmt w:val="bullet"/>
+      <w:lvlText w:val=""/>
+      <w:lvlJc w:val="left"/>
+      <w:pPr>
+        <w:tabs>
+          <w:tab w:val="num" w:pos="720"/>
+        </w:tabs>
+        <w:ind w:left="720" w:hanging="360"/>
+      </w:pPr>
+      <w:rPr>
+        <w:rFonts w:ascii="Symbol" w:hAnsi="Symbol" w:hint="default"/>
+        <w:sz w:val="20"/>
+      </w:rPr>
+    </w:lvl>
+    <w:lvl w:ilvl="1">
+      <w:start w:val="1"/>
+      <w:numFmt w:val="bullet"/>
+      <w:lvlText w:val="o"/>
+      <w:lvlJc w:val="left"/>
+      <w:pPr>
+        <w:tabs>
+          <w:tab w:val="num" w:pos="1440"/>
+        </w:tabs>
+        <w:ind w:left="1440" w:hanging="360"/>
+      </w:pPr>
+      <w:rPr>
+        <w:rFonts w:ascii="Courier New" w:hAnsi="Courier New" w:hint="default"/>
+        <w:sz w:val="20"/>
+      </w:rPr>
+    </w:lvl>
+    <w:lvl w:ilvl="2" w:tentative="1">
+      <w:start w:val="1"/>
+      <w:numFmt w:val="bullet"/>
+      <w:lvlText w:val=""/>
+      <w:lvlJc w:val="left"/>
+      <w:pPr>
+        <w:tabs>
+          <w:tab w:val="num" w:pos="2160"/>
+        </w:tabs>
+        <w:ind w:left="2160" w:hanging="360"/>
+      </w:pPr>
+      <w:rPr>
+        <w:rFonts w:ascii="Wingdings" w:hAnsi="Wingdings" w:hint="default"/>
+        <w:sz w:val="20"/>
+      </w:rPr>
+    </w:lvl>
+    <w:lvl w:ilvl="3" w:tentative="1">
+      <w:start w:val="1"/>
+      <w:numFmt w:val="bullet"/>
+      <w:lvlText w:val=""/>
+      <w:lvlJc w:val="left"/>
+      <w:pPr>
+        <w:tabs>
+          <w:tab w:val="num" w:pos="2880"/>
+        </w:tabs>
+        <w:ind w:left="2880" w:hanging="360"/>
+      </w:pPr>
+      <w:rPr>
+        <w:rFonts w:ascii="Wingdings" w:hAnsi="Wingdings" w:hint="default"/>
+        <w:sz w:val="20"/>
+      </w:rPr>
+    </w:lvl>
+    <w:lvl w:ilvl="4" w:tentative="1">
+      <w:start w:val="1"/>
+      <w:numFmt w:val="bullet"/>
+      <w:lvlText w:val=""/>
+      <w:lvlJc w:val="left"/>
+      <w:pPr>
+        <w:tabs>
+          <w:tab w:val="num" w:pos="3600"/>
+        </w:tabs>
+        <w:ind w:left="3600" w:hanging="360"/>
+      </w:pPr>
+      <w:rPr>
+        <w:rFonts w:ascii="Wingdings" w:hAnsi="Wingdings" w:hint="default"/>
+        <w:sz w:val="20"/>
+      </w:rPr>
+    </w:lvl>
+    <w:lvl w:ilvl="5" w:tentative="1">
+      <w:start w:val="1"/>
+      <w:numFmt w:val="bullet"/>
+      <w:lvlText w:val=""/>
+      <w:lvlJc w:val="left"/>
+      <w:pPr>
+        <w:tabs>
+          <w:tab w:val="num" w:pos="4320"/>
+        </w:tabs>
+        <w:ind w:left="4320" w:hanging="360"/>
+      </w:pPr>
+      <w:rPr>
+        <w:rFonts w:ascii="Wingdings" w:hAnsi="Wingdings" w:hint="default"/>
+        <w:sz w:val="20"/>
+      </w:rPr>
+    </w:lvl>
+    <w:lvl w:ilvl="6" w:tentative="1">
+      <w:start w:val="1"/>
+      <w:numFmt w:val="bullet"/>
+      <w:lvlText w:val=""/>
+      <w:lvlJc w:val="left"/>
+      <w:pPr>
+        <w:tabs>
+          <w:tab w:val="num" w:pos="5040"/>
+        </w:tabs>
+        <w:ind w:left="5040" w:hanging="360"/>
+      </w:pPr>
+      <w:rPr>
+        <w:rFonts w:ascii="Wingdings" w:hAnsi="Wingdings" w:hint="default"/>
+        <w:sz w:val="20"/>
+      </w:rPr>
+    </w:lvl>
+    <w:lvl w:ilvl="7" w:tentative="1">
+      <w:start w:val="1"/>
+      <w:numFmt w:val="bullet"/>
+      <w:lvlText w:val=""/>
+      <w:lvlJc w:val="left"/>
+      <w:pPr>
+        <w:tabs>
+          <w:tab w:val="num" w:pos="5760"/>
+        </w:tabs>
+        <w:ind w:left="5760" w:hanging="360"/>
+      </w:pPr>
+      <w:rPr>
+        <w:rFonts w:ascii="Wingdings" w:hAnsi="Wingdings" w:hint="default"/>
+        <w:sz w:val="20"/>
+      </w:rPr>
+    </w:lvl>
+    <w:lvl w:ilvl="8" w:tentative="1">
+      <w:start w:val="1"/>
+      <w:numFmt w:val="bullet"/>
+      <w:lvlText w:val=""/>
+      <w:lvlJc w:val="left"/>
+      <w:pPr>
+        <w:tabs>
+          <w:tab w:val="num" w:pos="6480"/>
+        </w:tabs>
+        <w:ind w:left="6480" w:hanging="360"/>
+      </w:pPr>
+      <w:rPr>
+        <w:rFonts w:ascii="Wingdings" w:hAnsi="Wingdings" w:hint="default"/>
+        <w:sz w:val="20"/>
+      </w:rPr>
+    </w:lvl>
+  </w:abstractNum>
+  <w:abstractNum w:abstractNumId="2" w15:restartNumberingAfterBreak="0">
+    <w:nsid w:val="0EAE5275"/>
+    <w:multiLevelType w:val="multilevel"/>
+    <w:tmpl w:val="38DCD1BA"/>
+    <w:lvl w:ilvl="0">
+      <w:start w:val="1"/>
+      <w:numFmt w:val="bullet"/>
+      <w:lvlText w:val=""/>
+      <w:lvlJc w:val="left"/>
+      <w:pPr>
+        <w:tabs>
+          <w:tab w:val="num" w:pos="720"/>
+        </w:tabs>
+        <w:ind w:left="720" w:hanging="360"/>
+      </w:pPr>
+      <w:rPr>
+        <w:rFonts w:ascii="Symbol" w:hAnsi="Symbol" w:hint="default"/>
+        <w:sz w:val="20"/>
+      </w:rPr>
+    </w:lvl>
+    <w:lvl w:ilvl="1">
+      <w:start w:val="1"/>
+      <w:numFmt w:val="bullet"/>
+      <w:lvlText w:val="o"/>
+      <w:lvlJc w:val="left"/>
+      <w:pPr>
+        <w:tabs>
+          <w:tab w:val="num" w:pos="1440"/>
+        </w:tabs>
+        <w:ind w:left="1440" w:hanging="360"/>
+      </w:pPr>
+      <w:rPr>
+        <w:rFonts w:ascii="Courier New" w:hAnsi="Courier New" w:hint="default"/>
+        <w:sz w:val="20"/>
+      </w:rPr>
+    </w:lvl>
+    <w:lvl w:ilvl="2" w:tentative="1">
+      <w:start w:val="1"/>
+      <w:numFmt w:val="bullet"/>
+      <w:lvlText w:val=""/>
+      <w:lvlJc w:val="left"/>
+      <w:pPr>
+        <w:tabs>
+          <w:tab w:val="num" w:pos="2160"/>
+        </w:tabs>
+        <w:ind w:left="2160" w:hanging="360"/>
+      </w:pPr>
+      <w:rPr>
+        <w:rFonts w:ascii="Wingdings" w:hAnsi="Wingdings" w:hint="default"/>
+        <w:sz w:val="20"/>
+      </w:rPr>
+    </w:lvl>
+    <w:lvl w:ilvl="3" w:tentative="1">
+      <w:start w:val="1"/>
+      <w:numFmt w:val="bullet"/>
+      <w:lvlText w:val=""/>
+      <w:lvlJc w:val="left"/>
+      <w:pPr>
+        <w:tabs>
+          <w:tab w:val="num" w:pos="2880"/>
+        </w:tabs>
+        <w:ind w:left="2880" w:hanging="360"/>
+      </w:pPr>
+      <w:rPr>
+        <w:rFonts w:ascii="Wingdings" w:hAnsi="Wingdings" w:hint="default"/>
+        <w:sz w:val="20"/>
+      </w:rPr>
+    </w:lvl>
+    <w:lvl w:ilvl="4" w:tentative="1">
+      <w:start w:val="1"/>
+      <w:numFmt w:val="bullet"/>
+      <w:lvlText w:val=""/>
+      <w:lvlJc w:val="left"/>
+      <w:pPr>
+        <w:tabs>
+          <w:tab w:val="num" w:pos="3600"/>
+        </w:tabs>
+        <w:ind w:left="3600" w:hanging="360"/>
+      </w:pPr>
+      <w:rPr>
+        <w:rFonts w:ascii="Wingdings" w:hAnsi="Wingdings" w:hint="default"/>
+        <w:sz w:val="20"/>
+      </w:rPr>
+    </w:lvl>
+    <w:lvl w:ilvl="5" w:tentative="1">
+      <w:start w:val="1"/>
+      <w:numFmt w:val="bullet"/>
+      <w:lvlText w:val=""/>
+      <w:lvlJc w:val="left"/>
+      <w:pPr>
+        <w:tabs>
+          <w:tab w:val="num" w:pos="4320"/>
+        </w:tabs>
+        <w:ind w:left="4320" w:hanging="360"/>
+      </w:pPr>
+      <w:rPr>
+        <w:rFonts w:ascii="Wingdings" w:hAnsi="Wingdings" w:hint="default"/>
+        <w:sz w:val="20"/>
+      </w:rPr>
+    </w:lvl>
+    <w:lvl w:ilvl="6" w:tentative="1">
+      <w:start w:val="1"/>
+      <w:numFmt w:val="bullet"/>
+      <w:lvlText w:val=""/>
+      <w:lvlJc w:val="left"/>
+      <w:pPr>
+        <w:tabs>
+          <w:tab w:val="num" w:pos="5040"/>
+        </w:tabs>
+        <w:ind w:left="5040" w:hanging="360"/>
+      </w:pPr>
+      <w:rPr>
+        <w:rFonts w:ascii="Wingdings" w:hAnsi="Wingdings" w:hint="default"/>
+        <w:sz w:val="20"/>
+      </w:rPr>
+    </w:lvl>
+    <w:lvl w:ilvl="7" w:tentative="1">
+      <w:start w:val="1"/>
+      <w:numFmt w:val="bullet"/>
+      <w:lvlText w:val=""/>
+      <w:lvlJc w:val="left"/>
+      <w:pPr>
+        <w:tabs>
+          <w:tab w:val="num" w:pos="5760"/>
+        </w:tabs>
+        <w:ind w:left="5760" w:hanging="360"/>
+      </w:pPr>
+      <w:rPr>
+        <w:rFonts w:ascii="Wingdings" w:hAnsi="Wingdings" w:hint="default"/>
+        <w:sz w:val="20"/>
+      </w:rPr>
+    </w:lvl>
+    <w:lvl w:ilvl="8" w:tentative="1">
+      <w:start w:val="1"/>
+      <w:numFmt w:val="bullet"/>
+      <w:lvlText w:val=""/>
+      <w:lvlJc w:val="left"/>
+      <w:pPr>
+        <w:tabs>
+          <w:tab w:val="num" w:pos="6480"/>
+        </w:tabs>
+        <w:ind w:left="6480" w:hanging="360"/>
+      </w:pPr>
+      <w:rPr>
+        <w:rFonts w:ascii="Wingdings" w:hAnsi="Wingdings" w:hint="default"/>
+        <w:sz w:val="20"/>
+      </w:rPr>
+    </w:lvl>
+  </w:abstractNum>
+  <w:abstractNum w:abstractNumId="3" w15:restartNumberingAfterBreak="0">
+    <w:nsid w:val="15837FDA"/>
+    <w:multiLevelType w:val="multilevel"/>
+    <w:tmpl w:val="53961FD8"/>
+    <w:lvl w:ilvl="0">
+      <w:start w:val="1"/>
+      <w:numFmt w:val="bullet"/>
+      <w:lvlText w:val=""/>
+      <w:lvlJc w:val="left"/>
+      <w:pPr>
+        <w:tabs>
+          <w:tab w:val="num" w:pos="720"/>
+        </w:tabs>
+        <w:ind w:left="720" w:hanging="360"/>
+      </w:pPr>
+      <w:rPr>
+        <w:rFonts w:ascii="Symbol" w:hAnsi="Symbol" w:hint="default"/>
+        <w:sz w:val="20"/>
+      </w:rPr>
+    </w:lvl>
+    <w:lvl w:ilvl="1">
+      <w:start w:val="1"/>
+      <w:numFmt w:val="bullet"/>
+      <w:lvlText w:val="o"/>
+      <w:lvlJc w:val="left"/>
+      <w:pPr>
+        <w:tabs>
+          <w:tab w:val="num" w:pos="1440"/>
+        </w:tabs>
+        <w:ind w:left="1440" w:hanging="360"/>
+      </w:pPr>
+      <w:rPr>
+        <w:rFonts w:ascii="Courier New" w:hAnsi="Courier New" w:hint="default"/>
+        <w:sz w:val="20"/>
+      </w:rPr>
+    </w:lvl>
+    <w:lvl w:ilvl="2" w:tentative="1">
+      <w:start w:val="1"/>
+      <w:numFmt w:val="bullet"/>
+      <w:lvlText w:val=""/>
+      <w:lvlJc w:val="left"/>
+      <w:pPr>
+        <w:tabs>
+          <w:tab w:val="num" w:pos="2160"/>
+        </w:tabs>
+        <w:ind w:left="2160" w:hanging="360"/>
+      </w:pPr>
+      <w:rPr>
+        <w:rFonts w:ascii="Wingdings" w:hAnsi="Wingdings" w:hint="default"/>
+        <w:sz w:val="20"/>
+      </w:rPr>
+    </w:lvl>
+    <w:lvl w:ilvl="3" w:tentative="1">
+      <w:start w:val="1"/>
+      <w:numFmt w:val="bullet"/>
+      <w:lvlText w:val=""/>
+      <w:lvlJc w:val="left"/>
+      <w:pPr>
+        <w:tabs>
+          <w:tab w:val="num" w:pos="2880"/>
+        </w:tabs>
+        <w:ind w:left="2880" w:hanging="360"/>
+      </w:pPr>
+      <w:rPr>
+        <w:rFonts w:ascii="Wingdings" w:hAnsi="Wingdings" w:hint="default"/>
+        <w:sz w:val="20"/>
+      </w:rPr>
+    </w:lvl>
+    <w:lvl w:ilvl="4" w:tentative="1">
+      <w:start w:val="1"/>
+      <w:numFmt w:val="bullet"/>
+      <w:lvlText w:val=""/>
+      <w:lvlJc w:val="left"/>
+      <w:pPr>
+        <w:tabs>
+          <w:tab w:val="num" w:pos="3600"/>
+        </w:tabs>
+        <w:ind w:left="3600" w:hanging="360"/>
+      </w:pPr>
+      <w:rPr>
+        <w:rFonts w:ascii="Wingdings" w:hAnsi="Wingdings" w:hint="default"/>
+        <w:sz w:val="20"/>
+      </w:rPr>
+    </w:lvl>
+    <w:lvl w:ilvl="5" w:tentative="1">
+      <w:start w:val="1"/>
+      <w:numFmt w:val="bullet"/>
+      <w:lvlText w:val=""/>
+      <w:lvlJc w:val="left"/>
+      <w:pPr>
+        <w:tabs>
+          <w:tab w:val="num" w:pos="4320"/>
+        </w:tabs>
+        <w:ind w:left="4320" w:hanging="360"/>
+      </w:pPr>
+      <w:rPr>
+        <w:rFonts w:ascii="Wingdings" w:hAnsi="Wingdings" w:hint="default"/>
+        <w:sz w:val="20"/>
+      </w:rPr>
+    </w:lvl>
+    <w:lvl w:ilvl="6" w:tentative="1">
+      <w:start w:val="1"/>
+      <w:numFmt w:val="bullet"/>
+      <w:lvlText w:val=""/>
+      <w:lvlJc w:val="left"/>
+      <w:pPr>
+        <w:tabs>
+          <w:tab w:val="num" w:pos="5040"/>
+        </w:tabs>
+        <w:ind w:left="5040" w:hanging="360"/>
+      </w:pPr>
+      <w:rPr>
+        <w:rFonts w:ascii="Wingdings" w:hAnsi="Wingdings" w:hint="default"/>
+        <w:sz w:val="20"/>
+      </w:rPr>
+    </w:lvl>
+    <w:lvl w:ilvl="7" w:tentative="1">
+      <w:start w:val="1"/>
+      <w:numFmt w:val="bullet"/>
+      <w:lvlText w:val=""/>
+      <w:lvlJc w:val="left"/>
+      <w:pPr>
+        <w:tabs>
+          <w:tab w:val="num" w:pos="5760"/>
+        </w:tabs>
+        <w:ind w:left="5760" w:hanging="360"/>
+      </w:pPr>
+      <w:rPr>
+        <w:rFonts w:ascii="Wingdings" w:hAnsi="Wingdings" w:hint="default"/>
+        <w:sz w:val="20"/>
+      </w:rPr>
+    </w:lvl>
+    <w:lvl w:ilvl="8" w:tentative="1">
+      <w:start w:val="1"/>
+      <w:numFmt w:val="bullet"/>
+      <w:lvlText w:val=""/>
+      <w:lvlJc w:val="left"/>
+      <w:pPr>
+        <w:tabs>
+          <w:tab w:val="num" w:pos="6480"/>
+        </w:tabs>
+        <w:ind w:left="6480" w:hanging="360"/>
+      </w:pPr>
+      <w:rPr>
+        <w:rFonts w:ascii="Wingdings" w:hAnsi="Wingdings" w:hint="default"/>
+        <w:sz w:val="20"/>
+      </w:rPr>
+    </w:lvl>
+  </w:abstractNum>
+  <w:abstractNum w:abstractNumId="4" w15:restartNumberingAfterBreak="0">
+    <w:nsid w:val="15AB0110"/>
+    <w:multiLevelType w:val="multilevel"/>
+    <w:tmpl w:val="D45441BC"/>
+    <w:lvl w:ilvl="0">
+      <w:start w:val="1"/>
+      <w:numFmt w:val="bullet"/>
+      <w:lvlText w:val=""/>
+      <w:lvlJc w:val="left"/>
+      <w:pPr>
+        <w:tabs>
+          <w:tab w:val="num" w:pos="720"/>
+        </w:tabs>
+        <w:ind w:left="720" w:hanging="360"/>
+      </w:pPr>
+      <w:rPr>
+        <w:rFonts w:ascii="Symbol" w:hAnsi="Symbol" w:hint="default"/>
+        <w:sz w:val="20"/>
+      </w:rPr>
+    </w:lvl>
+    <w:lvl w:ilvl="1">
+      <w:start w:val="1"/>
+      <w:numFmt w:val="bullet"/>
+      <w:lvlText w:val="o"/>
+      <w:lvlJc w:val="left"/>
+      <w:pPr>
+        <w:tabs>
+          <w:tab w:val="num" w:pos="1440"/>
+        </w:tabs>
+        <w:ind w:left="1440" w:hanging="360"/>
+      </w:pPr>
+      <w:rPr>
+        <w:rFonts w:ascii="Courier New" w:hAnsi="Courier New" w:hint="default"/>
+        <w:sz w:val="20"/>
+      </w:rPr>
+    </w:lvl>
+    <w:lvl w:ilvl="2" w:tentative="1">
+      <w:start w:val="1"/>
+      <w:numFmt w:val="bullet"/>
+      <w:lvlText w:val=""/>
+      <w:lvlJc w:val="left"/>
+      <w:pPr>
+        <w:tabs>
+          <w:tab w:val="num" w:pos="2160"/>
+        </w:tabs>
+        <w:ind w:left="2160" w:hanging="360"/>
+      </w:pPr>
+      <w:rPr>
+        <w:rFonts w:ascii="Wingdings" w:hAnsi="Wingdings" w:hint="default"/>
+        <w:sz w:val="20"/>
+      </w:rPr>
+    </w:lvl>
+    <w:lvl w:ilvl="3" w:tentative="1">
+      <w:start w:val="1"/>
+      <w:numFmt w:val="bullet"/>
+      <w:lvlText w:val=""/>
+      <w:lvlJc w:val="left"/>
+      <w:pPr>
+        <w:tabs>
+          <w:tab w:val="num" w:pos="2880"/>
+        </w:tabs>
+        <w:ind w:left="2880" w:hanging="360"/>
+      </w:pPr>
+      <w:rPr>
+        <w:rFonts w:ascii="Wingdings" w:hAnsi="Wingdings" w:hint="default"/>
+        <w:sz w:val="20"/>
+      </w:rPr>
+    </w:lvl>
+    <w:lvl w:ilvl="4" w:tentative="1">
+      <w:start w:val="1"/>
+      <w:numFmt w:val="bullet"/>
+      <w:lvlText w:val=""/>
+      <w:lvlJc w:val="left"/>
+      <w:pPr>
+        <w:tabs>
+          <w:tab w:val="num" w:pos="3600"/>
+        </w:tabs>
+        <w:ind w:left="3600" w:hanging="360"/>
+      </w:pPr>
+      <w:rPr>
+        <w:rFonts w:ascii="Wingdings" w:hAnsi="Wingdings" w:hint="default"/>
+        <w:sz w:val="20"/>
+      </w:rPr>
+    </w:lvl>
+    <w:lvl w:ilvl="5" w:tentative="1">
+      <w:start w:val="1"/>
+      <w:numFmt w:val="bullet"/>
+      <w:lvlText w:val=""/>
+      <w:lvlJc w:val="left"/>
+      <w:pPr>
+        <w:tabs>
+          <w:tab w:val="num" w:pos="4320"/>
+        </w:tabs>
+        <w:ind w:left="4320" w:hanging="360"/>
+      </w:pPr>
+      <w:rPr>
+        <w:rFonts w:ascii="Wingdings" w:hAnsi="Wingdings" w:hint="default"/>
+        <w:sz w:val="20"/>
+      </w:rPr>
+    </w:lvl>
+    <w:lvl w:ilvl="6" w:tentative="1">
+      <w:start w:val="1"/>
+      <w:numFmt w:val="bullet"/>
+      <w:lvlText w:val=""/>
+      <w:lvlJc w:val="left"/>
+      <w:pPr>
+        <w:tabs>
+          <w:tab w:val="num" w:pos="5040"/>
+        </w:tabs>
+        <w:ind w:left="5040" w:hanging="360"/>
+      </w:pPr>
+      <w:rPr>
+        <w:rFonts w:ascii="Wingdings" w:hAnsi="Wingdings" w:hint="default"/>
+        <w:sz w:val="20"/>
+      </w:rPr>
+    </w:lvl>
+    <w:lvl w:ilvl="7" w:tentative="1">
+      <w:start w:val="1"/>
+      <w:numFmt w:val="bullet"/>
+      <w:lvlText w:val=""/>
+      <w:lvlJc w:val="left"/>
+      <w:pPr>
+        <w:tabs>
+          <w:tab w:val="num" w:pos="5760"/>
+        </w:tabs>
+        <w:ind w:left="5760" w:hanging="360"/>
+      </w:pPr>
+      <w:rPr>
+        <w:rFonts w:ascii="Wingdings" w:hAnsi="Wingdings" w:hint="default"/>
+        <w:sz w:val="20"/>
+      </w:rPr>
+    </w:lvl>
+    <w:lvl w:ilvl="8" w:tentative="1">
+      <w:start w:val="1"/>
+      <w:numFmt w:val="bullet"/>
+      <w:lvlText w:val=""/>
+      <w:lvlJc w:val="left"/>
+      <w:pPr>
+        <w:tabs>
+          <w:tab w:val="num" w:pos="6480"/>
+        </w:tabs>
+        <w:ind w:left="6480" w:hanging="360"/>
+      </w:pPr>
+      <w:rPr>
+        <w:rFonts w:ascii="Wingdings" w:hAnsi="Wingdings" w:hint="default"/>
+        <w:sz w:val="20"/>
+      </w:rPr>
+    </w:lvl>
+  </w:abstractNum>
+  <w:abstractNum w:abstractNumId="5" w15:restartNumberingAfterBreak="0">
+    <w:nsid w:val="1B5700DC"/>
+    <w:multiLevelType w:val="multilevel"/>
+    <w:tmpl w:val="4AB6A4EA"/>
+    <w:lvl w:ilvl="0">
+      <w:start w:val="1"/>
+      <w:numFmt w:val="bullet"/>
+      <w:lvlText w:val=""/>
+      <w:lvlJc w:val="left"/>
+      <w:pPr>
+        <w:tabs>
+          <w:tab w:val="num" w:pos="720"/>
+        </w:tabs>
+        <w:ind w:left="720" w:hanging="360"/>
+      </w:pPr>
+      <w:rPr>
+        <w:rFonts w:ascii="Symbol" w:hAnsi="Symbol" w:hint="default"/>
+        <w:sz w:val="20"/>
+      </w:rPr>
+    </w:lvl>
+    <w:lvl w:ilvl="1">
+      <w:start w:val="1"/>
+      <w:numFmt w:val="bullet"/>
+      <w:lvlText w:val="o"/>
+      <w:lvlJc w:val="left"/>
+      <w:pPr>
+        <w:tabs>
+          <w:tab w:val="num" w:pos="1440"/>
+        </w:tabs>
+        <w:ind w:left="1440" w:hanging="360"/>
+      </w:pPr>
+      <w:rPr>
+        <w:rFonts w:ascii="Courier New" w:hAnsi="Courier New" w:hint="default"/>
+        <w:sz w:val="20"/>
+      </w:rPr>
+    </w:lvl>
+    <w:lvl w:ilvl="2" w:tentative="1">
+      <w:start w:val="1"/>
+      <w:numFmt w:val="bullet"/>
+      <w:lvlText w:val=""/>
+      <w:lvlJc w:val="left"/>
+      <w:pPr>
+        <w:tabs>
+          <w:tab w:val="num" w:pos="2160"/>
+        </w:tabs>
+        <w:ind w:left="2160" w:hanging="360"/>
+      </w:pPr>
+      <w:rPr>
+        <w:rFonts w:ascii="Wingdings" w:hAnsi="Wingdings" w:hint="default"/>
+        <w:sz w:val="20"/>
+      </w:rPr>
+    </w:lvl>
+    <w:lvl w:ilvl="3" w:tentative="1">
+      <w:start w:val="1"/>
+      <w:numFmt w:val="bullet"/>
+      <w:lvlText w:val=""/>
+      <w:lvlJc w:val="left"/>
+      <w:pPr>
+        <w:tabs>
+          <w:tab w:val="num" w:pos="2880"/>
+        </w:tabs>
+        <w:ind w:left="2880" w:hanging="360"/>
+      </w:pPr>
+      <w:rPr>
+        <w:rFonts w:ascii="Wingdings" w:hAnsi="Wingdings" w:hint="default"/>
+        <w:sz w:val="20"/>
+      </w:rPr>
+    </w:lvl>
+    <w:lvl w:ilvl="4" w:tentative="1">
+      <w:start w:val="1"/>
+      <w:numFmt w:val="bullet"/>
+      <w:lvlText w:val=""/>
+      <w:lvlJc w:val="left"/>
+      <w:pPr>
+        <w:tabs>
+          <w:tab w:val="num" w:pos="3600"/>
+        </w:tabs>
+        <w:ind w:left="3600" w:hanging="360"/>
+      </w:pPr>
+      <w:rPr>
+        <w:rFonts w:ascii="Wingdings" w:hAnsi="Wingdings" w:hint="default"/>
+        <w:sz w:val="20"/>
+      </w:rPr>
+    </w:lvl>
+    <w:lvl w:ilvl="5" w:tentative="1">
+      <w:start w:val="1"/>
+      <w:numFmt w:val="bullet"/>
+      <w:lvlText w:val=""/>
+      <w:lvlJc w:val="left"/>
+      <w:pPr>
+        <w:tabs>
+          <w:tab w:val="num" w:pos="4320"/>
+        </w:tabs>
+        <w:ind w:left="4320" w:hanging="360"/>
+      </w:pPr>
+      <w:rPr>
+        <w:rFonts w:ascii="Wingdings" w:hAnsi="Wingdings" w:hint="default"/>
+        <w:sz w:val="20"/>
+      </w:rPr>
+    </w:lvl>
+    <w:lvl w:ilvl="6" w:tentative="1">
+      <w:start w:val="1"/>
+      <w:numFmt w:val="bullet"/>
+      <w:lvlText w:val=""/>
+      <w:lvlJc w:val="left"/>
+      <w:pPr>
+        <w:tabs>
+          <w:tab w:val="num" w:pos="5040"/>
+        </w:tabs>
+        <w:ind w:left="5040" w:hanging="360"/>
+      </w:pPr>
+      <w:rPr>
+        <w:rFonts w:ascii="Wingdings" w:hAnsi="Wingdings" w:hint="default"/>
+        <w:sz w:val="20"/>
+      </w:rPr>
+    </w:lvl>
+    <w:lvl w:ilvl="7" w:tentative="1">
+      <w:start w:val="1"/>
+      <w:numFmt w:val="bullet"/>
+      <w:lvlText w:val=""/>
+      <w:lvlJc w:val="left"/>
+      <w:pPr>
+        <w:tabs>
+          <w:tab w:val="num" w:pos="5760"/>
+        </w:tabs>
+        <w:ind w:left="5760" w:hanging="360"/>
+      </w:pPr>
+      <w:rPr>
+        <w:rFonts w:ascii="Wingdings" w:hAnsi="Wingdings" w:hint="default"/>
+        <w:sz w:val="20"/>
+      </w:rPr>
+    </w:lvl>
+    <w:lvl w:ilvl="8" w:tentative="1">
+      <w:start w:val="1"/>
+      <w:numFmt w:val="bullet"/>
+      <w:lvlText w:val=""/>
+      <w:lvlJc w:val="left"/>
+      <w:pPr>
+        <w:tabs>
+          <w:tab w:val="num" w:pos="6480"/>
+        </w:tabs>
+        <w:ind w:left="6480" w:hanging="360"/>
+      </w:pPr>
+      <w:rPr>
+        <w:rFonts w:ascii="Wingdings" w:hAnsi="Wingdings" w:hint="default"/>
+        <w:sz w:val="20"/>
+      </w:rPr>
+    </w:lvl>
+  </w:abstractNum>
+  <w:abstractNum w:abstractNumId="6" w15:restartNumberingAfterBreak="0">
+    <w:nsid w:val="1F7F12BF"/>
+    <w:multiLevelType w:val="multilevel"/>
+    <w:tmpl w:val="C316AF60"/>
+    <w:lvl w:ilvl="0">
+      <w:start w:val="1"/>
+      <w:numFmt w:val="bullet"/>
+      <w:lvlText w:val=""/>
+      <w:lvlJc w:val="left"/>
+      <w:pPr>
+        <w:tabs>
+          <w:tab w:val="num" w:pos="720"/>
+        </w:tabs>
+        <w:ind w:left="720" w:hanging="360"/>
+      </w:pPr>
+      <w:rPr>
+        <w:rFonts w:ascii="Symbol" w:hAnsi="Symbol" w:hint="default"/>
+        <w:sz w:val="20"/>
+      </w:rPr>
+    </w:lvl>
+    <w:lvl w:ilvl="1">
+      <w:start w:val="1"/>
+      <w:numFmt w:val="bullet"/>
+      <w:lvlText w:val="o"/>
+      <w:lvlJc w:val="left"/>
+      <w:pPr>
+        <w:tabs>
+          <w:tab w:val="num" w:pos="1440"/>
+        </w:tabs>
+        <w:ind w:left="1440" w:hanging="360"/>
+      </w:pPr>
+      <w:rPr>
+        <w:rFonts w:ascii="Courier New" w:hAnsi="Courier New" w:hint="default"/>
+        <w:sz w:val="20"/>
+      </w:rPr>
+    </w:lvl>
+    <w:lvl w:ilvl="2" w:tentative="1">
+      <w:start w:val="1"/>
+      <w:numFmt w:val="bullet"/>
+      <w:lvlText w:val=""/>
+      <w:lvlJc w:val="left"/>
+      <w:pPr>
+        <w:tabs>
+          <w:tab w:val="num" w:pos="2160"/>
+        </w:tabs>
+        <w:ind w:left="2160" w:hanging="360"/>
+      </w:pPr>
+      <w:rPr>
+        <w:rFonts w:ascii="Wingdings" w:hAnsi="Wingdings" w:hint="default"/>
+        <w:sz w:val="20"/>
+      </w:rPr>
+    </w:lvl>
+    <w:lvl w:ilvl="3" w:tentative="1">
+      <w:start w:val="1"/>
+      <w:numFmt w:val="bullet"/>
+      <w:lvlText w:val=""/>
+      <w:lvlJc w:val="left"/>
+      <w:pPr>
+        <w:tabs>
+          <w:tab w:val="num" w:pos="2880"/>
+        </w:tabs>
+        <w:ind w:left="2880" w:hanging="360"/>
+      </w:pPr>
+      <w:rPr>
+        <w:rFonts w:ascii="Wingdings" w:hAnsi="Wingdings" w:hint="default"/>
+        <w:sz w:val="20"/>
+      </w:rPr>
+    </w:lvl>
+    <w:lvl w:ilvl="4" w:tentative="1">
+      <w:start w:val="1"/>
+      <w:numFmt w:val="bullet"/>
+      <w:lvlText w:val=""/>
+      <w:lvlJc w:val="left"/>
+      <w:pPr>
+        <w:tabs>
+          <w:tab w:val="num" w:pos="3600"/>
+        </w:tabs>
+        <w:ind w:left="3600" w:hanging="360"/>
+      </w:pPr>
+      <w:rPr>
+        <w:rFonts w:ascii="Wingdings" w:hAnsi="Wingdings" w:hint="default"/>
+        <w:sz w:val="20"/>
+      </w:rPr>
+    </w:lvl>
+    <w:lvl w:ilvl="5" w:tentative="1">
+      <w:start w:val="1"/>
+      <w:numFmt w:val="bullet"/>
+      <w:lvlText w:val=""/>
+      <w:lvlJc w:val="left"/>
+      <w:pPr>
+        <w:tabs>
+          <w:tab w:val="num" w:pos="4320"/>
+        </w:tabs>
+        <w:ind w:left="4320" w:hanging="360"/>
+      </w:pPr>
+      <w:rPr>
+        <w:rFonts w:ascii="Wingdings" w:hAnsi="Wingdings" w:hint="default"/>
+        <w:sz w:val="20"/>
+      </w:rPr>
+    </w:lvl>
+    <w:lvl w:ilvl="6" w:tentative="1">
+      <w:start w:val="1"/>
+      <w:numFmt w:val="bullet"/>
+      <w:lvlText w:val=""/>
+      <w:lvlJc w:val="left"/>
+      <w:pPr>
+        <w:tabs>
+          <w:tab w:val="num" w:pos="5040"/>
+        </w:tabs>
+        <w:ind w:left="5040" w:hanging="360"/>
+      </w:pPr>
+      <w:rPr>
+        <w:rFonts w:ascii="Wingdings" w:hAnsi="Wingdings" w:hint="default"/>
+        <w:sz w:val="20"/>
+      </w:rPr>
+    </w:lvl>
+    <w:lvl w:ilvl="7" w:tentative="1">
+      <w:start w:val="1"/>
+      <w:numFmt w:val="bullet"/>
+      <w:lvlText w:val=""/>
+      <w:lvlJc w:val="left"/>
+      <w:pPr>
+        <w:tabs>
+          <w:tab w:val="num" w:pos="5760"/>
+        </w:tabs>
+        <w:ind w:left="5760" w:hanging="360"/>
+      </w:pPr>
+      <w:rPr>
+        <w:rFonts w:ascii="Wingdings" w:hAnsi="Wingdings" w:hint="default"/>
+        <w:sz w:val="20"/>
+      </w:rPr>
+    </w:lvl>
+    <w:lvl w:ilvl="8" w:tentative="1">
+      <w:start w:val="1"/>
+      <w:numFmt w:val="bullet"/>
+      <w:lvlText w:val=""/>
+      <w:lvlJc w:val="left"/>
+      <w:pPr>
+        <w:tabs>
+          <w:tab w:val="num" w:pos="6480"/>
+        </w:tabs>
+        <w:ind w:left="6480" w:hanging="360"/>
+      </w:pPr>
+      <w:rPr>
+        <w:rFonts w:ascii="Wingdings" w:hAnsi="Wingdings" w:hint="default"/>
+        <w:sz w:val="20"/>
+      </w:rPr>
+    </w:lvl>
+  </w:abstractNum>
+  <w:abstractNum w:abstractNumId="7" w15:restartNumberingAfterBreak="0">
+    <w:nsid w:val="2043645A"/>
+    <w:multiLevelType w:val="multilevel"/>
+    <w:tmpl w:val="3B0C988A"/>
+    <w:lvl w:ilvl="0">
+      <w:start w:val="1"/>
+      <w:numFmt w:val="bullet"/>
+      <w:lvlText w:val=""/>
+      <w:lvlJc w:val="left"/>
+      <w:pPr>
+        <w:tabs>
+          <w:tab w:val="num" w:pos="720"/>
+        </w:tabs>
+        <w:ind w:left="720" w:hanging="360"/>
+      </w:pPr>
+      <w:rPr>
+        <w:rFonts w:ascii="Symbol" w:hAnsi="Symbol" w:hint="default"/>
+        <w:sz w:val="20"/>
+      </w:rPr>
+    </w:lvl>
+    <w:lvl w:ilvl="1">
+      <w:start w:val="1"/>
+      <w:numFmt w:val="bullet"/>
+      <w:lvlText w:val="o"/>
+      <w:lvlJc w:val="left"/>
+      <w:pPr>
+        <w:tabs>
+          <w:tab w:val="num" w:pos="1440"/>
+        </w:tabs>
+        <w:ind w:left="1440" w:hanging="360"/>
+      </w:pPr>
+      <w:rPr>
+        <w:rFonts w:ascii="Courier New" w:hAnsi="Courier New" w:hint="default"/>
+        <w:sz w:val="20"/>
+      </w:rPr>
+    </w:lvl>
+    <w:lvl w:ilvl="2" w:tentative="1">
+      <w:start w:val="1"/>
+      <w:numFmt w:val="bullet"/>
+      <w:lvlText w:val=""/>
+      <w:lvlJc w:val="left"/>
+      <w:pPr>
+        <w:tabs>
+          <w:tab w:val="num" w:pos="2160"/>
+        </w:tabs>
+        <w:ind w:left="2160" w:hanging="360"/>
+      </w:pPr>
+      <w:rPr>
+        <w:rFonts w:ascii="Wingdings" w:hAnsi="Wingdings" w:hint="default"/>
+        <w:sz w:val="20"/>
+      </w:rPr>
+    </w:lvl>
+    <w:lvl w:ilvl="3" w:tentative="1">
+      <w:start w:val="1"/>
+      <w:numFmt w:val="bullet"/>
+      <w:lvlText w:val=""/>
+      <w:lvlJc w:val="left"/>
+      <w:pPr>
+        <w:tabs>
+          <w:tab w:val="num" w:pos="2880"/>
+        </w:tabs>
+        <w:ind w:left="2880" w:hanging="360"/>
+      </w:pPr>
+      <w:rPr>
+        <w:rFonts w:ascii="Wingdings" w:hAnsi="Wingdings" w:hint="default"/>
+        <w:sz w:val="20"/>
+      </w:rPr>
+    </w:lvl>
+    <w:lvl w:ilvl="4" w:tentative="1">
+      <w:start w:val="1"/>
+      <w:numFmt w:val="bullet"/>
+      <w:lvlText w:val=""/>
+      <w:lvlJc w:val="left"/>
+      <w:pPr>
+        <w:tabs>
+          <w:tab w:val="num" w:pos="3600"/>
+        </w:tabs>
+        <w:ind w:left="3600" w:hanging="360"/>
+      </w:pPr>
+      <w:rPr>
+        <w:rFonts w:ascii="Wingdings" w:hAnsi="Wingdings" w:hint="default"/>
+        <w:sz w:val="20"/>
+      </w:rPr>
+    </w:lvl>
+    <w:lvl w:ilvl="5" w:tentative="1">
+      <w:start w:val="1"/>
+      <w:numFmt w:val="bullet"/>
+      <w:lvlText w:val=""/>
+      <w:lvlJc w:val="left"/>
+      <w:pPr>
+        <w:tabs>
+          <w:tab w:val="num" w:pos="4320"/>
+        </w:tabs>
+        <w:ind w:left="4320" w:hanging="360"/>
+      </w:pPr>
+      <w:rPr>
+        <w:rFonts w:ascii="Wingdings" w:hAnsi="Wingdings" w:hint="default"/>
+        <w:sz w:val="20"/>
+      </w:rPr>
+    </w:lvl>
+    <w:lvl w:ilvl="6" w:tentative="1">
+      <w:start w:val="1"/>
+      <w:numFmt w:val="bullet"/>
+      <w:lvlText w:val=""/>
+      <w:lvlJc w:val="left"/>
+      <w:pPr>
+        <w:tabs>
+          <w:tab w:val="num" w:pos="5040"/>
+        </w:tabs>
+        <w:ind w:left="5040" w:hanging="360"/>
+      </w:pPr>
+      <w:rPr>
+        <w:rFonts w:ascii="Wingdings" w:hAnsi="Wingdings" w:hint="default"/>
+        <w:sz w:val="20"/>
+      </w:rPr>
+    </w:lvl>
+    <w:lvl w:ilvl="7" w:tentative="1">
+      <w:start w:val="1"/>
+      <w:numFmt w:val="bullet"/>
+      <w:lvlText w:val=""/>
+      <w:lvlJc w:val="left"/>
+      <w:pPr>
+        <w:tabs>
+          <w:tab w:val="num" w:pos="5760"/>
+        </w:tabs>
+        <w:ind w:left="5760" w:hanging="360"/>
+      </w:pPr>
+      <w:rPr>
+        <w:rFonts w:ascii="Wingdings" w:hAnsi="Wingdings" w:hint="default"/>
+        <w:sz w:val="20"/>
+      </w:rPr>
+    </w:lvl>
+    <w:lvl w:ilvl="8" w:tentative="1">
+      <w:start w:val="1"/>
+      <w:numFmt w:val="bullet"/>
+      <w:lvlText w:val=""/>
+      <w:lvlJc w:val="left"/>
+      <w:pPr>
+        <w:tabs>
+          <w:tab w:val="num" w:pos="6480"/>
+        </w:tabs>
+        <w:ind w:left="6480" w:hanging="360"/>
+      </w:pPr>
+      <w:rPr>
+        <w:rFonts w:ascii="Wingdings" w:hAnsi="Wingdings" w:hint="default"/>
+        <w:sz w:val="20"/>
+      </w:rPr>
+    </w:lvl>
+  </w:abstractNum>
+  <w:abstractNum w:abstractNumId="8" w15:restartNumberingAfterBreak="0">
+    <w:nsid w:val="245A4AF8"/>
+    <w:multiLevelType w:val="multilevel"/>
+    <w:tmpl w:val="7FF08916"/>
+    <w:lvl w:ilvl="0">
+      <w:start w:val="1"/>
+      <w:numFmt w:val="bullet"/>
+      <w:lvlText w:val=""/>
+      <w:lvlJc w:val="left"/>
+      <w:pPr>
+        <w:tabs>
+          <w:tab w:val="num" w:pos="720"/>
+        </w:tabs>
+        <w:ind w:left="720" w:hanging="360"/>
+      </w:pPr>
+      <w:rPr>
+        <w:rFonts w:ascii="Symbol" w:hAnsi="Symbol" w:hint="default"/>
+        <w:sz w:val="20"/>
+      </w:rPr>
+    </w:lvl>
+    <w:lvl w:ilvl="1">
+      <w:start w:val="1"/>
+      <w:numFmt w:val="bullet"/>
+      <w:lvlText w:val="o"/>
+      <w:lvlJc w:val="left"/>
+      <w:pPr>
+        <w:tabs>
+          <w:tab w:val="num" w:pos="1440"/>
+        </w:tabs>
+        <w:ind w:left="1440" w:hanging="360"/>
+      </w:pPr>
+      <w:rPr>
+        <w:rFonts w:ascii="Courier New" w:hAnsi="Courier New" w:hint="default"/>
+        <w:sz w:val="20"/>
+      </w:rPr>
+    </w:lvl>
+    <w:lvl w:ilvl="2" w:tentative="1">
+      <w:start w:val="1"/>
+      <w:numFmt w:val="bullet"/>
+      <w:lvlText w:val=""/>
+      <w:lvlJc w:val="left"/>
+      <w:pPr>
+        <w:tabs>
+          <w:tab w:val="num" w:pos="2160"/>
+        </w:tabs>
+        <w:ind w:left="2160" w:hanging="360"/>
+      </w:pPr>
+      <w:rPr>
+        <w:rFonts w:ascii="Wingdings" w:hAnsi="Wingdings" w:hint="default"/>
+        <w:sz w:val="20"/>
+      </w:rPr>
+    </w:lvl>
+    <w:lvl w:ilvl="3" w:tentative="1">
+      <w:start w:val="1"/>
+      <w:numFmt w:val="bullet"/>
+      <w:lvlText w:val=""/>
+      <w:lvlJc w:val="left"/>
+      <w:pPr>
+        <w:tabs>
+          <w:tab w:val="num" w:pos="2880"/>
+        </w:tabs>
+        <w:ind w:left="2880" w:hanging="360"/>
+      </w:pPr>
+      <w:rPr>
+        <w:rFonts w:ascii="Wingdings" w:hAnsi="Wingdings" w:hint="default"/>
+        <w:sz w:val="20"/>
+      </w:rPr>
+    </w:lvl>
+    <w:lvl w:ilvl="4" w:tentative="1">
+      <w:start w:val="1"/>
+      <w:numFmt w:val="bullet"/>
+      <w:lvlText w:val=""/>
+      <w:lvlJc w:val="left"/>
+      <w:pPr>
+        <w:tabs>
+          <w:tab w:val="num" w:pos="3600"/>
+        </w:tabs>
+        <w:ind w:left="3600" w:hanging="360"/>
+      </w:pPr>
+      <w:rPr>
+        <w:rFonts w:ascii="Wingdings" w:hAnsi="Wingdings" w:hint="default"/>
+        <w:sz w:val="20"/>
+      </w:rPr>
+    </w:lvl>
+    <w:lvl w:ilvl="5" w:tentative="1">
+      <w:start w:val="1"/>
+      <w:numFmt w:val="bullet"/>
+      <w:lvlText w:val=""/>
+      <w:lvlJc w:val="left"/>
+      <w:pPr>
+        <w:tabs>
+          <w:tab w:val="num" w:pos="4320"/>
+        </w:tabs>
+        <w:ind w:left="4320" w:hanging="360"/>
+      </w:pPr>
+      <w:rPr>
+        <w:rFonts w:ascii="Wingdings" w:hAnsi="Wingdings" w:hint="default"/>
+        <w:sz w:val="20"/>
+      </w:rPr>
+    </w:lvl>
+    <w:lvl w:ilvl="6" w:tentative="1">
+      <w:start w:val="1"/>
+      <w:numFmt w:val="bullet"/>
+      <w:lvlText w:val=""/>
+      <w:lvlJc w:val="left"/>
+      <w:pPr>
+        <w:tabs>
+          <w:tab w:val="num" w:pos="5040"/>
+        </w:tabs>
+        <w:ind w:left="5040" w:hanging="360"/>
+      </w:pPr>
+      <w:rPr>
+        <w:rFonts w:ascii="Wingdings" w:hAnsi="Wingdings" w:hint="default"/>
+        <w:sz w:val="20"/>
+      </w:rPr>
+    </w:lvl>
+    <w:lvl w:ilvl="7" w:tentative="1">
+      <w:start w:val="1"/>
+      <w:numFmt w:val="bullet"/>
+      <w:lvlText w:val=""/>
+      <w:lvlJc w:val="left"/>
+      <w:pPr>
+        <w:tabs>
+          <w:tab w:val="num" w:pos="5760"/>
+        </w:tabs>
+        <w:ind w:left="5760" w:hanging="360"/>
+      </w:pPr>
+      <w:rPr>
+        <w:rFonts w:ascii="Wingdings" w:hAnsi="Wingdings" w:hint="default"/>
+        <w:sz w:val="20"/>
+      </w:rPr>
+    </w:lvl>
+    <w:lvl w:ilvl="8" w:tentative="1">
+      <w:start w:val="1"/>
+      <w:numFmt w:val="bullet"/>
+      <w:lvlText w:val=""/>
+      <w:lvlJc w:val="left"/>
+      <w:pPr>
+        <w:tabs>
+          <w:tab w:val="num" w:pos="6480"/>
+        </w:tabs>
+        <w:ind w:left="6480" w:hanging="360"/>
+      </w:pPr>
+      <w:rPr>
+        <w:rFonts w:ascii="Wingdings" w:hAnsi="Wingdings" w:hint="default"/>
+        <w:sz w:val="20"/>
+      </w:rPr>
+    </w:lvl>
+  </w:abstractNum>
+  <w:abstractNum w:abstractNumId="9" w15:restartNumberingAfterBreak="0">
+    <w:nsid w:val="24D376A8"/>
+    <w:multiLevelType w:val="multilevel"/>
+    <w:tmpl w:val="96A85274"/>
+    <w:lvl w:ilvl="0">
+      <w:start w:val="1"/>
+      <w:numFmt w:val="bullet"/>
+      <w:lvlText w:val=""/>
+      <w:lvlJc w:val="left"/>
+      <w:pPr>
+        <w:tabs>
+          <w:tab w:val="num" w:pos="720"/>
+        </w:tabs>
+        <w:ind w:left="720" w:hanging="360"/>
+      </w:pPr>
+      <w:rPr>
+        <w:rFonts w:ascii="Symbol" w:hAnsi="Symbol" w:hint="default"/>
+        <w:sz w:val="20"/>
+      </w:rPr>
+    </w:lvl>
+    <w:lvl w:ilvl="1">
+      <w:start w:val="1"/>
+      <w:numFmt w:val="bullet"/>
+      <w:lvlText w:val="o"/>
+      <w:lvlJc w:val="left"/>
+      <w:pPr>
+        <w:tabs>
+          <w:tab w:val="num" w:pos="1440"/>
+        </w:tabs>
+        <w:ind w:left="1440" w:hanging="360"/>
+      </w:pPr>
+      <w:rPr>
+        <w:rFonts w:ascii="Courier New" w:hAnsi="Courier New" w:hint="default"/>
+        <w:sz w:val="20"/>
+      </w:rPr>
+    </w:lvl>
+    <w:lvl w:ilvl="2" w:tentative="1">
+      <w:start w:val="1"/>
+      <w:numFmt w:val="bullet"/>
+      <w:lvlText w:val=""/>
+      <w:lvlJc w:val="left"/>
+      <w:pPr>
+        <w:tabs>
+          <w:tab w:val="num" w:pos="2160"/>
+        </w:tabs>
+        <w:ind w:left="2160" w:hanging="360"/>
+      </w:pPr>
+      <w:rPr>
+        <w:rFonts w:ascii="Wingdings" w:hAnsi="Wingdings" w:hint="default"/>
+        <w:sz w:val="20"/>
+      </w:rPr>
+    </w:lvl>
+    <w:lvl w:ilvl="3" w:tentative="1">
+      <w:start w:val="1"/>
+      <w:numFmt w:val="bullet"/>
+      <w:lvlText w:val=""/>
+      <w:lvlJc w:val="left"/>
+      <w:pPr>
+        <w:tabs>
+          <w:tab w:val="num" w:pos="2880"/>
+        </w:tabs>
+        <w:ind w:left="2880" w:hanging="360"/>
+      </w:pPr>
+      <w:rPr>
+        <w:rFonts w:ascii="Wingdings" w:hAnsi="Wingdings" w:hint="default"/>
+        <w:sz w:val="20"/>
+      </w:rPr>
+    </w:lvl>
+    <w:lvl w:ilvl="4" w:tentative="1">
+      <w:start w:val="1"/>
+      <w:numFmt w:val="bullet"/>
+      <w:lvlText w:val=""/>
+      <w:lvlJc w:val="left"/>
+      <w:pPr>
+        <w:tabs>
+          <w:tab w:val="num" w:pos="3600"/>
+        </w:tabs>
+        <w:ind w:left="3600" w:hanging="360"/>
+      </w:pPr>
+      <w:rPr>
+        <w:rFonts w:ascii="Wingdings" w:hAnsi="Wingdings" w:hint="default"/>
+        <w:sz w:val="20"/>
+      </w:rPr>
+    </w:lvl>
+    <w:lvl w:ilvl="5" w:tentative="1">
+      <w:start w:val="1"/>
+      <w:numFmt w:val="bullet"/>
+      <w:lvlText w:val=""/>
+      <w:lvlJc w:val="left"/>
+      <w:pPr>
+        <w:tabs>
+          <w:tab w:val="num" w:pos="4320"/>
+        </w:tabs>
+        <w:ind w:left="4320" w:hanging="360"/>
+      </w:pPr>
+      <w:rPr>
+        <w:rFonts w:ascii="Wingdings" w:hAnsi="Wingdings" w:hint="default"/>
+        <w:sz w:val="20"/>
+      </w:rPr>
+    </w:lvl>
+    <w:lvl w:ilvl="6" w:tentative="1">
+      <w:start w:val="1"/>
+      <w:numFmt w:val="bullet"/>
+      <w:lvlText w:val=""/>
+      <w:lvlJc w:val="left"/>
+      <w:pPr>
+        <w:tabs>
+          <w:tab w:val="num" w:pos="5040"/>
+        </w:tabs>
+        <w:ind w:left="5040" w:hanging="360"/>
+      </w:pPr>
+      <w:rPr>
+        <w:rFonts w:ascii="Wingdings" w:hAnsi="Wingdings" w:hint="default"/>
+        <w:sz w:val="20"/>
+      </w:rPr>
+    </w:lvl>
+    <w:lvl w:ilvl="7" w:tentative="1">
+      <w:start w:val="1"/>
+      <w:numFmt w:val="bullet"/>
+      <w:lvlText w:val=""/>
+      <w:lvlJc w:val="left"/>
+      <w:pPr>
+        <w:tabs>
+          <w:tab w:val="num" w:pos="5760"/>
+        </w:tabs>
+        <w:ind w:left="5760" w:hanging="360"/>
+      </w:pPr>
+      <w:rPr>
+        <w:rFonts w:ascii="Wingdings" w:hAnsi="Wingdings" w:hint="default"/>
+        <w:sz w:val="20"/>
+      </w:rPr>
+    </w:lvl>
+    <w:lvl w:ilvl="8" w:tentative="1">
+      <w:start w:val="1"/>
+      <w:numFmt w:val="bullet"/>
+      <w:lvlText w:val=""/>
+      <w:lvlJc w:val="left"/>
+      <w:pPr>
+        <w:tabs>
+          <w:tab w:val="num" w:pos="6480"/>
+        </w:tabs>
+        <w:ind w:left="6480" w:hanging="360"/>
+      </w:pPr>
+      <w:rPr>
+        <w:rFonts w:ascii="Wingdings" w:hAnsi="Wingdings" w:hint="default"/>
+        <w:sz w:val="20"/>
+      </w:rPr>
+    </w:lvl>
+  </w:abstractNum>
+  <w:abstractNum w:abstractNumId="10" w15:restartNumberingAfterBreak="0">
+    <w:nsid w:val="24EB7EC9"/>
+    <w:multiLevelType w:val="multilevel"/>
+    <w:tmpl w:val="691A9E0C"/>
+    <w:lvl w:ilvl="0">
+      <w:start w:val="1"/>
+      <w:numFmt w:val="bullet"/>
+      <w:lvlText w:val=""/>
+      <w:lvlJc w:val="left"/>
+      <w:pPr>
+        <w:tabs>
+          <w:tab w:val="num" w:pos="720"/>
+        </w:tabs>
+        <w:ind w:left="720" w:hanging="360"/>
+      </w:pPr>
+      <w:rPr>
+        <w:rFonts w:ascii="Symbol" w:hAnsi="Symbol" w:hint="default"/>
+        <w:sz w:val="20"/>
+      </w:rPr>
+    </w:lvl>
+    <w:lvl w:ilvl="1">
+      <w:start w:val="1"/>
+      <w:numFmt w:val="bullet"/>
+      <w:lvlText w:val="o"/>
+      <w:lvlJc w:val="left"/>
+      <w:pPr>
+        <w:tabs>
+          <w:tab w:val="num" w:pos="1440"/>
+        </w:tabs>
+        <w:ind w:left="1440" w:hanging="360"/>
+      </w:pPr>
+      <w:rPr>
+        <w:rFonts w:ascii="Courier New" w:hAnsi="Courier New" w:hint="default"/>
+        <w:sz w:val="20"/>
+      </w:rPr>
+    </w:lvl>
+    <w:lvl w:ilvl="2" w:tentative="1">
+      <w:start w:val="1"/>
+      <w:numFmt w:val="bullet"/>
+      <w:lvlText w:val=""/>
+      <w:lvlJc w:val="left"/>
+      <w:pPr>
+        <w:tabs>
+          <w:tab w:val="num" w:pos="2160"/>
+        </w:tabs>
+        <w:ind w:left="2160" w:hanging="360"/>
+      </w:pPr>
+      <w:rPr>
+        <w:rFonts w:ascii="Wingdings" w:hAnsi="Wingdings" w:hint="default"/>
+        <w:sz w:val="20"/>
+      </w:rPr>
+    </w:lvl>
+    <w:lvl w:ilvl="3" w:tentative="1">
+      <w:start w:val="1"/>
+      <w:numFmt w:val="bullet"/>
+      <w:lvlText w:val=""/>
+      <w:lvlJc w:val="left"/>
+      <w:pPr>
+        <w:tabs>
+          <w:tab w:val="num" w:pos="2880"/>
+        </w:tabs>
+        <w:ind w:left="2880" w:hanging="360"/>
+      </w:pPr>
+      <w:rPr>
+        <w:rFonts w:ascii="Wingdings" w:hAnsi="Wingdings" w:hint="default"/>
+        <w:sz w:val="20"/>
+      </w:rPr>
+    </w:lvl>
+    <w:lvl w:ilvl="4" w:tentative="1">
+      <w:start w:val="1"/>
+      <w:numFmt w:val="bullet"/>
+      <w:lvlText w:val=""/>
+      <w:lvlJc w:val="left"/>
+      <w:pPr>
+        <w:tabs>
+          <w:tab w:val="num" w:pos="3600"/>
+        </w:tabs>
+        <w:ind w:left="3600" w:hanging="360"/>
+      </w:pPr>
+      <w:rPr>
+        <w:rFonts w:ascii="Wingdings" w:hAnsi="Wingdings" w:hint="default"/>
+        <w:sz w:val="20"/>
+      </w:rPr>
+    </w:lvl>
+    <w:lvl w:ilvl="5" w:tentative="1">
+      <w:start w:val="1"/>
+      <w:numFmt w:val="bullet"/>
+      <w:lvlText w:val=""/>
+      <w:lvlJc w:val="left"/>
+      <w:pPr>
+        <w:tabs>
+          <w:tab w:val="num" w:pos="4320"/>
+        </w:tabs>
+        <w:ind w:left="4320" w:hanging="360"/>
+      </w:pPr>
+      <w:rPr>
+        <w:rFonts w:ascii="Wingdings" w:hAnsi="Wingdings" w:hint="default"/>
+        <w:sz w:val="20"/>
+      </w:rPr>
+    </w:lvl>
+    <w:lvl w:ilvl="6" w:tentative="1">
+      <w:start w:val="1"/>
+      <w:numFmt w:val="bullet"/>
+      <w:lvlText w:val=""/>
+      <w:lvlJc w:val="left"/>
+      <w:pPr>
+        <w:tabs>
+          <w:tab w:val="num" w:pos="5040"/>
+        </w:tabs>
+        <w:ind w:left="5040" w:hanging="360"/>
+      </w:pPr>
+      <w:rPr>
+        <w:rFonts w:ascii="Wingdings" w:hAnsi="Wingdings" w:hint="default"/>
+        <w:sz w:val="20"/>
+      </w:rPr>
+    </w:lvl>
+    <w:lvl w:ilvl="7" w:tentative="1">
+      <w:start w:val="1"/>
+      <w:numFmt w:val="bullet"/>
+      <w:lvlText w:val=""/>
+      <w:lvlJc w:val="left"/>
+      <w:pPr>
+        <w:tabs>
+          <w:tab w:val="num" w:pos="5760"/>
+        </w:tabs>
+        <w:ind w:left="5760" w:hanging="360"/>
+      </w:pPr>
+      <w:rPr>
+        <w:rFonts w:ascii="Wingdings" w:hAnsi="Wingdings" w:hint="default"/>
+        <w:sz w:val="20"/>
+      </w:rPr>
+    </w:lvl>
+    <w:lvl w:ilvl="8" w:tentative="1">
+      <w:start w:val="1"/>
+      <w:numFmt w:val="bullet"/>
+      <w:lvlText w:val=""/>
+      <w:lvlJc w:val="left"/>
+      <w:pPr>
+        <w:tabs>
+          <w:tab w:val="num" w:pos="6480"/>
+        </w:tabs>
+        <w:ind w:left="6480" w:hanging="360"/>
+      </w:pPr>
+      <w:rPr>
+        <w:rFonts w:ascii="Wingdings" w:hAnsi="Wingdings" w:hint="default"/>
+        <w:sz w:val="20"/>
+      </w:rPr>
+    </w:lvl>
+  </w:abstractNum>
+  <w:abstractNum w:abstractNumId="11" w15:restartNumberingAfterBreak="0">
+    <w:nsid w:val="25863BC0"/>
+    <w:multiLevelType w:val="multilevel"/>
+    <w:tmpl w:val="E1F4E65C"/>
+    <w:lvl w:ilvl="0">
+      <w:start w:val="1"/>
+      <w:numFmt w:val="bullet"/>
+      <w:lvlText w:val=""/>
+      <w:lvlJc w:val="left"/>
+      <w:pPr>
+        <w:tabs>
+          <w:tab w:val="num" w:pos="720"/>
+        </w:tabs>
+        <w:ind w:left="720" w:hanging="360"/>
+      </w:pPr>
+      <w:rPr>
+        <w:rFonts w:ascii="Symbol" w:hAnsi="Symbol" w:hint="default"/>
+        <w:sz w:val="20"/>
+      </w:rPr>
+    </w:lvl>
+    <w:lvl w:ilvl="1">
+      <w:start w:val="1"/>
+      <w:numFmt w:val="bullet"/>
+      <w:lvlText w:val="o"/>
+      <w:lvlJc w:val="left"/>
+      <w:pPr>
+        <w:tabs>
+          <w:tab w:val="num" w:pos="1440"/>
+        </w:tabs>
+        <w:ind w:left="1440" w:hanging="360"/>
+      </w:pPr>
+      <w:rPr>
+        <w:rFonts w:ascii="Courier New" w:hAnsi="Courier New" w:hint="default"/>
+        <w:sz w:val="20"/>
+      </w:rPr>
+    </w:lvl>
+    <w:lvl w:ilvl="2" w:tentative="1">
+      <w:start w:val="1"/>
+      <w:numFmt w:val="bullet"/>
+      <w:lvlText w:val=""/>
+      <w:lvlJc w:val="left"/>
+      <w:pPr>
+        <w:tabs>
+          <w:tab w:val="num" w:pos="2160"/>
+        </w:tabs>
+        <w:ind w:left="2160" w:hanging="360"/>
+      </w:pPr>
+      <w:rPr>
+        <w:rFonts w:ascii="Wingdings" w:hAnsi="Wingdings" w:hint="default"/>
+        <w:sz w:val="20"/>
+      </w:rPr>
+    </w:lvl>
+    <w:lvl w:ilvl="3" w:tentative="1">
+      <w:start w:val="1"/>
+      <w:numFmt w:val="bullet"/>
+      <w:lvlText w:val=""/>
+      <w:lvlJc w:val="left"/>
+      <w:pPr>
+        <w:tabs>
+          <w:tab w:val="num" w:pos="2880"/>
+        </w:tabs>
+        <w:ind w:left="2880" w:hanging="360"/>
+      </w:pPr>
+      <w:rPr>
+        <w:rFonts w:ascii="Wingdings" w:hAnsi="Wingdings" w:hint="default"/>
+        <w:sz w:val="20"/>
+      </w:rPr>
+    </w:lvl>
+    <w:lvl w:ilvl="4" w:tentative="1">
+      <w:start w:val="1"/>
+      <w:numFmt w:val="bullet"/>
+      <w:lvlText w:val=""/>
+      <w:lvlJc w:val="left"/>
+      <w:pPr>
+        <w:tabs>
+          <w:tab w:val="num" w:pos="3600"/>
+        </w:tabs>
+        <w:ind w:left="3600" w:hanging="360"/>
+      </w:pPr>
+      <w:rPr>
+        <w:rFonts w:ascii="Wingdings" w:hAnsi="Wingdings" w:hint="default"/>
+        <w:sz w:val="20"/>
+      </w:rPr>
+    </w:lvl>
+    <w:lvl w:ilvl="5" w:tentative="1">
+      <w:start w:val="1"/>
+      <w:numFmt w:val="bullet"/>
+      <w:lvlText w:val=""/>
+      <w:lvlJc w:val="left"/>
+      <w:pPr>
+        <w:tabs>
+          <w:tab w:val="num" w:pos="4320"/>
+        </w:tabs>
+        <w:ind w:left="4320" w:hanging="360"/>
+      </w:pPr>
+      <w:rPr>
+        <w:rFonts w:ascii="Wingdings" w:hAnsi="Wingdings" w:hint="default"/>
+        <w:sz w:val="20"/>
+      </w:rPr>
+    </w:lvl>
+    <w:lvl w:ilvl="6" w:tentative="1">
+      <w:start w:val="1"/>
+      <w:numFmt w:val="bullet"/>
+      <w:lvlText w:val=""/>
+      <w:lvlJc w:val="left"/>
+      <w:pPr>
+        <w:tabs>
+          <w:tab w:val="num" w:pos="5040"/>
+        </w:tabs>
+        <w:ind w:left="5040" w:hanging="360"/>
+      </w:pPr>
+      <w:rPr>
+        <w:rFonts w:ascii="Wingdings" w:hAnsi="Wingdings" w:hint="default"/>
+        <w:sz w:val="20"/>
+      </w:rPr>
+    </w:lvl>
+    <w:lvl w:ilvl="7" w:tentative="1">
+      <w:start w:val="1"/>
+      <w:numFmt w:val="bullet"/>
+      <w:lvlText w:val=""/>
+      <w:lvlJc w:val="left"/>
+      <w:pPr>
+        <w:tabs>
+          <w:tab w:val="num" w:pos="5760"/>
+        </w:tabs>
+        <w:ind w:left="5760" w:hanging="360"/>
+      </w:pPr>
+      <w:rPr>
+        <w:rFonts w:ascii="Wingdings" w:hAnsi="Wingdings" w:hint="default"/>
+        <w:sz w:val="20"/>
+      </w:rPr>
+    </w:lvl>
+    <w:lvl w:ilvl="8" w:tentative="1">
+      <w:start w:val="1"/>
+      <w:numFmt w:val="bullet"/>
+      <w:lvlText w:val=""/>
+      <w:lvlJc w:val="left"/>
+      <w:pPr>
+        <w:tabs>
+          <w:tab w:val="num" w:pos="6480"/>
+        </w:tabs>
+        <w:ind w:left="6480" w:hanging="360"/>
+      </w:pPr>
+      <w:rPr>
+        <w:rFonts w:ascii="Wingdings" w:hAnsi="Wingdings" w:hint="default"/>
+        <w:sz w:val="20"/>
+      </w:rPr>
+    </w:lvl>
+  </w:abstractNum>
+  <w:abstractNum w:abstractNumId="12" w15:restartNumberingAfterBreak="0">
+    <w:nsid w:val="29D502B2"/>
+    <w:multiLevelType w:val="multilevel"/>
+    <w:tmpl w:val="180AA6F8"/>
+    <w:lvl w:ilvl="0">
+      <w:start w:val="1"/>
+      <w:numFmt w:val="bullet"/>
+      <w:lvlText w:val=""/>
+      <w:lvlJc w:val="left"/>
+      <w:pPr>
+        <w:tabs>
+          <w:tab w:val="num" w:pos="720"/>
+        </w:tabs>
+        <w:ind w:left="720" w:hanging="360"/>
+      </w:pPr>
+      <w:rPr>
+        <w:rFonts w:ascii="Symbol" w:hAnsi="Symbol" w:hint="default"/>
+        <w:sz w:val="20"/>
+      </w:rPr>
+    </w:lvl>
+    <w:lvl w:ilvl="1">
+      <w:start w:val="1"/>
+      <w:numFmt w:val="bullet"/>
+      <w:lvlText w:val="o"/>
+      <w:lvlJc w:val="left"/>
+      <w:pPr>
+        <w:tabs>
+          <w:tab w:val="num" w:pos="1440"/>
+        </w:tabs>
+        <w:ind w:left="1440" w:hanging="360"/>
+      </w:pPr>
+      <w:rPr>
+        <w:rFonts w:ascii="Courier New" w:hAnsi="Courier New" w:hint="default"/>
+        <w:sz w:val="20"/>
+      </w:rPr>
+    </w:lvl>
+    <w:lvl w:ilvl="2" w:tentative="1">
+      <w:start w:val="1"/>
+      <w:numFmt w:val="bullet"/>
+      <w:lvlText w:val=""/>
+      <w:lvlJc w:val="left"/>
+      <w:pPr>
+        <w:tabs>
+          <w:tab w:val="num" w:pos="2160"/>
+        </w:tabs>
+        <w:ind w:left="2160" w:hanging="360"/>
+      </w:pPr>
+      <w:rPr>
+        <w:rFonts w:ascii="Wingdings" w:hAnsi="Wingdings" w:hint="default"/>
+        <w:sz w:val="20"/>
+      </w:rPr>
+    </w:lvl>
+    <w:lvl w:ilvl="3" w:tentative="1">
+      <w:start w:val="1"/>
+      <w:numFmt w:val="bullet"/>
+      <w:lvlText w:val=""/>
+      <w:lvlJc w:val="left"/>
+      <w:pPr>
+        <w:tabs>
+          <w:tab w:val="num" w:pos="2880"/>
+        </w:tabs>
+        <w:ind w:left="2880" w:hanging="360"/>
+      </w:pPr>
+      <w:rPr>
+        <w:rFonts w:ascii="Wingdings" w:hAnsi="Wingdings" w:hint="default"/>
+        <w:sz w:val="20"/>
+      </w:rPr>
+    </w:lvl>
+    <w:lvl w:ilvl="4" w:tentative="1">
+      <w:start w:val="1"/>
+      <w:numFmt w:val="bullet"/>
+      <w:lvlText w:val=""/>
+      <w:lvlJc w:val="left"/>
+      <w:pPr>
+        <w:tabs>
+          <w:tab w:val="num" w:pos="3600"/>
+        </w:tabs>
+        <w:ind w:left="3600" w:hanging="360"/>
+      </w:pPr>
+      <w:rPr>
+        <w:rFonts w:ascii="Wingdings" w:hAnsi="Wingdings" w:hint="default"/>
+        <w:sz w:val="20"/>
+      </w:rPr>
+    </w:lvl>
+    <w:lvl w:ilvl="5" w:tentative="1">
+      <w:start w:val="1"/>
+      <w:numFmt w:val="bullet"/>
+      <w:lvlText w:val=""/>
+      <w:lvlJc w:val="left"/>
+      <w:pPr>
+        <w:tabs>
+          <w:tab w:val="num" w:pos="4320"/>
+        </w:tabs>
+        <w:ind w:left="4320" w:hanging="360"/>
+      </w:pPr>
+      <w:rPr>
+        <w:rFonts w:ascii="Wingdings" w:hAnsi="Wingdings" w:hint="default"/>
+        <w:sz w:val="20"/>
+      </w:rPr>
+    </w:lvl>
+    <w:lvl w:ilvl="6" w:tentative="1">
+      <w:start w:val="1"/>
+      <w:numFmt w:val="bullet"/>
+      <w:lvlText w:val=""/>
+      <w:lvlJc w:val="left"/>
+      <w:pPr>
+        <w:tabs>
+          <w:tab w:val="num" w:pos="5040"/>
+        </w:tabs>
+        <w:ind w:left="5040" w:hanging="360"/>
+      </w:pPr>
+      <w:rPr>
+        <w:rFonts w:ascii="Wingdings" w:hAnsi="Wingdings" w:hint="default"/>
+        <w:sz w:val="20"/>
+      </w:rPr>
+    </w:lvl>
+    <w:lvl w:ilvl="7" w:tentative="1">
+      <w:start w:val="1"/>
+      <w:numFmt w:val="bullet"/>
+      <w:lvlText w:val=""/>
+      <w:lvlJc w:val="left"/>
+      <w:pPr>
+        <w:tabs>
+          <w:tab w:val="num" w:pos="5760"/>
+        </w:tabs>
+        <w:ind w:left="5760" w:hanging="360"/>
+      </w:pPr>
+      <w:rPr>
+        <w:rFonts w:ascii="Wingdings" w:hAnsi="Wingdings" w:hint="default"/>
+        <w:sz w:val="20"/>
+      </w:rPr>
+    </w:lvl>
+    <w:lvl w:ilvl="8" w:tentative="1">
+      <w:start w:val="1"/>
+      <w:numFmt w:val="bullet"/>
+      <w:lvlText w:val=""/>
+      <w:lvlJc w:val="left"/>
+      <w:pPr>
+        <w:tabs>
+          <w:tab w:val="num" w:pos="6480"/>
+        </w:tabs>
+        <w:ind w:left="6480" w:hanging="360"/>
+      </w:pPr>
+      <w:rPr>
+        <w:rFonts w:ascii="Wingdings" w:hAnsi="Wingdings" w:hint="default"/>
+        <w:sz w:val="20"/>
+      </w:rPr>
+    </w:lvl>
+  </w:abstractNum>
+  <w:abstractNum w:abstractNumId="13" w15:restartNumberingAfterBreak="0">
+    <w:nsid w:val="2BE94BAB"/>
+    <w:multiLevelType w:val="multilevel"/>
+    <w:tmpl w:val="2358341A"/>
+    <w:lvl w:ilvl="0">
+      <w:start w:val="1"/>
+      <w:numFmt w:val="bullet"/>
+      <w:lvlText w:val=""/>
+      <w:lvlJc w:val="left"/>
+      <w:pPr>
+        <w:tabs>
+          <w:tab w:val="num" w:pos="720"/>
+        </w:tabs>
+        <w:ind w:left="720" w:hanging="360"/>
+      </w:pPr>
+      <w:rPr>
+        <w:rFonts w:ascii="Symbol" w:hAnsi="Symbol" w:hint="default"/>
+        <w:sz w:val="20"/>
+      </w:rPr>
+    </w:lvl>
+    <w:lvl w:ilvl="1">
+      <w:start w:val="1"/>
+      <w:numFmt w:val="bullet"/>
+      <w:lvlText w:val="o"/>
+      <w:lvlJc w:val="left"/>
+      <w:pPr>
+        <w:tabs>
+          <w:tab w:val="num" w:pos="1440"/>
+        </w:tabs>
+        <w:ind w:left="1440" w:hanging="360"/>
+      </w:pPr>
+      <w:rPr>
+        <w:rFonts w:ascii="Courier New" w:hAnsi="Courier New" w:hint="default"/>
+        <w:sz w:val="20"/>
+      </w:rPr>
+    </w:lvl>
+    <w:lvl w:ilvl="2" w:tentative="1">
+      <w:start w:val="1"/>
+      <w:numFmt w:val="bullet"/>
+      <w:lvlText w:val=""/>
+      <w:lvlJc w:val="left"/>
+      <w:pPr>
+        <w:tabs>
+          <w:tab w:val="num" w:pos="2160"/>
+        </w:tabs>
+        <w:ind w:left="2160" w:hanging="360"/>
+      </w:pPr>
+      <w:rPr>
+        <w:rFonts w:ascii="Wingdings" w:hAnsi="Wingdings" w:hint="default"/>
+        <w:sz w:val="20"/>
+      </w:rPr>
+    </w:lvl>
+    <w:lvl w:ilvl="3" w:tentative="1">
+      <w:start w:val="1"/>
+      <w:numFmt w:val="bullet"/>
+      <w:lvlText w:val=""/>
+      <w:lvlJc w:val="left"/>
+      <w:pPr>
+        <w:tabs>
+          <w:tab w:val="num" w:pos="2880"/>
+        </w:tabs>
+        <w:ind w:left="2880" w:hanging="360"/>
+      </w:pPr>
+      <w:rPr>
+        <w:rFonts w:ascii="Wingdings" w:hAnsi="Wingdings" w:hint="default"/>
+        <w:sz w:val="20"/>
+      </w:rPr>
+    </w:lvl>
+    <w:lvl w:ilvl="4" w:tentative="1">
+      <w:start w:val="1"/>
+      <w:numFmt w:val="bullet"/>
+      <w:lvlText w:val=""/>
+      <w:lvlJc w:val="left"/>
+      <w:pPr>
+        <w:tabs>
+          <w:tab w:val="num" w:pos="3600"/>
+        </w:tabs>
+        <w:ind w:left="3600" w:hanging="360"/>
+      </w:pPr>
+      <w:rPr>
+        <w:rFonts w:ascii="Wingdings" w:hAnsi="Wingdings" w:hint="default"/>
+        <w:sz w:val="20"/>
+      </w:rPr>
+    </w:lvl>
+    <w:lvl w:ilvl="5" w:tentative="1">
+      <w:start w:val="1"/>
+      <w:numFmt w:val="bullet"/>
+      <w:lvlText w:val=""/>
+      <w:lvlJc w:val="left"/>
+      <w:pPr>
+        <w:tabs>
+          <w:tab w:val="num" w:pos="4320"/>
+        </w:tabs>
+        <w:ind w:left="4320" w:hanging="360"/>
+      </w:pPr>
+      <w:rPr>
+        <w:rFonts w:ascii="Wingdings" w:hAnsi="Wingdings" w:hint="default"/>
+        <w:sz w:val="20"/>
+      </w:rPr>
+    </w:lvl>
+    <w:lvl w:ilvl="6" w:tentative="1">
+      <w:start w:val="1"/>
+      <w:numFmt w:val="bullet"/>
+      <w:lvlText w:val=""/>
+      <w:lvlJc w:val="left"/>
+      <w:pPr>
+        <w:tabs>
+          <w:tab w:val="num" w:pos="5040"/>
+        </w:tabs>
+        <w:ind w:left="5040" w:hanging="360"/>
+      </w:pPr>
+      <w:rPr>
+        <w:rFonts w:ascii="Wingdings" w:hAnsi="Wingdings" w:hint="default"/>
+        <w:sz w:val="20"/>
+      </w:rPr>
+    </w:lvl>
+    <w:lvl w:ilvl="7" w:tentative="1">
+      <w:start w:val="1"/>
+      <w:numFmt w:val="bullet"/>
+      <w:lvlText w:val=""/>
+      <w:lvlJc w:val="left"/>
+      <w:pPr>
+        <w:tabs>
+          <w:tab w:val="num" w:pos="5760"/>
+        </w:tabs>
+        <w:ind w:left="5760" w:hanging="360"/>
+      </w:pPr>
+      <w:rPr>
+        <w:rFonts w:ascii="Wingdings" w:hAnsi="Wingdings" w:hint="default"/>
+        <w:sz w:val="20"/>
+      </w:rPr>
+    </w:lvl>
+    <w:lvl w:ilvl="8" w:tentative="1">
+      <w:start w:val="1"/>
+      <w:numFmt w:val="bullet"/>
+      <w:lvlText w:val=""/>
+      <w:lvlJc w:val="left"/>
+      <w:pPr>
+        <w:tabs>
+          <w:tab w:val="num" w:pos="6480"/>
+        </w:tabs>
+        <w:ind w:left="6480" w:hanging="360"/>
+      </w:pPr>
+      <w:rPr>
+        <w:rFonts w:ascii="Wingdings" w:hAnsi="Wingdings" w:hint="default"/>
+        <w:sz w:val="20"/>
+      </w:rPr>
+    </w:lvl>
+  </w:abstractNum>
+  <w:abstractNum w:abstractNumId="14" w15:restartNumberingAfterBreak="0">
+    <w:nsid w:val="3634171A"/>
+    <w:multiLevelType w:val="multilevel"/>
+    <w:tmpl w:val="FED25D1A"/>
+    <w:lvl w:ilvl="0">
+      <w:start w:val="1"/>
+      <w:numFmt w:val="bullet"/>
+      <w:lvlText w:val=""/>
+      <w:lvlJc w:val="left"/>
+      <w:pPr>
+        <w:tabs>
+          <w:tab w:val="num" w:pos="360"/>
+        </w:tabs>
+        <w:ind w:left="360" w:hanging="360"/>
+      </w:pPr>
+      <w:rPr>
+        <w:rFonts w:ascii="Symbol" w:hAnsi="Symbol" w:hint="default"/>
+        <w:sz w:val="20"/>
+      </w:rPr>
+    </w:lvl>
+    <w:lvl w:ilvl="1">
+      <w:start w:val="1"/>
+      <w:numFmt w:val="bullet"/>
+      <w:lvlText w:val="o"/>
+      <w:lvlJc w:val="left"/>
+      <w:pPr>
+        <w:tabs>
+          <w:tab w:val="num" w:pos="1080"/>
+        </w:tabs>
+        <w:ind w:left="1080" w:hanging="360"/>
+      </w:pPr>
+      <w:rPr>
+        <w:rFonts w:ascii="Courier New" w:hAnsi="Courier New" w:hint="default"/>
+        <w:sz w:val="20"/>
+      </w:rPr>
+    </w:lvl>
+    <w:lvl w:ilvl="2" w:tentative="1">
+      <w:start w:val="1"/>
+      <w:numFmt w:val="bullet"/>
+      <w:lvlText w:val=""/>
+      <w:lvlJc w:val="left"/>
+      <w:pPr>
+        <w:tabs>
+          <w:tab w:val="num" w:pos="1800"/>
+        </w:tabs>
+        <w:ind w:left="1800" w:hanging="360"/>
+      </w:pPr>
+      <w:rPr>
+        <w:rFonts w:ascii="Wingdings" w:hAnsi="Wingdings" w:hint="default"/>
+        <w:sz w:val="20"/>
+      </w:rPr>
+    </w:lvl>
+    <w:lvl w:ilvl="3" w:tentative="1">
+      <w:start w:val="1"/>
+      <w:numFmt w:val="bullet"/>
+      <w:lvlText w:val=""/>
+      <w:lvlJc w:val="left"/>
+      <w:pPr>
+        <w:tabs>
+          <w:tab w:val="num" w:pos="2520"/>
+        </w:tabs>
+        <w:ind w:left="2520" w:hanging="360"/>
+      </w:pPr>
+      <w:rPr>
+        <w:rFonts w:ascii="Wingdings" w:hAnsi="Wingdings" w:hint="default"/>
+        <w:sz w:val="20"/>
+      </w:rPr>
+    </w:lvl>
+    <w:lvl w:ilvl="4" w:tentative="1">
+      <w:start w:val="1"/>
+      <w:numFmt w:val="bullet"/>
+      <w:lvlText w:val=""/>
+      <w:lvlJc w:val="left"/>
+      <w:pPr>
+        <w:tabs>
+          <w:tab w:val="num" w:pos="3240"/>
+        </w:tabs>
+        <w:ind w:left="3240" w:hanging="360"/>
+      </w:pPr>
+      <w:rPr>
+        <w:rFonts w:ascii="Wingdings" w:hAnsi="Wingdings" w:hint="default"/>
+        <w:sz w:val="20"/>
+      </w:rPr>
+    </w:lvl>
+    <w:lvl w:ilvl="5" w:tentative="1">
+      <w:start w:val="1"/>
+      <w:numFmt w:val="bullet"/>
+      <w:lvlText w:val=""/>
+      <w:lvlJc w:val="left"/>
+      <w:pPr>
+        <w:tabs>
+          <w:tab w:val="num" w:pos="3960"/>
+        </w:tabs>
+        <w:ind w:left="3960" w:hanging="360"/>
+      </w:pPr>
+      <w:rPr>
+        <w:rFonts w:ascii="Wingdings" w:hAnsi="Wingdings" w:hint="default"/>
+        <w:sz w:val="20"/>
+      </w:rPr>
+    </w:lvl>
+    <w:lvl w:ilvl="6" w:tentative="1">
+      <w:start w:val="1"/>
+      <w:numFmt w:val="bullet"/>
+      <w:lvlText w:val=""/>
+      <w:lvlJc w:val="left"/>
+      <w:pPr>
+        <w:tabs>
+          <w:tab w:val="num" w:pos="4680"/>
+        </w:tabs>
+        <w:ind w:left="4680" w:hanging="360"/>
+      </w:pPr>
+      <w:rPr>
+        <w:rFonts w:ascii="Wingdings" w:hAnsi="Wingdings" w:hint="default"/>
+        <w:sz w:val="20"/>
+      </w:rPr>
+    </w:lvl>
+    <w:lvl w:ilvl="7" w:tentative="1">
+      <w:start w:val="1"/>
+      <w:numFmt w:val="bullet"/>
+      <w:lvlText w:val=""/>
+      <w:lvlJc w:val="left"/>
+      <w:pPr>
+        <w:tabs>
+          <w:tab w:val="num" w:pos="5400"/>
+        </w:tabs>
+        <w:ind w:left="5400" w:hanging="360"/>
+      </w:pPr>
+      <w:rPr>
+        <w:rFonts w:ascii="Wingdings" w:hAnsi="Wingdings" w:hint="default"/>
+        <w:sz w:val="20"/>
+      </w:rPr>
+    </w:lvl>
+    <w:lvl w:ilvl="8" w:tentative="1">
+      <w:start w:val="1"/>
+      <w:numFmt w:val="bullet"/>
+      <w:lvlText w:val=""/>
+      <w:lvlJc w:val="left"/>
+      <w:pPr>
+        <w:tabs>
+          <w:tab w:val="num" w:pos="6120"/>
+        </w:tabs>
+        <w:ind w:left="6120" w:hanging="360"/>
+      </w:pPr>
+      <w:rPr>
+        <w:rFonts w:ascii="Wingdings" w:hAnsi="Wingdings" w:hint="default"/>
+        <w:sz w:val="20"/>
+      </w:rPr>
+    </w:lvl>
+  </w:abstractNum>
+  <w:abstractNum w:abstractNumId="15" w15:restartNumberingAfterBreak="0">
+    <w:nsid w:val="393E3659"/>
+    <w:multiLevelType w:val="hybridMultilevel"/>
+    <w:tmpl w:val="5A6EB610"/>
+    <w:lvl w:ilvl="0" w:tplc="0C0A0001">
+      <w:start w:val="1"/>
+      <w:numFmt w:val="bullet"/>
+      <w:lvlText w:val=""/>
+      <w:lvlJc w:val="left"/>
+      <w:pPr>
+        <w:ind w:left="720" w:hanging="360"/>
+      </w:pPr>
+      <w:rPr>
+        <w:rFonts w:ascii="Symbol" w:hAnsi="Symbol" w:hint="default"/>
+      </w:rPr>
+    </w:lvl>
+    <w:lvl w:ilvl="1" w:tplc="0C0A0003">
+      <w:start w:val="1"/>
+      <w:numFmt w:val="bullet"/>
+      <w:lvlText w:val="o"/>
+      <w:lvlJc w:val="left"/>
+      <w:pPr>
+        <w:ind w:left="1440" w:hanging="360"/>
+      </w:pPr>
+      <w:rPr>
+        <w:rFonts w:ascii="Courier New" w:hAnsi="Courier New" w:cs="Courier New" w:hint="default"/>
+      </w:rPr>
+    </w:lvl>
+    <w:lvl w:ilvl="2" w:tplc="0C0A0005" w:tentative="1">
+      <w:start w:val="1"/>
+      <w:numFmt w:val="bullet"/>
+      <w:lvlText w:val=""/>
+      <w:lvlJc w:val="left"/>
+      <w:pPr>
+        <w:ind w:left="2160" w:hanging="360"/>
+      </w:pPr>
+      <w:rPr>
+        <w:rFonts w:ascii="Wingdings" w:hAnsi="Wingdings" w:hint="default"/>
+      </w:rPr>
+    </w:lvl>
+    <w:lvl w:ilvl="3" w:tplc="0C0A0001" w:tentative="1">
+      <w:start w:val="1"/>
+      <w:numFmt w:val="bullet"/>
+      <w:lvlText w:val=""/>
+      <w:lvlJc w:val="left"/>
+      <w:pPr>
+        <w:ind w:left="2880" w:hanging="360"/>
+      </w:pPr>
+      <w:rPr>
+        <w:rFonts w:ascii="Symbol" w:hAnsi="Symbol" w:hint="default"/>
+      </w:rPr>
+    </w:lvl>
+    <w:lvl w:ilvl="4" w:tplc="0C0A0003" w:tentative="1">
+      <w:start w:val="1"/>
+      <w:numFmt w:val="bullet"/>
+      <w:lvlText w:val="o"/>
+      <w:lvlJc w:val="left"/>
+      <w:pPr>
+        <w:ind w:left="3600" w:hanging="360"/>
+      </w:pPr>
+      <w:rPr>
+        <w:rFonts w:ascii="Courier New" w:hAnsi="Courier New" w:cs="Courier New" w:hint="default"/>
+      </w:rPr>
+    </w:lvl>
+    <w:lvl w:ilvl="5" w:tplc="0C0A0005" w:tentative="1">
+      <w:start w:val="1"/>
+      <w:numFmt w:val="bullet"/>
+      <w:lvlText w:val=""/>
+      <w:lvlJc w:val="left"/>
+      <w:pPr>
+        <w:ind w:left="4320" w:hanging="360"/>
+      </w:pPr>
+      <w:rPr>
+        <w:rFonts w:ascii="Wingdings" w:hAnsi="Wingdings" w:hint="default"/>
+      </w:rPr>
+    </w:lvl>
+    <w:lvl w:ilvl="6" w:tplc="0C0A0001" w:tentative="1">
+      <w:start w:val="1"/>
+      <w:numFmt w:val="bullet"/>
+      <w:lvlText w:val=""/>
+      <w:lvlJc w:val="left"/>
+      <w:pPr>
+        <w:ind w:left="5040" w:hanging="360"/>
+      </w:pPr>
+      <w:rPr>
+        <w:rFonts w:ascii="Symbol" w:hAnsi="Symbol" w:hint="default"/>
+      </w:rPr>
+    </w:lvl>
+    <w:lvl w:ilvl="7" w:tplc="0C0A0003" w:tentative="1">
+      <w:start w:val="1"/>
+      <w:numFmt w:val="bullet"/>
+      <w:lvlText w:val="o"/>
+      <w:lvlJc w:val="left"/>
+      <w:pPr>
+        <w:ind w:left="5760" w:hanging="360"/>
+      </w:pPr>
+      <w:rPr>
+        <w:rFonts w:ascii="Courier New" w:hAnsi="Courier New" w:cs="Courier New" w:hint="default"/>
+      </w:rPr>
+    </w:lvl>
+    <w:lvl w:ilvl="8" w:tplc="0C0A0005" w:tentative="1">
+      <w:start w:val="1"/>
+      <w:numFmt w:val="bullet"/>
+      <w:lvlText w:val=""/>
+      <w:lvlJc w:val="left"/>
+      <w:pPr>
+        <w:ind w:left="6480" w:hanging="360"/>
+      </w:pPr>
+      <w:rPr>
+        <w:rFonts w:ascii="Wingdings" w:hAnsi="Wingdings" w:hint="default"/>
+      </w:rPr>
+    </w:lvl>
+  </w:abstractNum>
+  <w:abstractNum w:abstractNumId="16" w15:restartNumberingAfterBreak="0">
+    <w:nsid w:val="42574AC4"/>
+    <w:multiLevelType w:val="multilevel"/>
+    <w:tmpl w:val="036E0B4A"/>
+    <w:lvl w:ilvl="0">
+      <w:start w:val="1"/>
+      <w:numFmt w:val="bullet"/>
+      <w:lvlText w:val=""/>
+      <w:lvlJc w:val="left"/>
+      <w:pPr>
+        <w:tabs>
+          <w:tab w:val="num" w:pos="720"/>
+        </w:tabs>
+        <w:ind w:left="720" w:hanging="360"/>
+      </w:pPr>
+      <w:rPr>
+        <w:rFonts w:ascii="Symbol" w:hAnsi="Symbol" w:hint="default"/>
+        <w:sz w:val="20"/>
+      </w:rPr>
+    </w:lvl>
+    <w:lvl w:ilvl="1">
+      <w:start w:val="1"/>
+      <w:numFmt w:val="bullet"/>
+      <w:lvlText w:val="o"/>
+      <w:lvlJc w:val="left"/>
+      <w:pPr>
+        <w:tabs>
+          <w:tab w:val="num" w:pos="1440"/>
+        </w:tabs>
+        <w:ind w:left="1440" w:hanging="360"/>
+      </w:pPr>
+      <w:rPr>
+        <w:rFonts w:ascii="Courier New" w:hAnsi="Courier New" w:hint="default"/>
+        <w:sz w:val="20"/>
+      </w:rPr>
+    </w:lvl>
+    <w:lvl w:ilvl="2" w:tentative="1">
+      <w:start w:val="1"/>
+      <w:numFmt w:val="bullet"/>
+      <w:lvlText w:val=""/>
+      <w:lvlJc w:val="left"/>
+      <w:pPr>
+        <w:tabs>
+          <w:tab w:val="num" w:pos="2160"/>
+        </w:tabs>
+        <w:ind w:left="2160" w:hanging="360"/>
+      </w:pPr>
+      <w:rPr>
+        <w:rFonts w:ascii="Wingdings" w:hAnsi="Wingdings" w:hint="default"/>
+        <w:sz w:val="20"/>
+      </w:rPr>
+    </w:lvl>
+    <w:lvl w:ilvl="3" w:tentative="1">
+      <w:start w:val="1"/>
+      <w:numFmt w:val="bullet"/>
+      <w:lvlText w:val=""/>
+      <w:lvlJc w:val="left"/>
+      <w:pPr>
+        <w:tabs>
+          <w:tab w:val="num" w:pos="2880"/>
+        </w:tabs>
+        <w:ind w:left="2880" w:hanging="360"/>
+      </w:pPr>
+      <w:rPr>
+        <w:rFonts w:ascii="Wingdings" w:hAnsi="Wingdings" w:hint="default"/>
+        <w:sz w:val="20"/>
+      </w:rPr>
+    </w:lvl>
+    <w:lvl w:ilvl="4" w:tentative="1">
+      <w:start w:val="1"/>
+      <w:numFmt w:val="bullet"/>
+      <w:lvlText w:val=""/>
+      <w:lvlJc w:val="left"/>
+      <w:pPr>
+        <w:tabs>
+          <w:tab w:val="num" w:pos="3600"/>
+        </w:tabs>
+        <w:ind w:left="3600" w:hanging="360"/>
+      </w:pPr>
+      <w:rPr>
+        <w:rFonts w:ascii="Wingdings" w:hAnsi="Wingdings" w:hint="default"/>
+        <w:sz w:val="20"/>
+      </w:rPr>
+    </w:lvl>
+    <w:lvl w:ilvl="5" w:tentative="1">
+      <w:start w:val="1"/>
+      <w:numFmt w:val="bullet"/>
+      <w:lvlText w:val=""/>
+      <w:lvlJc w:val="left"/>
+      <w:pPr>
+        <w:tabs>
+          <w:tab w:val="num" w:pos="4320"/>
+        </w:tabs>
+        <w:ind w:left="4320" w:hanging="360"/>
+      </w:pPr>
+      <w:rPr>
+        <w:rFonts w:ascii="Wingdings" w:hAnsi="Wingdings" w:hint="default"/>
+        <w:sz w:val="20"/>
+      </w:rPr>
+    </w:lvl>
+    <w:lvl w:ilvl="6" w:tentative="1">
+      <w:start w:val="1"/>
+      <w:numFmt w:val="bullet"/>
+      <w:lvlText w:val=""/>
+      <w:lvlJc w:val="left"/>
+      <w:pPr>
+        <w:tabs>
+          <w:tab w:val="num" w:pos="5040"/>
+        </w:tabs>
+        <w:ind w:left="5040" w:hanging="360"/>
+      </w:pPr>
+      <w:rPr>
+        <w:rFonts w:ascii="Wingdings" w:hAnsi="Wingdings" w:hint="default"/>
+        <w:sz w:val="20"/>
+      </w:rPr>
+    </w:lvl>
+    <w:lvl w:ilvl="7" w:tentative="1">
+      <w:start w:val="1"/>
+      <w:numFmt w:val="bullet"/>
+      <w:lvlText w:val=""/>
+      <w:lvlJc w:val="left"/>
+      <w:pPr>
+        <w:tabs>
+          <w:tab w:val="num" w:pos="5760"/>
+        </w:tabs>
+        <w:ind w:left="5760" w:hanging="360"/>
+      </w:pPr>
+      <w:rPr>
+        <w:rFonts w:ascii="Wingdings" w:hAnsi="Wingdings" w:hint="default"/>
+        <w:sz w:val="20"/>
+      </w:rPr>
+    </w:lvl>
+    <w:lvl w:ilvl="8" w:tentative="1">
+      <w:start w:val="1"/>
+      <w:numFmt w:val="bullet"/>
+      <w:lvlText w:val=""/>
+      <w:lvlJc w:val="left"/>
+      <w:pPr>
+        <w:tabs>
+          <w:tab w:val="num" w:pos="6480"/>
+        </w:tabs>
+        <w:ind w:left="6480" w:hanging="360"/>
+      </w:pPr>
+      <w:rPr>
+        <w:rFonts w:ascii="Wingdings" w:hAnsi="Wingdings" w:hint="default"/>
+        <w:sz w:val="20"/>
+      </w:rPr>
+    </w:lvl>
+  </w:abstractNum>
+  <w:abstractNum w:abstractNumId="17" w15:restartNumberingAfterBreak="0">
+    <w:nsid w:val="4A8A42AF"/>
+    <w:multiLevelType w:val="multilevel"/>
+    <w:tmpl w:val="0470826A"/>
+    <w:lvl w:ilvl="0">
+      <w:start w:val="1"/>
+      <w:numFmt w:val="bullet"/>
+      <w:lvlText w:val=""/>
+      <w:lvlJc w:val="left"/>
+      <w:pPr>
+        <w:tabs>
+          <w:tab w:val="num" w:pos="720"/>
+        </w:tabs>
+        <w:ind w:left="720" w:hanging="360"/>
+      </w:pPr>
+      <w:rPr>
+        <w:rFonts w:ascii="Symbol" w:hAnsi="Symbol" w:hint="default"/>
+        <w:sz w:val="20"/>
+      </w:rPr>
+    </w:lvl>
+    <w:lvl w:ilvl="1">
+      <w:start w:val="1"/>
+      <w:numFmt w:val="bullet"/>
+      <w:lvlText w:val="o"/>
+      <w:lvlJc w:val="left"/>
+      <w:pPr>
+        <w:tabs>
+          <w:tab w:val="num" w:pos="1440"/>
+        </w:tabs>
+        <w:ind w:left="1440" w:hanging="360"/>
+      </w:pPr>
+      <w:rPr>
+        <w:rFonts w:ascii="Courier New" w:hAnsi="Courier New" w:hint="default"/>
+        <w:sz w:val="20"/>
+      </w:rPr>
+    </w:lvl>
+    <w:lvl w:ilvl="2" w:tentative="1">
+      <w:start w:val="1"/>
+      <w:numFmt w:val="bullet"/>
+      <w:lvlText w:val=""/>
+      <w:lvlJc w:val="left"/>
+      <w:pPr>
+        <w:tabs>
+          <w:tab w:val="num" w:pos="2160"/>
+        </w:tabs>
+        <w:ind w:left="2160" w:hanging="360"/>
+      </w:pPr>
+      <w:rPr>
+        <w:rFonts w:ascii="Wingdings" w:hAnsi="Wingdings" w:hint="default"/>
+        <w:sz w:val="20"/>
+      </w:rPr>
+    </w:lvl>
+    <w:lvl w:ilvl="3" w:tentative="1">
+      <w:start w:val="1"/>
+      <w:numFmt w:val="bullet"/>
+      <w:lvlText w:val=""/>
+      <w:lvlJc w:val="left"/>
+      <w:pPr>
+        <w:tabs>
+          <w:tab w:val="num" w:pos="2880"/>
+        </w:tabs>
+        <w:ind w:left="2880" w:hanging="360"/>
+      </w:pPr>
+      <w:rPr>
+        <w:rFonts w:ascii="Wingdings" w:hAnsi="Wingdings" w:hint="default"/>
+        <w:sz w:val="20"/>
+      </w:rPr>
+    </w:lvl>
+    <w:lvl w:ilvl="4" w:tentative="1">
+      <w:start w:val="1"/>
+      <w:numFmt w:val="bullet"/>
+      <w:lvlText w:val=""/>
+      <w:lvlJc w:val="left"/>
+      <w:pPr>
+        <w:tabs>
+          <w:tab w:val="num" w:pos="3600"/>
+        </w:tabs>
+        <w:ind w:left="3600" w:hanging="360"/>
+      </w:pPr>
+      <w:rPr>
+        <w:rFonts w:ascii="Wingdings" w:hAnsi="Wingdings" w:hint="default"/>
+        <w:sz w:val="20"/>
+      </w:rPr>
+    </w:lvl>
+    <w:lvl w:ilvl="5" w:tentative="1">
+      <w:start w:val="1"/>
+      <w:numFmt w:val="bullet"/>
+      <w:lvlText w:val=""/>
+      <w:lvlJc w:val="left"/>
+      <w:pPr>
+        <w:tabs>
+          <w:tab w:val="num" w:pos="4320"/>
+        </w:tabs>
+        <w:ind w:left="4320" w:hanging="360"/>
+      </w:pPr>
+      <w:rPr>
+        <w:rFonts w:ascii="Wingdings" w:hAnsi="Wingdings" w:hint="default"/>
+        <w:sz w:val="20"/>
+      </w:rPr>
+    </w:lvl>
+    <w:lvl w:ilvl="6" w:tentative="1">
+      <w:start w:val="1"/>
+      <w:numFmt w:val="bullet"/>
+      <w:lvlText w:val=""/>
+      <w:lvlJc w:val="left"/>
+      <w:pPr>
+        <w:tabs>
+          <w:tab w:val="num" w:pos="5040"/>
+        </w:tabs>
+        <w:ind w:left="5040" w:hanging="360"/>
+      </w:pPr>
+      <w:rPr>
+        <w:rFonts w:ascii="Wingdings" w:hAnsi="Wingdings" w:hint="default"/>
+        <w:sz w:val="20"/>
+      </w:rPr>
+    </w:lvl>
+    <w:lvl w:ilvl="7" w:tentative="1">
+      <w:start w:val="1"/>
+      <w:numFmt w:val="bullet"/>
+      <w:lvlText w:val=""/>
+      <w:lvlJc w:val="left"/>
+      <w:pPr>
+        <w:tabs>
+          <w:tab w:val="num" w:pos="5760"/>
+        </w:tabs>
+        <w:ind w:left="5760" w:hanging="360"/>
+      </w:pPr>
+      <w:rPr>
+        <w:rFonts w:ascii="Wingdings" w:hAnsi="Wingdings" w:hint="default"/>
+        <w:sz w:val="20"/>
+      </w:rPr>
+    </w:lvl>
+    <w:lvl w:ilvl="8" w:tentative="1">
+      <w:start w:val="1"/>
+      <w:numFmt w:val="bullet"/>
+      <w:lvlText w:val=""/>
+      <w:lvlJc w:val="left"/>
+      <w:pPr>
+        <w:tabs>
+          <w:tab w:val="num" w:pos="6480"/>
+        </w:tabs>
+        <w:ind w:left="6480" w:hanging="360"/>
+      </w:pPr>
+      <w:rPr>
+        <w:rFonts w:ascii="Wingdings" w:hAnsi="Wingdings" w:hint="default"/>
+        <w:sz w:val="20"/>
+      </w:rPr>
+    </w:lvl>
+  </w:abstractNum>
+  <w:abstractNum w:abstractNumId="18" w15:restartNumberingAfterBreak="0">
+    <w:nsid w:val="505F1503"/>
+    <w:multiLevelType w:val="multilevel"/>
+    <w:tmpl w:val="9030FD50"/>
+    <w:lvl w:ilvl="0">
+      <w:start w:val="1"/>
+      <w:numFmt w:val="bullet"/>
+      <w:lvlText w:val=""/>
+      <w:lvlJc w:val="left"/>
+      <w:pPr>
+        <w:tabs>
+          <w:tab w:val="num" w:pos="720"/>
+        </w:tabs>
+        <w:ind w:left="720" w:hanging="360"/>
+      </w:pPr>
+      <w:rPr>
+        <w:rFonts w:ascii="Symbol" w:hAnsi="Symbol" w:hint="default"/>
+        <w:sz w:val="20"/>
+      </w:rPr>
+    </w:lvl>
+    <w:lvl w:ilvl="1">
+      <w:start w:val="1"/>
+      <w:numFmt w:val="bullet"/>
+      <w:lvlText w:val="o"/>
+      <w:lvlJc w:val="left"/>
+      <w:pPr>
+        <w:tabs>
+          <w:tab w:val="num" w:pos="1440"/>
+        </w:tabs>
+        <w:ind w:left="1440" w:hanging="360"/>
+      </w:pPr>
+      <w:rPr>
+        <w:rFonts w:ascii="Courier New" w:hAnsi="Courier New" w:hint="default"/>
+        <w:sz w:val="20"/>
+      </w:rPr>
+    </w:lvl>
+    <w:lvl w:ilvl="2" w:tentative="1">
+      <w:start w:val="1"/>
+      <w:numFmt w:val="bullet"/>
+      <w:lvlText w:val=""/>
+      <w:lvlJc w:val="left"/>
+      <w:pPr>
+        <w:tabs>
+          <w:tab w:val="num" w:pos="2160"/>
+        </w:tabs>
+        <w:ind w:left="2160" w:hanging="360"/>
+      </w:pPr>
+      <w:rPr>
+        <w:rFonts w:ascii="Wingdings" w:hAnsi="Wingdings" w:hint="default"/>
+        <w:sz w:val="20"/>
+      </w:rPr>
+    </w:lvl>
+    <w:lvl w:ilvl="3" w:tentative="1">
+      <w:start w:val="1"/>
+      <w:numFmt w:val="bullet"/>
+      <w:lvlText w:val=""/>
+      <w:lvlJc w:val="left"/>
+      <w:pPr>
+        <w:tabs>
+          <w:tab w:val="num" w:pos="2880"/>
+        </w:tabs>
+        <w:ind w:left="2880" w:hanging="360"/>
+      </w:pPr>
+      <w:rPr>
+        <w:rFonts w:ascii="Wingdings" w:hAnsi="Wingdings" w:hint="default"/>
+        <w:sz w:val="20"/>
+      </w:rPr>
+    </w:lvl>
+    <w:lvl w:ilvl="4" w:tentative="1">
+      <w:start w:val="1"/>
+      <w:numFmt w:val="bullet"/>
+      <w:lvlText w:val=""/>
+      <w:lvlJc w:val="left"/>
+      <w:pPr>
+        <w:tabs>
+          <w:tab w:val="num" w:pos="3600"/>
+        </w:tabs>
+        <w:ind w:left="3600" w:hanging="360"/>
+      </w:pPr>
+      <w:rPr>
+        <w:rFonts w:ascii="Wingdings" w:hAnsi="Wingdings" w:hint="default"/>
+        <w:sz w:val="20"/>
+      </w:rPr>
+    </w:lvl>
+    <w:lvl w:ilvl="5" w:tentative="1">
+      <w:start w:val="1"/>
+      <w:numFmt w:val="bullet"/>
+      <w:lvlText w:val=""/>
+      <w:lvlJc w:val="left"/>
+      <w:pPr>
+        <w:tabs>
+          <w:tab w:val="num" w:pos="4320"/>
+        </w:tabs>
+        <w:ind w:left="4320" w:hanging="360"/>
+      </w:pPr>
+      <w:rPr>
+        <w:rFonts w:ascii="Wingdings" w:hAnsi="Wingdings" w:hint="default"/>
+        <w:sz w:val="20"/>
+      </w:rPr>
+    </w:lvl>
+    <w:lvl w:ilvl="6" w:tentative="1">
+      <w:start w:val="1"/>
+      <w:numFmt w:val="bullet"/>
+      <w:lvlText w:val=""/>
+      <w:lvlJc w:val="left"/>
+      <w:pPr>
+        <w:tabs>
+          <w:tab w:val="num" w:pos="5040"/>
+        </w:tabs>
+        <w:ind w:left="5040" w:hanging="360"/>
+      </w:pPr>
+      <w:rPr>
+        <w:rFonts w:ascii="Wingdings" w:hAnsi="Wingdings" w:hint="default"/>
+        <w:sz w:val="20"/>
+      </w:rPr>
+    </w:lvl>
+    <w:lvl w:ilvl="7" w:tentative="1">
+      <w:start w:val="1"/>
+      <w:numFmt w:val="bullet"/>
+      <w:lvlText w:val=""/>
+      <w:lvlJc w:val="left"/>
+      <w:pPr>
+        <w:tabs>
+          <w:tab w:val="num" w:pos="5760"/>
+        </w:tabs>
+        <w:ind w:left="5760" w:hanging="360"/>
+      </w:pPr>
+      <w:rPr>
+        <w:rFonts w:ascii="Wingdings" w:hAnsi="Wingdings" w:hint="default"/>
+        <w:sz w:val="20"/>
+      </w:rPr>
+    </w:lvl>
+    <w:lvl w:ilvl="8" w:tentative="1">
+      <w:start w:val="1"/>
+      <w:numFmt w:val="bullet"/>
+      <w:lvlText w:val=""/>
+      <w:lvlJc w:val="left"/>
+      <w:pPr>
+        <w:tabs>
+          <w:tab w:val="num" w:pos="6480"/>
+        </w:tabs>
+        <w:ind w:left="6480" w:hanging="360"/>
+      </w:pPr>
+      <w:rPr>
+        <w:rFonts w:ascii="Wingdings" w:hAnsi="Wingdings" w:hint="default"/>
+        <w:sz w:val="20"/>
+      </w:rPr>
+    </w:lvl>
+  </w:abstractNum>
+  <w:abstractNum w:abstractNumId="19" w15:restartNumberingAfterBreak="0">
+    <w:nsid w:val="51F972D8"/>
+    <w:multiLevelType w:val="multilevel"/>
+    <w:tmpl w:val="4C969554"/>
+    <w:lvl w:ilvl="0">
+      <w:start w:val="1"/>
+      <w:numFmt w:val="bullet"/>
+      <w:lvlText w:val=""/>
+      <w:lvlJc w:val="left"/>
+      <w:pPr>
+        <w:tabs>
+          <w:tab w:val="num" w:pos="720"/>
+        </w:tabs>
+        <w:ind w:left="720" w:hanging="360"/>
+      </w:pPr>
+      <w:rPr>
+        <w:rFonts w:ascii="Symbol" w:hAnsi="Symbol" w:hint="default"/>
+        <w:sz w:val="20"/>
+      </w:rPr>
+    </w:lvl>
+    <w:lvl w:ilvl="1">
+      <w:start w:val="1"/>
+      <w:numFmt w:val="bullet"/>
+      <w:lvlText w:val="o"/>
+      <w:lvlJc w:val="left"/>
+      <w:pPr>
+        <w:tabs>
+          <w:tab w:val="num" w:pos="1440"/>
+        </w:tabs>
+        <w:ind w:left="1440" w:hanging="360"/>
+      </w:pPr>
+      <w:rPr>
+        <w:rFonts w:ascii="Courier New" w:hAnsi="Courier New" w:hint="default"/>
+        <w:sz w:val="20"/>
+      </w:rPr>
+    </w:lvl>
+    <w:lvl w:ilvl="2" w:tentative="1">
+      <w:start w:val="1"/>
+      <w:numFmt w:val="bullet"/>
+      <w:lvlText w:val=""/>
+      <w:lvlJc w:val="left"/>
+      <w:pPr>
+        <w:tabs>
+          <w:tab w:val="num" w:pos="2160"/>
+        </w:tabs>
+        <w:ind w:left="2160" w:hanging="360"/>
+      </w:pPr>
+      <w:rPr>
+        <w:rFonts w:ascii="Wingdings" w:hAnsi="Wingdings" w:hint="default"/>
+        <w:sz w:val="20"/>
+      </w:rPr>
+    </w:lvl>
+    <w:lvl w:ilvl="3" w:tentative="1">
+      <w:start w:val="1"/>
+      <w:numFmt w:val="bullet"/>
+      <w:lvlText w:val=""/>
+      <w:lvlJc w:val="left"/>
+      <w:pPr>
+        <w:tabs>
+          <w:tab w:val="num" w:pos="2880"/>
+        </w:tabs>
+        <w:ind w:left="2880" w:hanging="360"/>
+      </w:pPr>
+      <w:rPr>
+        <w:rFonts w:ascii="Wingdings" w:hAnsi="Wingdings" w:hint="default"/>
+        <w:sz w:val="20"/>
+      </w:rPr>
+    </w:lvl>
+    <w:lvl w:ilvl="4" w:tentative="1">
+      <w:start w:val="1"/>
+      <w:numFmt w:val="bullet"/>
+      <w:lvlText w:val=""/>
+      <w:lvlJc w:val="left"/>
+      <w:pPr>
+        <w:tabs>
+          <w:tab w:val="num" w:pos="3600"/>
+        </w:tabs>
+        <w:ind w:left="3600" w:hanging="360"/>
+      </w:pPr>
+      <w:rPr>
+        <w:rFonts w:ascii="Wingdings" w:hAnsi="Wingdings" w:hint="default"/>
+        <w:sz w:val="20"/>
+      </w:rPr>
+    </w:lvl>
+    <w:lvl w:ilvl="5" w:tentative="1">
+      <w:start w:val="1"/>
+      <w:numFmt w:val="bullet"/>
+      <w:lvlText w:val=""/>
+      <w:lvlJc w:val="left"/>
+      <w:pPr>
+        <w:tabs>
+          <w:tab w:val="num" w:pos="4320"/>
+        </w:tabs>
+        <w:ind w:left="4320" w:hanging="360"/>
+      </w:pPr>
+      <w:rPr>
+        <w:rFonts w:ascii="Wingdings" w:hAnsi="Wingdings" w:hint="default"/>
+        <w:sz w:val="20"/>
+      </w:rPr>
+    </w:lvl>
+    <w:lvl w:ilvl="6" w:tentative="1">
+      <w:start w:val="1"/>
+      <w:numFmt w:val="bullet"/>
+      <w:lvlText w:val=""/>
+      <w:lvlJc w:val="left"/>
+      <w:pPr>
+        <w:tabs>
+          <w:tab w:val="num" w:pos="5040"/>
+        </w:tabs>
+        <w:ind w:left="5040" w:hanging="360"/>
+      </w:pPr>
+      <w:rPr>
+        <w:rFonts w:ascii="Wingdings" w:hAnsi="Wingdings" w:hint="default"/>
+        <w:sz w:val="20"/>
+      </w:rPr>
+    </w:lvl>
+    <w:lvl w:ilvl="7" w:tentative="1">
+      <w:start w:val="1"/>
+      <w:numFmt w:val="bullet"/>
+      <w:lvlText w:val=""/>
+      <w:lvlJc w:val="left"/>
+      <w:pPr>
+        <w:tabs>
+          <w:tab w:val="num" w:pos="5760"/>
+        </w:tabs>
+        <w:ind w:left="5760" w:hanging="360"/>
+      </w:pPr>
+      <w:rPr>
+        <w:rFonts w:ascii="Wingdings" w:hAnsi="Wingdings" w:hint="default"/>
+        <w:sz w:val="20"/>
+      </w:rPr>
+    </w:lvl>
+    <w:lvl w:ilvl="8" w:tentative="1">
+      <w:start w:val="1"/>
+      <w:numFmt w:val="bullet"/>
+      <w:lvlText w:val=""/>
+      <w:lvlJc w:val="left"/>
+      <w:pPr>
+        <w:tabs>
+          <w:tab w:val="num" w:pos="6480"/>
+        </w:tabs>
+        <w:ind w:left="6480" w:hanging="360"/>
+      </w:pPr>
+      <w:rPr>
+        <w:rFonts w:ascii="Wingdings" w:hAnsi="Wingdings" w:hint="default"/>
+        <w:sz w:val="20"/>
+      </w:rPr>
+    </w:lvl>
+  </w:abstractNum>
+  <w:abstractNum w:abstractNumId="20" w15:restartNumberingAfterBreak="0">
+    <w:nsid w:val="56D919F4"/>
+    <w:multiLevelType w:val="multilevel"/>
+    <w:tmpl w:val="AF1C4650"/>
+    <w:lvl w:ilvl="0">
+      <w:start w:val="1"/>
+      <w:numFmt w:val="bullet"/>
+      <w:lvlText w:val=""/>
+      <w:lvlJc w:val="left"/>
+      <w:pPr>
+        <w:tabs>
+          <w:tab w:val="num" w:pos="720"/>
+        </w:tabs>
+        <w:ind w:left="720" w:hanging="360"/>
+      </w:pPr>
+      <w:rPr>
+        <w:rFonts w:ascii="Symbol" w:hAnsi="Symbol" w:hint="default"/>
+        <w:sz w:val="20"/>
+      </w:rPr>
+    </w:lvl>
+    <w:lvl w:ilvl="1">
+      <w:start w:val="1"/>
+      <w:numFmt w:val="bullet"/>
+      <w:lvlText w:val="o"/>
+      <w:lvlJc w:val="left"/>
+      <w:pPr>
+        <w:tabs>
+          <w:tab w:val="num" w:pos="1440"/>
+        </w:tabs>
+        <w:ind w:left="1440" w:hanging="360"/>
+      </w:pPr>
+      <w:rPr>
+        <w:rFonts w:ascii="Courier New" w:hAnsi="Courier New" w:hint="default"/>
+        <w:sz w:val="20"/>
+      </w:rPr>
+    </w:lvl>
+    <w:lvl w:ilvl="2" w:tentative="1">
+      <w:start w:val="1"/>
+      <w:numFmt w:val="bullet"/>
+      <w:lvlText w:val=""/>
+      <w:lvlJc w:val="left"/>
+      <w:pPr>
+        <w:tabs>
+          <w:tab w:val="num" w:pos="2160"/>
+        </w:tabs>
+        <w:ind w:left="2160" w:hanging="360"/>
+      </w:pPr>
+      <w:rPr>
+        <w:rFonts w:ascii="Wingdings" w:hAnsi="Wingdings" w:hint="default"/>
+        <w:sz w:val="20"/>
+      </w:rPr>
+    </w:lvl>
+    <w:lvl w:ilvl="3" w:tentative="1">
+      <w:start w:val="1"/>
+      <w:numFmt w:val="bullet"/>
+      <w:lvlText w:val=""/>
+      <w:lvlJc w:val="left"/>
+      <w:pPr>
+        <w:tabs>
+          <w:tab w:val="num" w:pos="2880"/>
+        </w:tabs>
+        <w:ind w:left="2880" w:hanging="360"/>
+      </w:pPr>
+      <w:rPr>
+        <w:rFonts w:ascii="Wingdings" w:hAnsi="Wingdings" w:hint="default"/>
+        <w:sz w:val="20"/>
+      </w:rPr>
+    </w:lvl>
+    <w:lvl w:ilvl="4" w:tentative="1">
+      <w:start w:val="1"/>
+      <w:numFmt w:val="bullet"/>
+      <w:lvlText w:val=""/>
+      <w:lvlJc w:val="left"/>
+      <w:pPr>
+        <w:tabs>
+          <w:tab w:val="num" w:pos="3600"/>
+        </w:tabs>
+        <w:ind w:left="3600" w:hanging="360"/>
+      </w:pPr>
+      <w:rPr>
+        <w:rFonts w:ascii="Wingdings" w:hAnsi="Wingdings" w:hint="default"/>
+        <w:sz w:val="20"/>
+      </w:rPr>
+    </w:lvl>
+    <w:lvl w:ilvl="5" w:tentative="1">
+      <w:start w:val="1"/>
+      <w:numFmt w:val="bullet"/>
+      <w:lvlText w:val=""/>
+      <w:lvlJc w:val="left"/>
+      <w:pPr>
+        <w:tabs>
+          <w:tab w:val="num" w:pos="4320"/>
+        </w:tabs>
+        <w:ind w:left="4320" w:hanging="360"/>
+      </w:pPr>
+      <w:rPr>
+        <w:rFonts w:ascii="Wingdings" w:hAnsi="Wingdings" w:hint="default"/>
+        <w:sz w:val="20"/>
+      </w:rPr>
+    </w:lvl>
+    <w:lvl w:ilvl="6" w:tentative="1">
+      <w:start w:val="1"/>
+      <w:numFmt w:val="bullet"/>
+      <w:lvlText w:val=""/>
+      <w:lvlJc w:val="left"/>
+      <w:pPr>
+        <w:tabs>
+          <w:tab w:val="num" w:pos="5040"/>
+        </w:tabs>
+        <w:ind w:left="5040" w:hanging="360"/>
+      </w:pPr>
+      <w:rPr>
+        <w:rFonts w:ascii="Wingdings" w:hAnsi="Wingdings" w:hint="default"/>
+        <w:sz w:val="20"/>
+      </w:rPr>
+    </w:lvl>
+    <w:lvl w:ilvl="7" w:tentative="1">
+      <w:start w:val="1"/>
+      <w:numFmt w:val="bullet"/>
+      <w:lvlText w:val=""/>
+      <w:lvlJc w:val="left"/>
+      <w:pPr>
+        <w:tabs>
+          <w:tab w:val="num" w:pos="5760"/>
+        </w:tabs>
+        <w:ind w:left="5760" w:hanging="360"/>
+      </w:pPr>
+      <w:rPr>
+        <w:rFonts w:ascii="Wingdings" w:hAnsi="Wingdings" w:hint="default"/>
+        <w:sz w:val="20"/>
+      </w:rPr>
+    </w:lvl>
+    <w:lvl w:ilvl="8" w:tentative="1">
+      <w:start w:val="1"/>
+      <w:numFmt w:val="bullet"/>
+      <w:lvlText w:val=""/>
+      <w:lvlJc w:val="left"/>
+      <w:pPr>
+        <w:tabs>
+          <w:tab w:val="num" w:pos="6480"/>
+        </w:tabs>
+        <w:ind w:left="6480" w:hanging="360"/>
+      </w:pPr>
+      <w:rPr>
+        <w:rFonts w:ascii="Wingdings" w:hAnsi="Wingdings" w:hint="default"/>
+        <w:sz w:val="20"/>
+      </w:rPr>
+    </w:lvl>
+  </w:abstractNum>
+  <w:abstractNum w:abstractNumId="21" w15:restartNumberingAfterBreak="0">
+    <w:nsid w:val="645146DE"/>
+    <w:multiLevelType w:val="multilevel"/>
+    <w:tmpl w:val="E3109F08"/>
+    <w:lvl w:ilvl="0">
+      <w:start w:val="1"/>
+      <w:numFmt w:val="bullet"/>
+      <w:lvlText w:val=""/>
+      <w:lvlJc w:val="left"/>
+      <w:pPr>
+        <w:tabs>
+          <w:tab w:val="num" w:pos="720"/>
+        </w:tabs>
+        <w:ind w:left="720" w:hanging="360"/>
+      </w:pPr>
+      <w:rPr>
+        <w:rFonts w:ascii="Symbol" w:hAnsi="Symbol" w:hint="default"/>
+        <w:sz w:val="20"/>
+      </w:rPr>
+    </w:lvl>
+    <w:lvl w:ilvl="1">
+      <w:start w:val="1"/>
+      <w:numFmt w:val="bullet"/>
+      <w:lvlText w:val="o"/>
+      <w:lvlJc w:val="left"/>
+      <w:pPr>
+        <w:tabs>
+          <w:tab w:val="num" w:pos="1440"/>
+        </w:tabs>
+        <w:ind w:left="1440" w:hanging="360"/>
+      </w:pPr>
+      <w:rPr>
+        <w:rFonts w:ascii="Courier New" w:hAnsi="Courier New" w:hint="default"/>
+        <w:sz w:val="20"/>
+      </w:rPr>
+    </w:lvl>
+    <w:lvl w:ilvl="2" w:tentative="1">
+      <w:start w:val="1"/>
+      <w:numFmt w:val="bullet"/>
+      <w:lvlText w:val=""/>
+      <w:lvlJc w:val="left"/>
+      <w:pPr>
+        <w:tabs>
+          <w:tab w:val="num" w:pos="2160"/>
+        </w:tabs>
+        <w:ind w:left="2160" w:hanging="360"/>
+      </w:pPr>
+      <w:rPr>
+        <w:rFonts w:ascii="Wingdings" w:hAnsi="Wingdings" w:hint="default"/>
+        <w:sz w:val="20"/>
+      </w:rPr>
+    </w:lvl>
+    <w:lvl w:ilvl="3" w:tentative="1">
+      <w:start w:val="1"/>
+      <w:numFmt w:val="bullet"/>
+      <w:lvlText w:val=""/>
+      <w:lvlJc w:val="left"/>
+      <w:pPr>
+        <w:tabs>
+          <w:tab w:val="num" w:pos="2880"/>
+        </w:tabs>
+        <w:ind w:left="2880" w:hanging="360"/>
+      </w:pPr>
+      <w:rPr>
+        <w:rFonts w:ascii="Wingdings" w:hAnsi="Wingdings" w:hint="default"/>
+        <w:sz w:val="20"/>
+      </w:rPr>
+    </w:lvl>
+    <w:lvl w:ilvl="4" w:tentative="1">
+      <w:start w:val="1"/>
+      <w:numFmt w:val="bullet"/>
+      <w:lvlText w:val=""/>
+      <w:lvlJc w:val="left"/>
+      <w:pPr>
+        <w:tabs>
+          <w:tab w:val="num" w:pos="3600"/>
+        </w:tabs>
+        <w:ind w:left="3600" w:hanging="360"/>
+      </w:pPr>
+      <w:rPr>
+        <w:rFonts w:ascii="Wingdings" w:hAnsi="Wingdings" w:hint="default"/>
+        <w:sz w:val="20"/>
+      </w:rPr>
+    </w:lvl>
+    <w:lvl w:ilvl="5" w:tentative="1">
+      <w:start w:val="1"/>
+      <w:numFmt w:val="bullet"/>
+      <w:lvlText w:val=""/>
+      <w:lvlJc w:val="left"/>
+      <w:pPr>
+        <w:tabs>
+          <w:tab w:val="num" w:pos="4320"/>
+        </w:tabs>
+        <w:ind w:left="4320" w:hanging="360"/>
+      </w:pPr>
+      <w:rPr>
+        <w:rFonts w:ascii="Wingdings" w:hAnsi="Wingdings" w:hint="default"/>
+        <w:sz w:val="20"/>
+      </w:rPr>
+    </w:lvl>
+    <w:lvl w:ilvl="6" w:tentative="1">
+      <w:start w:val="1"/>
+      <w:numFmt w:val="bullet"/>
+      <w:lvlText w:val=""/>
+      <w:lvlJc w:val="left"/>
+      <w:pPr>
+        <w:tabs>
+          <w:tab w:val="num" w:pos="5040"/>
+        </w:tabs>
+        <w:ind w:left="5040" w:hanging="360"/>
+      </w:pPr>
+      <w:rPr>
+        <w:rFonts w:ascii="Wingdings" w:hAnsi="Wingdings" w:hint="default"/>
+        <w:sz w:val="20"/>
+      </w:rPr>
+    </w:lvl>
+    <w:lvl w:ilvl="7" w:tentative="1">
+      <w:start w:val="1"/>
+      <w:numFmt w:val="bullet"/>
+      <w:lvlText w:val=""/>
+      <w:lvlJc w:val="left"/>
+      <w:pPr>
+        <w:tabs>
+          <w:tab w:val="num" w:pos="5760"/>
+        </w:tabs>
+        <w:ind w:left="5760" w:hanging="360"/>
+      </w:pPr>
+      <w:rPr>
+        <w:rFonts w:ascii="Wingdings" w:hAnsi="Wingdings" w:hint="default"/>
+        <w:sz w:val="20"/>
+      </w:rPr>
+    </w:lvl>
+    <w:lvl w:ilvl="8" w:tentative="1">
+      <w:start w:val="1"/>
+      <w:numFmt w:val="bullet"/>
+      <w:lvlText w:val=""/>
+      <w:lvlJc w:val="left"/>
+      <w:pPr>
+        <w:tabs>
+          <w:tab w:val="num" w:pos="6480"/>
+        </w:tabs>
+        <w:ind w:left="6480" w:hanging="360"/>
+      </w:pPr>
+      <w:rPr>
+        <w:rFonts w:ascii="Wingdings" w:hAnsi="Wingdings" w:hint="default"/>
+        <w:sz w:val="20"/>
+      </w:rPr>
+    </w:lvl>
+  </w:abstractNum>
+  <w:abstractNum w:abstractNumId="22" w15:restartNumberingAfterBreak="0">
+    <w:nsid w:val="71FA4FD9"/>
+    <w:multiLevelType w:val="multilevel"/>
+    <w:tmpl w:val="1848DF34"/>
+    <w:lvl w:ilvl="0">
+      <w:start w:val="1"/>
+      <w:numFmt w:val="bullet"/>
+      <w:lvlText w:val=""/>
+      <w:lvlJc w:val="left"/>
+      <w:pPr>
+        <w:tabs>
+          <w:tab w:val="num" w:pos="720"/>
+        </w:tabs>
+        <w:ind w:left="720" w:hanging="360"/>
+      </w:pPr>
+      <w:rPr>
+        <w:rFonts w:ascii="Symbol" w:hAnsi="Symbol" w:hint="default"/>
+        <w:sz w:val="20"/>
+      </w:rPr>
+    </w:lvl>
+    <w:lvl w:ilvl="1">
+      <w:start w:val="1"/>
+      <w:numFmt w:val="bullet"/>
+      <w:lvlText w:val="o"/>
+      <w:lvlJc w:val="left"/>
+      <w:pPr>
+        <w:tabs>
+          <w:tab w:val="num" w:pos="1440"/>
+        </w:tabs>
+        <w:ind w:left="1440" w:hanging="360"/>
+      </w:pPr>
+      <w:rPr>
+        <w:rFonts w:ascii="Courier New" w:hAnsi="Courier New" w:hint="default"/>
+        <w:sz w:val="20"/>
+      </w:rPr>
+    </w:lvl>
+    <w:lvl w:ilvl="2" w:tentative="1">
+      <w:start w:val="1"/>
+      <w:numFmt w:val="bullet"/>
+      <w:lvlText w:val=""/>
+      <w:lvlJc w:val="left"/>
+      <w:pPr>
+        <w:tabs>
+          <w:tab w:val="num" w:pos="2160"/>
+        </w:tabs>
+        <w:ind w:left="2160" w:hanging="360"/>
+      </w:pPr>
+      <w:rPr>
+        <w:rFonts w:ascii="Wingdings" w:hAnsi="Wingdings" w:hint="default"/>
+        <w:sz w:val="20"/>
+      </w:rPr>
+    </w:lvl>
+    <w:lvl w:ilvl="3" w:tentative="1">
+      <w:start w:val="1"/>
+      <w:numFmt w:val="bullet"/>
+      <w:lvlText w:val=""/>
+      <w:lvlJc w:val="left"/>
+      <w:pPr>
+        <w:tabs>
+          <w:tab w:val="num" w:pos="2880"/>
+        </w:tabs>
+        <w:ind w:left="2880" w:hanging="360"/>
+      </w:pPr>
+      <w:rPr>
+        <w:rFonts w:ascii="Wingdings" w:hAnsi="Wingdings" w:hint="default"/>
+        <w:sz w:val="20"/>
+      </w:rPr>
+    </w:lvl>
+    <w:lvl w:ilvl="4" w:tentative="1">
+      <w:start w:val="1"/>
+      <w:numFmt w:val="bullet"/>
+      <w:lvlText w:val=""/>
+      <w:lvlJc w:val="left"/>
+      <w:pPr>
+        <w:tabs>
+          <w:tab w:val="num" w:pos="3600"/>
+        </w:tabs>
+        <w:ind w:left="3600" w:hanging="360"/>
+      </w:pPr>
+      <w:rPr>
+        <w:rFonts w:ascii="Wingdings" w:hAnsi="Wingdings" w:hint="default"/>
+        <w:sz w:val="20"/>
+      </w:rPr>
+    </w:lvl>
+    <w:lvl w:ilvl="5" w:tentative="1">
+      <w:start w:val="1"/>
+      <w:numFmt w:val="bullet"/>
+      <w:lvlText w:val=""/>
+      <w:lvlJc w:val="left"/>
+      <w:pPr>
+        <w:tabs>
+          <w:tab w:val="num" w:pos="4320"/>
+        </w:tabs>
+        <w:ind w:left="4320" w:hanging="360"/>
+      </w:pPr>
+      <w:rPr>
+        <w:rFonts w:ascii="Wingdings" w:hAnsi="Wingdings" w:hint="default"/>
+        <w:sz w:val="20"/>
+      </w:rPr>
+    </w:lvl>
+    <w:lvl w:ilvl="6" w:tentative="1">
+      <w:start w:val="1"/>
+      <w:numFmt w:val="bullet"/>
+      <w:lvlText w:val=""/>
+      <w:lvlJc w:val="left"/>
+      <w:pPr>
+        <w:tabs>
+          <w:tab w:val="num" w:pos="5040"/>
+        </w:tabs>
+        <w:ind w:left="5040" w:hanging="360"/>
+      </w:pPr>
+      <w:rPr>
+        <w:rFonts w:ascii="Wingdings" w:hAnsi="Wingdings" w:hint="default"/>
+        <w:sz w:val="20"/>
+      </w:rPr>
+    </w:lvl>
+    <w:lvl w:ilvl="7" w:tentative="1">
+      <w:start w:val="1"/>
+      <w:numFmt w:val="bullet"/>
+      <w:lvlText w:val=""/>
+      <w:lvlJc w:val="left"/>
+      <w:pPr>
+        <w:tabs>
+          <w:tab w:val="num" w:pos="5760"/>
+        </w:tabs>
+        <w:ind w:left="5760" w:hanging="360"/>
+      </w:pPr>
+      <w:rPr>
+        <w:rFonts w:ascii="Wingdings" w:hAnsi="Wingdings" w:hint="default"/>
+        <w:sz w:val="20"/>
+      </w:rPr>
+    </w:lvl>
+    <w:lvl w:ilvl="8" w:tentative="1">
+      <w:start w:val="1"/>
+      <w:numFmt w:val="bullet"/>
+      <w:lvlText w:val=""/>
+      <w:lvlJc w:val="left"/>
+      <w:pPr>
+        <w:tabs>
+          <w:tab w:val="num" w:pos="6480"/>
+        </w:tabs>
+        <w:ind w:left="6480" w:hanging="360"/>
+      </w:pPr>
+      <w:rPr>
+        <w:rFonts w:ascii="Wingdings" w:hAnsi="Wingdings" w:hint="default"/>
+        <w:sz w:val="20"/>
+      </w:rPr>
+    </w:lvl>
+  </w:abstractNum>
+  <w:num w:numId="1" w16cid:durableId="724572307">
+    <w:abstractNumId w:val="13"/>
+  </w:num>
+  <w:num w:numId="2" w16cid:durableId="407119966">
+    <w:abstractNumId w:val="5"/>
+  </w:num>
+  <w:num w:numId="3" w16cid:durableId="103771302">
+    <w:abstractNumId w:val="0"/>
+  </w:num>
+  <w:num w:numId="4" w16cid:durableId="177669005">
+    <w:abstractNumId w:val="4"/>
+  </w:num>
+  <w:num w:numId="5" w16cid:durableId="952055514">
+    <w:abstractNumId w:val="21"/>
+  </w:num>
+  <w:num w:numId="6" w16cid:durableId="1112701615">
+    <w:abstractNumId w:val="6"/>
+  </w:num>
+  <w:num w:numId="7" w16cid:durableId="1273634473">
+    <w:abstractNumId w:val="9"/>
+  </w:num>
+  <w:num w:numId="8" w16cid:durableId="1170212550">
+    <w:abstractNumId w:val="16"/>
+  </w:num>
+  <w:num w:numId="9" w16cid:durableId="1061441809">
+    <w:abstractNumId w:val="22"/>
+  </w:num>
+  <w:num w:numId="10" w16cid:durableId="2027125902">
+    <w:abstractNumId w:val="20"/>
+  </w:num>
+  <w:num w:numId="11" w16cid:durableId="154147950">
+    <w:abstractNumId w:val="3"/>
+  </w:num>
+  <w:num w:numId="12" w16cid:durableId="15425821">
+    <w:abstractNumId w:val="11"/>
+  </w:num>
+  <w:num w:numId="13" w16cid:durableId="1165823194">
+    <w:abstractNumId w:val="8"/>
+  </w:num>
+  <w:num w:numId="14" w16cid:durableId="1449356589">
+    <w:abstractNumId w:val="18"/>
+  </w:num>
+  <w:num w:numId="15" w16cid:durableId="385181190">
+    <w:abstractNumId w:val="14"/>
+  </w:num>
+  <w:num w:numId="16" w16cid:durableId="885411239">
+    <w:abstractNumId w:val="2"/>
+  </w:num>
+  <w:num w:numId="17" w16cid:durableId="2040163390">
+    <w:abstractNumId w:val="12"/>
+  </w:num>
+  <w:num w:numId="18" w16cid:durableId="800225623">
+    <w:abstractNumId w:val="7"/>
+  </w:num>
+  <w:num w:numId="19" w16cid:durableId="771359344">
+    <w:abstractNumId w:val="19"/>
+  </w:num>
+  <w:num w:numId="20" w16cid:durableId="1619723455">
+    <w:abstractNumId w:val="17"/>
+  </w:num>
+  <w:num w:numId="21" w16cid:durableId="1769497143">
+    <w:abstractNumId w:val="10"/>
+  </w:num>
+  <w:num w:numId="22" w16cid:durableId="1458915812">
+    <w:abstractNumId w:val="1"/>
+  </w:num>
+  <w:num w:numId="23" w16cid:durableId="1940720364">
+    <w:abstractNumId w:val="15"/>
+  </w:num>
+</w:numbering>
 </file>
 
 <file path=word/styles.xml><?xml version="1.0" encoding="utf-8"?>
@@ -1801,7 +6069,6 @@
   <w:style w:type="character" w:default="1" w:styleId="Fuentedeprrafopredeter">
     <w:name w:val="Default Paragraph Font"/>
     <w:uiPriority w:val="1"/>
-    <w:semiHidden/>
     <w:unhideWhenUsed/>
   </w:style>
   <w:style w:type="table" w:default="1" w:styleId="Tablanormal">

--- a/Práctica_5/Informe.docx
+++ b/Práctica_5/Informe.docx
@@ -1401,10 +1401,7 @@
         <w:t>Complejidad algorítmic</w:t>
       </w:r>
       <w:r>
-        <w:t xml:space="preserve">a: </w:t>
-      </w:r>
-      <w:r>
-        <w:t>Solo comprueba la primera vuelta, por lo que es O (1).</w:t>
+        <w:t>a: Solo comprueba la primera vuelta, por lo que es O (1).</w:t>
       </w:r>
     </w:p>
     <w:p>
@@ -1468,13 +1465,7 @@
         <w:t>Complejidad algorítmic</w:t>
       </w:r>
       <w:r>
-        <w:t xml:space="preserve">a: Solo </w:t>
-      </w:r>
-      <w:r>
-        <w:t>accede al nodo actual y avanza al siguiente</w:t>
-      </w:r>
-      <w:r>
-        <w:t>, por lo que es O (1).</w:t>
+        <w:t>a: Solo accede al nodo actual y avanza al siguiente, por lo que es O (1).</w:t>
       </w:r>
     </w:p>
     <w:p>
@@ -1810,7 +1801,7 @@
       </w:r>
       <w:proofErr w:type="spellEnd"/>
       <w:r>
-        <w:t xml:space="preserve"> () que simplemente, va al</w:t>
+        <w:t xml:space="preserve"> que simplemente, va al</w:t>
       </w:r>
       <w:r>
         <w:t>macenando el número de elementos de la cola. Es de O (1).</w:t>
@@ -1889,11 +1880,33 @@
       <w:pPr>
         <w:jc w:val="both"/>
       </w:pPr>
+      <w:r>
+        <w:t>Podemos ver que la mayoría de las operaciones tienen O (1), lo que significa que tienen una muy buena eficiencia. Muchos de estos métodos tienen esta complejidad porque simplemente modifican referencias o acceden directamente a los nodos sin recorrer la cola.</w:t>
+      </w:r>
     </w:p>
     <w:p>
       <w:pPr>
         <w:jc w:val="both"/>
       </w:pPr>
+      <w:r>
+        <w:t xml:space="preserve">El método </w:t>
+      </w:r>
+      <w:proofErr w:type="spellStart"/>
+      <w:r>
+        <w:t>contains</w:t>
+      </w:r>
+      <w:proofErr w:type="spellEnd"/>
+      <w:r>
+        <w:t xml:space="preserve"> () tiene una complejidad de O (n) porque tiene que recorrer la estructura para poder verificar si hay un elemento en la cola, lo que implica que en el peor de los casos tiene que recorrer todos los elementos de la cola.</w:t>
+      </w:r>
+    </w:p>
+    <w:p>
+      <w:pPr>
+        <w:jc w:val="both"/>
+      </w:pPr>
+      <w:r>
+        <w:t xml:space="preserve">Podemos observar que con esta implementación de la cola podemos hacer operaciones de manera rápida y eficiente. </w:t>
+      </w:r>
     </w:p>
     <w:p/>
     <w:sectPr>

--- a/Práctica_5/Informe.docx
+++ b/Práctica_5/Informe.docx
@@ -877,13 +877,13 @@
           <w:r>
             <w:fldChar w:fldCharType="separate"/>
           </w:r>
-          <w:hyperlink w:anchor="_Toc192930990" w:history="1">
+          <w:hyperlink w:anchor="_Toc193998115" w:history="1">
             <w:r>
               <w:rPr>
                 <w:rStyle w:val="Hipervnculo"/>
                 <w:noProof/>
               </w:rPr>
-              <w:t>Descripción y Análisis de Métodos</w:t>
+              <w:t>Introducción</w:t>
             </w:r>
             <w:r>
               <w:rPr>
@@ -904,7 +904,7 @@
                 <w:noProof/>
                 <w:webHidden/>
               </w:rPr>
-              <w:instrText xml:space="preserve"> PAGEREF _Toc192930990 \h </w:instrText>
+              <w:instrText xml:space="preserve"> PAGEREF _Toc193998115 \h </w:instrText>
             </w:r>
             <w:r>
               <w:rPr>
@@ -949,13 +949,13 @@
               <w:lang w:eastAsia="es-ES"/>
             </w:rPr>
           </w:pPr>
-          <w:hyperlink w:anchor="_Toc192930991" w:history="1">
+          <w:hyperlink w:anchor="_Toc193998116" w:history="1">
             <w:r>
               <w:rPr>
                 <w:rStyle w:val="Hipervnculo"/>
                 <w:noProof/>
               </w:rPr>
-              <w:t>Pruebas y gráficas</w:t>
+              <w:t>Descripción y Análisis de Métodos</w:t>
             </w:r>
             <w:r>
               <w:rPr>
@@ -976,7 +976,7 @@
                 <w:noProof/>
                 <w:webHidden/>
               </w:rPr>
-              <w:instrText xml:space="preserve"> PAGEREF _Toc192930991 \h </w:instrText>
+              <w:instrText xml:space="preserve"> PAGEREF _Toc193998116 \h </w:instrText>
             </w:r>
             <w:r>
               <w:rPr>
@@ -1021,7 +1021,7 @@
               <w:lang w:eastAsia="es-ES"/>
             </w:rPr>
           </w:pPr>
-          <w:hyperlink w:anchor="_Toc192930992" w:history="1">
+          <w:hyperlink w:anchor="_Toc193998117" w:history="1">
             <w:r>
               <w:rPr>
                 <w:rStyle w:val="Hipervnculo"/>
@@ -1048,7 +1048,7 @@
                 <w:noProof/>
                 <w:webHidden/>
               </w:rPr>
-              <w:instrText xml:space="preserve"> PAGEREF _Toc192930992 \h </w:instrText>
+              <w:instrText xml:space="preserve"> PAGEREF _Toc193998117 \h </w:instrText>
             </w:r>
             <w:r>
               <w:rPr>
@@ -1103,13 +1103,129 @@
       <w:pPr>
         <w:pStyle w:val="Ttulo2"/>
       </w:pPr>
-      <w:bookmarkStart w:id="0" w:name="_Toc192930990"/>
+      <w:bookmarkStart w:id="0" w:name="_Toc193998115"/>
       <w:r>
         <w:lastRenderedPageBreak/>
-        <w:t>Descripción y Análisis de Métodos</w:t>
+        <w:t>Introducción</w:t>
       </w:r>
       <w:bookmarkEnd w:id="0"/>
     </w:p>
+    <w:p>
+      <w:r>
+        <w:t xml:space="preserve">En esta práctica, hemos implementado una </w:t>
+      </w:r>
+      <w:r>
+        <w:rPr>
+          <w:b/>
+          <w:bCs/>
+        </w:rPr>
+        <w:t>estructura de datos de tipo cola</w:t>
+      </w:r>
+      <w:r>
+        <w:t xml:space="preserve">, la cual sigue el principio </w:t>
+      </w:r>
+      <w:r>
+        <w:rPr>
+          <w:b/>
+          <w:bCs/>
+        </w:rPr>
+        <w:t>FIFO (</w:t>
+      </w:r>
+      <w:proofErr w:type="spellStart"/>
+      <w:r>
+        <w:rPr>
+          <w:b/>
+          <w:bCs/>
+        </w:rPr>
+        <w:t>First</w:t>
+      </w:r>
+      <w:proofErr w:type="spellEnd"/>
+      <w:r>
+        <w:rPr>
+          <w:b/>
+          <w:bCs/>
+        </w:rPr>
+        <w:t xml:space="preserve"> In, </w:t>
+      </w:r>
+      <w:proofErr w:type="spellStart"/>
+      <w:r>
+        <w:rPr>
+          <w:b/>
+          <w:bCs/>
+        </w:rPr>
+        <w:t>First</w:t>
+      </w:r>
+      <w:proofErr w:type="spellEnd"/>
+      <w:r>
+        <w:rPr>
+          <w:b/>
+          <w:bCs/>
+        </w:rPr>
+        <w:t xml:space="preserve"> </w:t>
+      </w:r>
+      <w:proofErr w:type="spellStart"/>
+      <w:r>
+        <w:rPr>
+          <w:b/>
+          <w:bCs/>
+        </w:rPr>
+        <w:t>Out</w:t>
+      </w:r>
+      <w:proofErr w:type="spellEnd"/>
+      <w:r>
+        <w:rPr>
+          <w:b/>
+          <w:bCs/>
+        </w:rPr>
+        <w:t>)</w:t>
+      </w:r>
+      <w:r>
+        <w:t>, donde el primer elemento en entrar es el primero en salir.</w:t>
+      </w:r>
+    </w:p>
+    <w:p>
+      <w:r>
+        <w:t xml:space="preserve">El objetivo de este informe es analizar la </w:t>
+      </w:r>
+      <w:r>
+        <w:rPr>
+          <w:b/>
+          <w:bCs/>
+        </w:rPr>
+        <w:t>complejidad algorítmica</w:t>
+      </w:r>
+      <w:r>
+        <w:t xml:space="preserve"> de los métodos implementados, justificando su eficiencia según las operaciones realizadas. Se explicará cómo afectan al rendimiento y qué ventajas ofrece esta implementación en términos de optimización y uso eficiente de recursos.</w:t>
+      </w:r>
+    </w:p>
+    <w:p>
+      <w:pPr>
+        <w:rPr>
+          <w:rFonts w:asciiTheme="majorHAnsi" w:eastAsiaTheme="majorEastAsia" w:hAnsiTheme="majorHAnsi" w:cstheme="majorBidi"/>
+          <w:color w:val="0F4761" w:themeColor="accent1" w:themeShade="BF"/>
+          <w:sz w:val="32"/>
+          <w:szCs w:val="32"/>
+        </w:rPr>
+      </w:pPr>
+      <w:r>
+        <w:br w:type="page"/>
+      </w:r>
+    </w:p>
+    <w:p>
+      <w:pPr>
+        <w:pStyle w:val="Ttulo2"/>
+      </w:pPr>
+      <w:bookmarkStart w:id="1" w:name="_Toc193998116"/>
+      <w:r>
+        <w:lastRenderedPageBreak/>
+        <w:t>D</w:t>
+      </w:r>
+      <w:r>
+        <w:t>escripción y Análisis de Métodos</w:t>
+      </w:r>
+      <w:bookmarkEnd w:id="1"/>
+    </w:p>
+    <w:p/>
     <w:p>
       <w:pPr>
         <w:jc w:val="both"/>
@@ -1118,7 +1234,6 @@
           <w:bCs/>
         </w:rPr>
       </w:pPr>
-      <w:bookmarkStart w:id="1" w:name="_Toc192930991"/>
       <w:proofErr w:type="spellStart"/>
       <w:r>
         <w:rPr>
@@ -1174,6 +1289,11 @@
     <w:p>
       <w:pPr>
         <w:jc w:val="both"/>
+      </w:pPr>
+    </w:p>
+    <w:p>
+      <w:pPr>
+        <w:jc w:val="both"/>
         <w:rPr>
           <w:b/>
           <w:bCs/>
@@ -1244,6 +1364,11 @@
     <w:p>
       <w:pPr>
         <w:jc w:val="both"/>
+      </w:pPr>
+    </w:p>
+    <w:p>
+      <w:pPr>
+        <w:jc w:val="both"/>
         <w:rPr>
           <w:b/>
           <w:bCs/>
@@ -1263,7 +1388,30 @@
           <w:b/>
           <w:bCs/>
         </w:rPr>
-        <w:t xml:space="preserve"> ()</w:t>
+        <w:t xml:space="preserve"> (</w:t>
+      </w:r>
+      <w:proofErr w:type="spellStart"/>
+      <w:r>
+        <w:rPr>
+          <w:b/>
+          <w:bCs/>
+        </w:rPr>
+        <w:t>Object</w:t>
+      </w:r>
+      <w:proofErr w:type="spellEnd"/>
+      <w:r>
+        <w:rPr>
+          <w:b/>
+          <w:bCs/>
+        </w:rPr>
+        <w:t xml:space="preserve"> e</w:t>
+      </w:r>
+      <w:r>
+        <w:rPr>
+          <w:b/>
+          <w:bCs/>
+        </w:rPr>
+        <w:t>)</w:t>
       </w:r>
     </w:p>
     <w:p>
@@ -1289,6 +1437,11 @@
       <w:r>
         <w:t xml:space="preserve"> es de O (n).</w:t>
       </w:r>
+    </w:p>
+    <w:p>
+      <w:pPr>
+        <w:jc w:val="both"/>
+      </w:pPr>
     </w:p>
     <w:p>
       <w:pPr>
@@ -1344,7 +1497,18 @@
         <w:t>Complejidad algorítmic</w:t>
       </w:r>
       <w:r>
-        <w:t>a: El iterador solo recorre los nodos de un ciclo.</w:t>
+        <w:t>a: El iterador solo recorre los nodos de un ciclo</w:t>
+      </w:r>
+      <w:r>
+        <w:t xml:space="preserve">, por lo que no tiene complejidad </w:t>
+      </w:r>
+      <w:proofErr w:type="spellStart"/>
+      <w:r>
+        <w:t>algoritmica</w:t>
+      </w:r>
+      <w:proofErr w:type="spellEnd"/>
+      <w:r>
+        <w:t>.</w:t>
       </w:r>
     </w:p>
     <w:p>
@@ -1470,6 +1634,12 @@
     </w:p>
     <w:p>
       <w:pPr>
+        <w:ind w:left="708"/>
+        <w:jc w:val="both"/>
+      </w:pPr>
+    </w:p>
+    <w:p>
+      <w:pPr>
         <w:jc w:val="both"/>
         <w:rPr>
           <w:b/>
@@ -1535,6 +1705,93 @@
     <w:p>
       <w:pPr>
         <w:jc w:val="both"/>
+      </w:pPr>
+    </w:p>
+    <w:p>
+      <w:pPr>
+        <w:jc w:val="both"/>
+        <w:rPr>
+          <w:b/>
+          <w:bCs/>
+        </w:rPr>
+      </w:pPr>
+      <w:proofErr w:type="spellStart"/>
+      <w:r>
+        <w:rPr>
+          <w:b/>
+          <w:bCs/>
+        </w:rPr>
+        <w:lastRenderedPageBreak/>
+        <w:t>p</w:t>
+      </w:r>
+      <w:r>
+        <w:rPr>
+          <w:b/>
+          <w:bCs/>
+        </w:rPr>
+        <w:t>oll</w:t>
+      </w:r>
+      <w:proofErr w:type="spellEnd"/>
+      <w:r>
+        <w:rPr>
+          <w:b/>
+          <w:bCs/>
+        </w:rPr>
+        <w:t xml:space="preserve"> </w:t>
+      </w:r>
+      <w:r>
+        <w:rPr>
+          <w:b/>
+          <w:bCs/>
+        </w:rPr>
+        <w:t>()</w:t>
+      </w:r>
+    </w:p>
+    <w:p>
+      <w:pPr>
+        <w:jc w:val="both"/>
+      </w:pPr>
+      <w:r>
+        <w:t xml:space="preserve">Descripción: Elimina </w:t>
+      </w:r>
+      <w:r>
+        <w:t xml:space="preserve">el primer nodo de la cola </w:t>
+      </w:r>
+      <w:r>
+        <w:t xml:space="preserve">y </w:t>
+      </w:r>
+      <w:r>
+        <w:t xml:space="preserve">lo </w:t>
+      </w:r>
+      <w:r>
+        <w:t>devuelve.</w:t>
+      </w:r>
+    </w:p>
+    <w:p>
+      <w:pPr>
+        <w:jc w:val="both"/>
+      </w:pPr>
+      <w:r>
+        <w:t>Complejidad</w:t>
+      </w:r>
+      <w:r>
+        <w:t xml:space="preserve"> algorítmica</w:t>
+      </w:r>
+      <w:r>
+        <w:t>:</w:t>
+      </w:r>
+      <w:r>
+        <w:t xml:space="preserve"> Solo modifica referencias, es O (1).</w:t>
+      </w:r>
+    </w:p>
+    <w:p>
+      <w:pPr>
+        <w:jc w:val="both"/>
+      </w:pPr>
+    </w:p>
+    <w:p>
+      <w:pPr>
+        <w:jc w:val="both"/>
         <w:rPr>
           <w:b/>
           <w:bCs/>
@@ -1553,7 +1810,7 @@
           <w:b/>
           <w:bCs/>
         </w:rPr>
-        <w:t>oll</w:t>
+        <w:t>eek</w:t>
       </w:r>
       <w:proofErr w:type="spellEnd"/>
       <w:r>
@@ -1576,19 +1833,13 @@
         <w:jc w:val="both"/>
       </w:pPr>
       <w:r>
-        <w:t xml:space="preserve">Descripción: Elimina </w:t>
-      </w:r>
-      <w:r>
-        <w:t xml:space="preserve">el primer nodo de la cola </w:t>
-      </w:r>
-      <w:r>
-        <w:t xml:space="preserve">y </w:t>
-      </w:r>
-      <w:r>
-        <w:t xml:space="preserve">lo </w:t>
-      </w:r>
-      <w:r>
-        <w:t>devuelve.</w:t>
+        <w:t xml:space="preserve">Descripción: Devuelve el </w:t>
+      </w:r>
+      <w:r>
+        <w:t xml:space="preserve">primer </w:t>
+      </w:r>
+      <w:r>
+        <w:t>elemento de la cola sin eliminarlo.</w:t>
       </w:r>
     </w:p>
     <w:p>
@@ -1605,8 +1856,13 @@
         <w:t>:</w:t>
       </w:r>
       <w:r>
-        <w:t xml:space="preserve"> Solo modifica referencias, es O (1).</w:t>
-      </w:r>
+        <w:t xml:space="preserve"> Solo accede al primer elemento, por lo que es O (1).</w:t>
+      </w:r>
+    </w:p>
+    <w:p>
+      <w:pPr>
+        <w:jc w:val="both"/>
+      </w:pPr>
     </w:p>
     <w:p>
       <w:pPr>
@@ -1622,14 +1878,7 @@
           <w:b/>
           <w:bCs/>
         </w:rPr>
-        <w:t>p</w:t>
-      </w:r>
-      <w:r>
-        <w:rPr>
-          <w:b/>
-          <w:bCs/>
-        </w:rPr>
-        <w:t>eek</w:t>
+        <w:t>iterator</w:t>
       </w:r>
       <w:proofErr w:type="spellEnd"/>
       <w:r>
@@ -1652,13 +1901,7 @@
         <w:jc w:val="both"/>
       </w:pPr>
       <w:r>
-        <w:t xml:space="preserve">Descripción: Devuelve el </w:t>
-      </w:r>
-      <w:r>
-        <w:t xml:space="preserve">primer </w:t>
-      </w:r>
-      <w:r>
-        <w:t>elemento de la cola sin eliminarlo.</w:t>
+        <w:t>Descripción: Devuelve un iterador sobre los elementos de la cola.</w:t>
       </w:r>
     </w:p>
     <w:p>
@@ -1675,13 +1918,8 @@
         <w:t>:</w:t>
       </w:r>
       <w:r>
-        <w:t xml:space="preserve"> Solo accede al primer elemento, por lo que es O (1).</w:t>
-      </w:r>
-    </w:p>
-    <w:p>
-      <w:pPr>
-        <w:jc w:val="both"/>
-      </w:pPr>
+        <w:t xml:space="preserve"> Solo crea un iterador que se inicializa con el primer nodo, por lo cual es O (1).</w:t>
+      </w:r>
     </w:p>
     <w:p>
       <w:pPr>
@@ -1691,14 +1929,22 @@
           <w:bCs/>
         </w:rPr>
       </w:pPr>
-      <w:proofErr w:type="spellStart"/>
-      <w:r>
+    </w:p>
+    <w:p>
+      <w:pPr>
+        <w:jc w:val="both"/>
         <w:rPr>
           <w:b/>
           <w:bCs/>
         </w:rPr>
-        <w:lastRenderedPageBreak/>
-        <w:t>iterator</w:t>
+      </w:pPr>
+      <w:proofErr w:type="spellStart"/>
+      <w:r>
+        <w:rPr>
+          <w:b/>
+          <w:bCs/>
+        </w:rPr>
+        <w:t>size</w:t>
       </w:r>
       <w:proofErr w:type="spellEnd"/>
       <w:r>
@@ -1721,8 +1967,35 @@
         <w:jc w:val="both"/>
       </w:pPr>
       <w:r>
-        <w:t>Descripción: Devuelve un iterador sobre los elementos de la cola.</w:t>
-      </w:r>
+        <w:t xml:space="preserve">Descripción: Devuelve el </w:t>
+      </w:r>
+      <w:r>
+        <w:t>tamaño de la cola.</w:t>
+      </w:r>
+    </w:p>
+    <w:p>
+      <w:pPr>
+        <w:jc w:val="both"/>
+      </w:pPr>
+      <w:r>
+        <w:t xml:space="preserve">Complejidad algorítmica: Utiliza el método </w:t>
+      </w:r>
+      <w:proofErr w:type="spellStart"/>
+      <w:r>
+        <w:t>size</w:t>
+      </w:r>
+      <w:proofErr w:type="spellEnd"/>
+      <w:r>
+        <w:t xml:space="preserve"> que simplemente, va al</w:t>
+      </w:r>
+      <w:r>
+        <w:t>macenando el número de elementos de la cola. Es de O (1).</w:t>
+      </w:r>
+    </w:p>
+    <w:p>
+      <w:pPr>
+        <w:jc w:val="both"/>
+      </w:pPr>
     </w:p>
     <w:p>
       <w:pPr>
@@ -1732,17 +2005,141 @@
           <w:bCs/>
         </w:rPr>
       </w:pPr>
-      <w:r>
-        <w:t>Complejidad</w:t>
-      </w:r>
-      <w:r>
-        <w:t xml:space="preserve"> algorítmica</w:t>
+      <w:proofErr w:type="spellStart"/>
+      <w:r>
+        <w:rPr>
+          <w:b/>
+          <w:bCs/>
+        </w:rPr>
+        <w:t>remove</w:t>
+      </w:r>
+      <w:proofErr w:type="spellEnd"/>
+      <w:r>
+        <w:rPr>
+          <w:b/>
+          <w:bCs/>
+        </w:rPr>
+        <w:t xml:space="preserve"> </w:t>
+      </w:r>
+      <w:r>
+        <w:rPr>
+          <w:b/>
+          <w:bCs/>
+        </w:rPr>
+        <w:t xml:space="preserve">() </w:t>
+      </w:r>
+    </w:p>
+    <w:p>
+      <w:pPr>
+        <w:jc w:val="both"/>
+      </w:pPr>
+      <w:r>
+        <w:t>Descripción: Elimina el último elemento devuelto por el iterador.</w:t>
+      </w:r>
+    </w:p>
+    <w:p>
+      <w:pPr>
+        <w:jc w:val="both"/>
+      </w:pPr>
+      <w:r>
+        <w:t>Complejida</w:t>
+      </w:r>
+      <w:r>
+        <w:t>d algorítmica</w:t>
       </w:r>
       <w:r>
         <w:t>:</w:t>
       </w:r>
       <w:r>
-        <w:t xml:space="preserve"> Solo crea un iterador que se inicializa con el primer nodo, por lo cual es O (1).</w:t>
+        <w:t xml:space="preserve"> Solo actualiza las referencias al eliminar un elemento, por lo cual es O (1).</w:t>
+      </w:r>
+    </w:p>
+    <w:p>
+      <w:pPr>
+        <w:rPr>
+          <w:rFonts w:asciiTheme="majorHAnsi" w:eastAsiaTheme="majorEastAsia" w:hAnsiTheme="majorHAnsi" w:cstheme="majorBidi"/>
+          <w:color w:val="0F4761" w:themeColor="accent1" w:themeShade="BF"/>
+          <w:sz w:val="32"/>
+          <w:szCs w:val="32"/>
+        </w:rPr>
+      </w:pPr>
+      <w:r>
+        <w:br w:type="page"/>
+      </w:r>
+    </w:p>
+    <w:p>
+      <w:pPr>
+        <w:pStyle w:val="Ttulo2"/>
+      </w:pPr>
+      <w:bookmarkStart w:id="2" w:name="_Toc193998117"/>
+      <w:r>
+        <w:lastRenderedPageBreak/>
+        <w:t>Conclusiones</w:t>
+      </w:r>
+      <w:bookmarkEnd w:id="2"/>
+    </w:p>
+    <w:p/>
+    <w:p>
+      <w:pPr>
+        <w:jc w:val="both"/>
+      </w:pPr>
+      <w:r>
+        <w:t>Podemos ver que la mayoría de las operaciones tienen O (1), lo que significa que tienen una muy buena eficiencia. Muchos de estos métodos tienen esta complejidad porque simplemente modifican referencias o acceden directamente a los nodos sin recorrer la cola.</w:t>
+      </w:r>
+    </w:p>
+    <w:p>
+      <w:pPr>
+        <w:jc w:val="both"/>
+      </w:pPr>
+      <w:r>
+        <w:t xml:space="preserve">El método </w:t>
+      </w:r>
+      <w:proofErr w:type="spellStart"/>
+      <w:r>
+        <w:t>contains</w:t>
+      </w:r>
+      <w:proofErr w:type="spellEnd"/>
+      <w:r>
+        <w:t xml:space="preserve">() tiene una complejidad de </w:t>
+      </w:r>
+      <w:r>
+        <w:rPr>
+          <w:b/>
+          <w:bCs/>
+        </w:rPr>
+        <w:t>O(n)</w:t>
+      </w:r>
+      <w:r>
+        <w:t>, ya que debe recorrer toda la cola para verificar la existencia de un elemento. En el peor de los casos, es necesario recorrer todos los nodos antes de encontrarlo o confirmar su ausencia.</w:t>
+      </w:r>
+    </w:p>
+    <w:p>
+      <w:pPr>
+        <w:jc w:val="both"/>
+      </w:pPr>
+      <w:r>
+        <w:t>Esta implementación de la cola permite realizar operaciones de manera rápida y eficiente</w:t>
+      </w:r>
+      <w:r>
+        <w:t>.</w:t>
+      </w:r>
+    </w:p>
+    <w:p>
+      <w:pPr>
+        <w:jc w:val="both"/>
+      </w:pPr>
+    </w:p>
+    <w:p>
+      <w:pPr>
+        <w:jc w:val="both"/>
+      </w:pPr>
+    </w:p>
+    <w:p>
+      <w:pPr>
+        <w:jc w:val="both"/>
+      </w:pPr>
+      <w:r>
+        <w:t>OTRA OPCION</w:t>
       </w:r>
     </w:p>
     <w:p>
@@ -1753,39 +2150,13 @@
           <w:bCs/>
         </w:rPr>
       </w:pPr>
-      <w:proofErr w:type="spellStart"/>
-      <w:r>
-        <w:rPr>
-          <w:b/>
-          <w:bCs/>
-        </w:rPr>
-        <w:t>size</w:t>
-      </w:r>
-      <w:proofErr w:type="spellEnd"/>
-      <w:r>
-        <w:rPr>
-          <w:b/>
-          <w:bCs/>
-        </w:rPr>
-        <w:t xml:space="preserve"> </w:t>
-      </w:r>
-      <w:r>
-        <w:rPr>
-          <w:b/>
-          <w:bCs/>
-        </w:rPr>
-        <w:t>()</w:t>
-      </w:r>
     </w:p>
     <w:p>
       <w:pPr>
         <w:jc w:val="both"/>
       </w:pPr>
       <w:r>
-        <w:t xml:space="preserve">Descripción: Devuelve el </w:t>
-      </w:r>
-      <w:r>
-        <w:t>tamaño de la cola.</w:t>
+        <w:t>La implementación de la cola ha demostrado ser altamente eficiente, ya que la mayoría de los métodos presentan una complejidad de O(1), lo que significa que operan en tiempo constante, independientemente del tamaño de la estructura.</w:t>
       </w:r>
     </w:p>
     <w:p>
@@ -1793,50 +2164,31 @@
         <w:jc w:val="both"/>
       </w:pPr>
       <w:r>
-        <w:t xml:space="preserve">Complejidad algorítmica: Utiliza el método </w:t>
+        <w:t xml:space="preserve">El método </w:t>
       </w:r>
       <w:proofErr w:type="spellStart"/>
       <w:r>
-        <w:t>size</w:t>
+        <w:t>contains</w:t>
       </w:r>
       <w:proofErr w:type="spellEnd"/>
       <w:r>
-        <w:t xml:space="preserve"> que simplemente, va al</w:t>
-      </w:r>
-      <w:r>
-        <w:t>macenando el número de elementos de la cola. Es de O (1).</w:t>
+        <w:t>(</w:t>
+      </w:r>
+      <w:proofErr w:type="spellStart"/>
+      <w:r>
+        <w:t>Object</w:t>
+      </w:r>
+      <w:proofErr w:type="spellEnd"/>
+      <w:r>
+        <w:t xml:space="preserve"> e) es el único con una complejidad O(n), debido a que necesita recorrer toda la estructura en el peor de los casos para verificar la existencia de un elemento. Esto implica que su rendimiento se ve afectado a medida que la cola crece en tamaño.</w:t>
       </w:r>
     </w:p>
     <w:p>
       <w:pPr>
         <w:jc w:val="both"/>
-        <w:rPr>
-          <w:b/>
-          <w:bCs/>
-        </w:rPr>
-      </w:pPr>
-      <w:proofErr w:type="spellStart"/>
-      <w:r>
-        <w:rPr>
-          <w:b/>
-          <w:bCs/>
-        </w:rPr>
-        <w:t>remove</w:t>
-      </w:r>
-      <w:proofErr w:type="spellEnd"/>
-      <w:r>
-        <w:rPr>
-          <w:b/>
-          <w:bCs/>
-        </w:rPr>
-        <w:t xml:space="preserve"> </w:t>
-      </w:r>
-      <w:r>
-        <w:rPr>
-          <w:b/>
-          <w:bCs/>
-        </w:rPr>
-        <w:t xml:space="preserve">() </w:t>
+      </w:pPr>
+      <w:r>
+        <w:t>El uso de iteradores, incluyendo el iterador circular, permite recorrer los elementos de manera eficiente. Sin embargo, el iterador circular introduce una particularidad al reiniciar su recorrido indefinidamente, lo que puede ser beneficioso en ciertas aplicaciones donde se requiere un acceso continuo a los elementos.</w:t>
       </w:r>
     </w:p>
     <w:p>
@@ -1844,71 +2196,9 @@
         <w:jc w:val="both"/>
       </w:pPr>
       <w:r>
-        <w:t>Descripción: Elimina el último elemento devuelto por el iterador.</w:t>
+        <w:t>Los resultados de este análisis confirman que esta implementación de la cola es altamente eficiente para operaciones básicas como inserción, eliminación y consulta del primer elemento. La correcta elección de una estructura de datos optimizada es clave para el rendimiento de los algoritmos, especialmente cuando se trabaja con grandes volúmenes de datos, donde diferencias en la complejidad pueden impactar significativamente la eficiencia y fluidez de los programas desarrollados.</w:t>
       </w:r>
     </w:p>
-    <w:p>
-      <w:pPr>
-        <w:jc w:val="both"/>
-      </w:pPr>
-      <w:r>
-        <w:t>Complejida</w:t>
-      </w:r>
-      <w:r>
-        <w:t>d algorítmica</w:t>
-      </w:r>
-      <w:r>
-        <w:t>:</w:t>
-      </w:r>
-      <w:r>
-        <w:t xml:space="preserve"> Solo actualiza las referencias al eliminar un elemento, por lo cual es O (1).</w:t>
-      </w:r>
-    </w:p>
-    <w:bookmarkEnd w:id="1"/>
-    <w:p/>
-    <w:p>
-      <w:pPr>
-        <w:pStyle w:val="Ttulo2"/>
-      </w:pPr>
-      <w:bookmarkStart w:id="2" w:name="_Toc192930992"/>
-      <w:r>
-        <w:t>Conclusiones</w:t>
-      </w:r>
-      <w:bookmarkEnd w:id="2"/>
-    </w:p>
-    <w:p>
-      <w:pPr>
-        <w:jc w:val="both"/>
-      </w:pPr>
-      <w:r>
-        <w:t>Podemos ver que la mayoría de las operaciones tienen O (1), lo que significa que tienen una muy buena eficiencia. Muchos de estos métodos tienen esta complejidad porque simplemente modifican referencias o acceden directamente a los nodos sin recorrer la cola.</w:t>
-      </w:r>
-    </w:p>
-    <w:p>
-      <w:pPr>
-        <w:jc w:val="both"/>
-      </w:pPr>
-      <w:r>
-        <w:t xml:space="preserve">El método </w:t>
-      </w:r>
-      <w:proofErr w:type="spellStart"/>
-      <w:r>
-        <w:t>contains</w:t>
-      </w:r>
-      <w:proofErr w:type="spellEnd"/>
-      <w:r>
-        <w:t xml:space="preserve"> () tiene una complejidad de O (n) porque tiene que recorrer la estructura para poder verificar si hay un elemento en la cola, lo que implica que en el peor de los casos tiene que recorrer todos los elementos de la cola.</w:t>
-      </w:r>
-    </w:p>
-    <w:p>
-      <w:pPr>
-        <w:jc w:val="both"/>
-      </w:pPr>
-      <w:r>
-        <w:t xml:space="preserve">Podemos observar que con esta implementación de la cola podemos hacer operaciones de manera rápida y eficiente. </w:t>
-      </w:r>
-    </w:p>
-    <w:p/>
     <w:sectPr>
       <w:footerReference w:type="default" r:id="rId9"/>
       <w:pgSz w:w="11906" w:h="16838"/>

--- a/Práctica_5/Informe.docx
+++ b/Práctica_5/Informe.docx
@@ -1111,6 +1111,9 @@
       <w:bookmarkEnd w:id="0"/>
     </w:p>
     <w:p>
+      <w:pPr>
+        <w:jc w:val="both"/>
+      </w:pPr>
       <w:r>
         <w:t xml:space="preserve">En esta práctica, hemos implementado una </w:t>
       </w:r>
@@ -1184,6 +1187,9 @@
       </w:r>
     </w:p>
     <w:p>
+      <w:pPr>
+        <w:jc w:val="both"/>
+      </w:pPr>
       <w:r>
         <w:t xml:space="preserve">El objetivo de este informe es analizar la </w:t>
       </w:r>
@@ -1502,11 +1508,9 @@
       <w:r>
         <w:t xml:space="preserve">, por lo que no tiene complejidad </w:t>
       </w:r>
-      <w:proofErr w:type="spellStart"/>
-      <w:r>
-        <w:t>algoritmica</w:t>
-      </w:r>
-      <w:proofErr w:type="spellEnd"/>
+      <w:r>
+        <w:t>algorítmica</w:t>
+      </w:r>
       <w:r>
         <w:t>.</w:t>
       </w:r>
@@ -1978,7 +1982,13 @@
         <w:jc w:val="both"/>
       </w:pPr>
       <w:r>
-        <w:t xml:space="preserve">Complejidad algorítmica: Utiliza el método </w:t>
+        <w:t xml:space="preserve">Complejidad algorítmica: Utiliza el </w:t>
+      </w:r>
+      <w:r>
+        <w:t>atributo</w:t>
+      </w:r>
+      <w:r>
+        <w:t xml:space="preserve"> </w:t>
       </w:r>
       <w:proofErr w:type="spellStart"/>
       <w:r>
@@ -2095,22 +2105,23 @@
         <w:t xml:space="preserve">El método </w:t>
       </w:r>
       <w:proofErr w:type="spellStart"/>
+      <w:proofErr w:type="gramStart"/>
       <w:r>
         <w:t>contains</w:t>
       </w:r>
       <w:proofErr w:type="spellEnd"/>
       <w:r>
-        <w:t xml:space="preserve">() tiene una complejidad de </w:t>
-      </w:r>
-      <w:r>
-        <w:rPr>
-          <w:b/>
-          <w:bCs/>
-        </w:rPr>
-        <w:t>O(n)</w:t>
-      </w:r>
-      <w:r>
-        <w:t>, ya que debe recorrer toda la cola para verificar la existencia de un elemento. En el peor de los casos, es necesario recorrer todos los nodos antes de encontrarlo o confirmar su ausencia.</w:t>
+        <w:t>(</w:t>
+      </w:r>
+      <w:proofErr w:type="gramEnd"/>
+      <w:r>
+        <w:t xml:space="preserve">) tiene una complejidad de </w:t>
+      </w:r>
+      <w:r>
+        <w:t xml:space="preserve">O(n), </w:t>
+      </w:r>
+      <w:r>
+        <w:t>ya que debe recorrer toda la cola para verificar la existencia de un elemento. En el peor de los casos, es necesario recorrer todos los nodos antes de encontrarlo o confirmar su ausencia.</w:t>
       </w:r>
     </w:p>
     <w:p>
@@ -2171,6 +2182,9 @@
         <w:t>contains</w:t>
       </w:r>
       <w:proofErr w:type="spellEnd"/>
+      <w:r>
+        <w:t xml:space="preserve"> </w:t>
+      </w:r>
       <w:r>
         <w:t>(</w:t>
       </w:r>
@@ -6372,6 +6386,7 @@
   <w:style w:type="character" w:default="1" w:styleId="Fuentedeprrafopredeter">
     <w:name w:val="Default Paragraph Font"/>
     <w:uiPriority w:val="1"/>
+    <w:semiHidden/>
     <w:unhideWhenUsed/>
   </w:style>
   <w:style w:type="table" w:default="1" w:styleId="Tablanormal">

--- a/Práctica_5/Informe.docx
+++ b/Práctica_5/Informe.docx
@@ -1770,6 +1770,9 @@
       <w:r>
         <w:t>devuelve.</w:t>
       </w:r>
+      <w:r>
+        <w:t>1</w:t>
+      </w:r>
     </w:p>
     <w:p>
       <w:pPr>
@@ -2087,80 +2090,6 @@
         <w:t>Conclusiones</w:t>
       </w:r>
       <w:bookmarkEnd w:id="2"/>
-    </w:p>
-    <w:p/>
-    <w:p>
-      <w:pPr>
-        <w:jc w:val="both"/>
-      </w:pPr>
-      <w:r>
-        <w:t>Podemos ver que la mayoría de las operaciones tienen O (1), lo que significa que tienen una muy buena eficiencia. Muchos de estos métodos tienen esta complejidad porque simplemente modifican referencias o acceden directamente a los nodos sin recorrer la cola.</w:t>
-      </w:r>
-    </w:p>
-    <w:p>
-      <w:pPr>
-        <w:jc w:val="both"/>
-      </w:pPr>
-      <w:r>
-        <w:t xml:space="preserve">El método </w:t>
-      </w:r>
-      <w:proofErr w:type="spellStart"/>
-      <w:proofErr w:type="gramStart"/>
-      <w:r>
-        <w:t>contains</w:t>
-      </w:r>
-      <w:proofErr w:type="spellEnd"/>
-      <w:r>
-        <w:t>(</w:t>
-      </w:r>
-      <w:proofErr w:type="gramEnd"/>
-      <w:r>
-        <w:t xml:space="preserve">) tiene una complejidad de </w:t>
-      </w:r>
-      <w:r>
-        <w:t xml:space="preserve">O(n), </w:t>
-      </w:r>
-      <w:r>
-        <w:t>ya que debe recorrer toda la cola para verificar la existencia de un elemento. En el peor de los casos, es necesario recorrer todos los nodos antes de encontrarlo o confirmar su ausencia.</w:t>
-      </w:r>
-    </w:p>
-    <w:p>
-      <w:pPr>
-        <w:jc w:val="both"/>
-      </w:pPr>
-      <w:r>
-        <w:t>Esta implementación de la cola permite realizar operaciones de manera rápida y eficiente</w:t>
-      </w:r>
-      <w:r>
-        <w:t>.</w:t>
-      </w:r>
-    </w:p>
-    <w:p>
-      <w:pPr>
-        <w:jc w:val="both"/>
-      </w:pPr>
-    </w:p>
-    <w:p>
-      <w:pPr>
-        <w:jc w:val="both"/>
-      </w:pPr>
-    </w:p>
-    <w:p>
-      <w:pPr>
-        <w:jc w:val="both"/>
-      </w:pPr>
-      <w:r>
-        <w:t>OTRA OPCION</w:t>
-      </w:r>
-    </w:p>
-    <w:p>
-      <w:pPr>
-        <w:jc w:val="both"/>
-        <w:rPr>
-          <w:b/>
-          <w:bCs/>
-        </w:rPr>
-      </w:pPr>
     </w:p>
     <w:p>
       <w:pPr>

--- a/Práctica_5/Informe.docx
+++ b/Práctica_5/Informe.docx
@@ -2067,8 +2067,11 @@
         <w:t xml:space="preserve"> Solo actualiza las referencias al eliminar un elemento, por lo cual es O (1).</w:t>
       </w:r>
     </w:p>
+    <w:p/>
+    <w:p/>
     <w:p>
       <w:pPr>
+        <w:jc w:val="both"/>
         <w:rPr>
           <w:rFonts w:asciiTheme="majorHAnsi" w:eastAsiaTheme="majorEastAsia" w:hAnsiTheme="majorHAnsi" w:cstheme="majorBidi"/>
           <w:color w:val="0F4761" w:themeColor="accent1" w:themeShade="BF"/>
@@ -2076,6 +2079,33 @@
           <w:szCs w:val="32"/>
         </w:rPr>
       </w:pPr>
+      <w:r>
+        <w:t>Hay tres métodos (</w:t>
+      </w:r>
+      <w:proofErr w:type="spellStart"/>
+      <w:r>
+        <w:t>elements</w:t>
+      </w:r>
+      <w:proofErr w:type="spellEnd"/>
+      <w:r>
+        <w:t xml:space="preserve">(), </w:t>
+      </w:r>
+      <w:proofErr w:type="spellStart"/>
+      <w:r>
+        <w:t>clear</w:t>
+      </w:r>
+      <w:proofErr w:type="spellEnd"/>
+      <w:r>
+        <w:t xml:space="preserve">() y </w:t>
+      </w:r>
+      <w:proofErr w:type="spellStart"/>
+      <w:r>
+        <w:t>contains</w:t>
+      </w:r>
+      <w:proofErr w:type="spellEnd"/>
+      <w:r>
+        <w:t>()) que no eran necesarios implementarlos, pero debido a las clases teóricas recibidas hemos decidido implementarlos enfocando el código a futuro, con una implementación más completa y correcta.</w:t>
+      </w:r>
       <w:r>
         <w:br w:type="page"/>
       </w:r>
